--- a/Etapa2/Etapa2.docx
+++ b/Etapa2/Etapa2.docx
@@ -46,7 +46,7 @@
                     <pic:cNvPicPr/>
                   </pic:nvPicPr>
                   <pic:blipFill>
-                    <a:blip r:embed="rId5" cstate="print"/>
+                    <a:blip r:embed="rId7" cstate="print"/>
                     <a:stretch>
                       <a:fillRect/>
                     </a:stretch>
@@ -96,7 +96,7 @@
                     <pic:cNvPicPr/>
                   </pic:nvPicPr>
                   <pic:blipFill>
-                    <a:blip r:embed="rId6" cstate="print"/>
+                    <a:blip r:embed="rId8" cstate="print"/>
                     <a:stretch>
                       <a:fillRect/>
                     </a:stretch>
@@ -254,1240 +254,72 @@
     <w:p>
       <w:pPr>
         <w:pStyle w:val="Corpodetexto"/>
-        <w:spacing w:before="11"/>
-        <w:rPr>
-          <w:rFonts w:ascii="Calibri"/>
-          <w:b/>
-          <w:sz w:val="38"/>
+        <w:rPr>
+          <w:sz w:val="25"/>
+          <w:lang w:val="pt-BR"/>
         </w:rPr>
       </w:pPr>
     </w:p>
     <w:p>
       <w:pPr>
-        <w:pStyle w:val="Ttulo1"/>
-      </w:pPr>
-      <w:r>
-        <w:t>Problema</w:t>
+        <w:pStyle w:val="Ttulo2"/>
+        <w:rPr>
+          <w:u w:val="none"/>
+        </w:rPr>
+      </w:pPr>
+      <w:r>
+        <w:rPr>
+          <w:u w:val="none"/>
+        </w:rPr>
+        <w:t>Etapa</w:t>
+      </w:r>
+      <w:r>
+        <w:rPr>
+          <w:spacing w:val="-4"/>
+          <w:u w:val="none"/>
+        </w:rPr>
+        <w:t xml:space="preserve"> </w:t>
+      </w:r>
+      <w:r>
+        <w:rPr>
+          <w:u w:val="none"/>
+        </w:rPr>
+        <w:t>2</w:t>
+      </w:r>
+      <w:r>
+        <w:rPr>
+          <w:spacing w:val="-4"/>
+          <w:u w:val="none"/>
+        </w:rPr>
+        <w:t xml:space="preserve"> </w:t>
+      </w:r>
+      <w:r>
+        <w:rPr>
+          <w:u w:val="none"/>
+        </w:rPr>
+        <w:t>–</w:t>
+      </w:r>
+      <w:r>
+        <w:rPr>
+          <w:spacing w:val="-4"/>
+          <w:u w:val="none"/>
+        </w:rPr>
+        <w:t xml:space="preserve"> </w:t>
+      </w:r>
+      <w:r>
+        <w:rPr>
+          <w:u w:val="none"/>
+        </w:rPr>
+        <w:t>Enunciado</w:t>
       </w:r>
     </w:p>
     <w:p>
       <w:pPr>
-        <w:pStyle w:val="Corpodetexto"/>
-        <w:spacing w:before="186"/>
-        <w:ind w:left="370"/>
-        <w:jc w:val="both"/>
-      </w:pPr>
-      <w:r>
-        <w:t>Dados</w:t>
-      </w:r>
-      <w:r>
-        <w:rPr>
-          <w:spacing w:val="-7"/>
-        </w:rPr>
-        <w:t xml:space="preserve"> </w:t>
-      </w:r>
-      <w:r>
-        <w:t>relativos</w:t>
-      </w:r>
-      <w:r>
-        <w:rPr>
-          <w:spacing w:val="-7"/>
-        </w:rPr>
-        <w:t xml:space="preserve"> </w:t>
-      </w:r>
-      <w:r>
-        <w:t>a</w:t>
-      </w:r>
-      <w:r>
-        <w:rPr>
-          <w:spacing w:val="-7"/>
-        </w:rPr>
-        <w:t xml:space="preserve"> </w:t>
-      </w:r>
-      <w:r>
-        <w:t>medicamentos.</w:t>
-      </w:r>
-    </w:p>
-    <w:p>
-      <w:pPr>
-        <w:pStyle w:val="Corpodetexto"/>
-        <w:rPr>
-          <w:sz w:val="24"/>
-        </w:rPr>
-      </w:pPr>
-    </w:p>
-    <w:p>
-      <w:pPr>
-        <w:pStyle w:val="Corpodetexto"/>
-        <w:spacing w:before="3"/>
-        <w:rPr>
-          <w:sz w:val="29"/>
-        </w:rPr>
-      </w:pPr>
-    </w:p>
-    <w:p>
-      <w:pPr>
-        <w:pStyle w:val="Ttulo1"/>
-      </w:pPr>
-      <w:r>
-        <w:t>Instruções</w:t>
-      </w:r>
-      <w:r>
-        <w:rPr>
-          <w:spacing w:val="-9"/>
-        </w:rPr>
-        <w:t xml:space="preserve"> </w:t>
-      </w:r>
-      <w:r>
-        <w:t>para</w:t>
-      </w:r>
-      <w:r>
-        <w:rPr>
-          <w:spacing w:val="-8"/>
-        </w:rPr>
-        <w:t xml:space="preserve"> </w:t>
-      </w:r>
-      <w:r>
-        <w:t>Desenvolvimento</w:t>
-      </w:r>
-      <w:r>
-        <w:rPr>
-          <w:spacing w:val="-8"/>
-        </w:rPr>
-        <w:t xml:space="preserve"> </w:t>
-      </w:r>
-      <w:r>
-        <w:t>e</w:t>
-      </w:r>
-      <w:r>
-        <w:rPr>
-          <w:spacing w:val="-9"/>
-        </w:rPr>
-        <w:t xml:space="preserve"> </w:t>
-      </w:r>
-      <w:r>
-        <w:t>Empacotamento</w:t>
-      </w:r>
-    </w:p>
-    <w:p>
-      <w:pPr>
-        <w:pStyle w:val="Corpodetexto"/>
-        <w:spacing w:before="186" w:line="259" w:lineRule="auto"/>
-        <w:ind w:left="370" w:right="230"/>
-        <w:jc w:val="both"/>
-      </w:pPr>
-      <w:r>
-        <w:t>Esta atividade avaliativa consiste em duas etapas, sendo a primeira composta de três questões de</w:t>
-      </w:r>
-      <w:r>
-        <w:rPr>
-          <w:spacing w:val="1"/>
-        </w:rPr>
-        <w:t xml:space="preserve"> </w:t>
-      </w:r>
-      <w:r>
-        <w:t>lógica</w:t>
-      </w:r>
-      <w:r>
-        <w:rPr>
-          <w:spacing w:val="-3"/>
-        </w:rPr>
-        <w:t xml:space="preserve"> </w:t>
-      </w:r>
-      <w:r>
-        <w:t>e</w:t>
-      </w:r>
-      <w:r>
-        <w:rPr>
-          <w:spacing w:val="-2"/>
-        </w:rPr>
-        <w:t xml:space="preserve"> </w:t>
-      </w:r>
-      <w:r>
-        <w:t>a</w:t>
-      </w:r>
-      <w:r>
-        <w:rPr>
-          <w:spacing w:val="-2"/>
-        </w:rPr>
-        <w:t xml:space="preserve"> </w:t>
-      </w:r>
-      <w:r>
-        <w:t>segunda</w:t>
-      </w:r>
-      <w:r>
-        <w:rPr>
-          <w:spacing w:val="-2"/>
-        </w:rPr>
-        <w:t xml:space="preserve"> </w:t>
-      </w:r>
-      <w:r>
-        <w:t>no</w:t>
-      </w:r>
-      <w:r>
-        <w:rPr>
-          <w:spacing w:val="-2"/>
-        </w:rPr>
-        <w:t xml:space="preserve"> </w:t>
-      </w:r>
-      <w:r>
-        <w:t>desenvolvimento</w:t>
-      </w:r>
-      <w:r>
-        <w:rPr>
-          <w:spacing w:val="-2"/>
-        </w:rPr>
-        <w:t xml:space="preserve"> </w:t>
-      </w:r>
-      <w:r>
-        <w:t>de</w:t>
-      </w:r>
-      <w:r>
-        <w:rPr>
-          <w:spacing w:val="-2"/>
-        </w:rPr>
-        <w:t xml:space="preserve"> </w:t>
-      </w:r>
-      <w:r>
-        <w:t>um</w:t>
-      </w:r>
-      <w:r>
-        <w:rPr>
-          <w:spacing w:val="-2"/>
-        </w:rPr>
-        <w:t xml:space="preserve"> </w:t>
-      </w:r>
-      <w:r>
-        <w:t>programa</w:t>
-      </w:r>
-      <w:r>
-        <w:rPr>
-          <w:spacing w:val="-2"/>
-        </w:rPr>
-        <w:t xml:space="preserve"> </w:t>
-      </w:r>
-      <w:r>
-        <w:t>de</w:t>
-      </w:r>
-      <w:r>
-        <w:rPr>
-          <w:spacing w:val="-2"/>
-        </w:rPr>
-        <w:t xml:space="preserve"> </w:t>
-      </w:r>
-      <w:r>
-        <w:t>computador.</w:t>
-      </w:r>
-    </w:p>
-    <w:p>
-      <w:pPr>
-        <w:pStyle w:val="Corpodetexto"/>
-        <w:spacing w:before="159" w:line="259" w:lineRule="auto"/>
-        <w:ind w:left="370" w:right="219"/>
-        <w:jc w:val="both"/>
-      </w:pPr>
-      <w:r>
-        <w:t>Você deve realizar as duas etapas e entregá-las em um único arquivo em formato .zip (favor não</w:t>
-      </w:r>
-      <w:r>
-        <w:rPr>
-          <w:spacing w:val="1"/>
-        </w:rPr>
-        <w:t xml:space="preserve"> </w:t>
-      </w:r>
-      <w:r>
-        <w:t>usar</w:t>
-      </w:r>
-      <w:r>
-        <w:rPr>
-          <w:spacing w:val="-2"/>
-        </w:rPr>
-        <w:t xml:space="preserve"> </w:t>
-      </w:r>
-      <w:r>
-        <w:t>outros</w:t>
-      </w:r>
-      <w:r>
-        <w:rPr>
-          <w:spacing w:val="-2"/>
-        </w:rPr>
-        <w:t xml:space="preserve"> </w:t>
-      </w:r>
-      <w:r>
-        <w:t>formatos</w:t>
-      </w:r>
-      <w:r>
-        <w:rPr>
-          <w:spacing w:val="-2"/>
-        </w:rPr>
-        <w:t xml:space="preserve"> </w:t>
-      </w:r>
-      <w:r>
-        <w:t>de</w:t>
-      </w:r>
-      <w:r>
-        <w:rPr>
-          <w:spacing w:val="-1"/>
-        </w:rPr>
-        <w:t xml:space="preserve"> </w:t>
-      </w:r>
-      <w:r>
-        <w:t>compactação,</w:t>
-      </w:r>
-      <w:r>
-        <w:rPr>
-          <w:spacing w:val="-2"/>
-        </w:rPr>
-        <w:t xml:space="preserve"> </w:t>
-      </w:r>
-      <w:r>
-        <w:t>como</w:t>
-      </w:r>
-      <w:r>
-        <w:rPr>
-          <w:spacing w:val="-2"/>
-        </w:rPr>
-        <w:t xml:space="preserve"> </w:t>
-      </w:r>
-      <w:r>
-        <w:t>.tar</w:t>
-      </w:r>
-      <w:r>
-        <w:rPr>
-          <w:spacing w:val="-2"/>
-        </w:rPr>
-        <w:t xml:space="preserve"> </w:t>
-      </w:r>
-      <w:r>
-        <w:t>ou</w:t>
-      </w:r>
-      <w:r>
-        <w:rPr>
-          <w:spacing w:val="-1"/>
-        </w:rPr>
-        <w:t xml:space="preserve"> </w:t>
-      </w:r>
-      <w:r>
-        <w:t>.7z</w:t>
-      </w:r>
-      <w:r>
-        <w:rPr>
-          <w:spacing w:val="-2"/>
-        </w:rPr>
-        <w:t xml:space="preserve"> </w:t>
-      </w:r>
-      <w:r>
-        <w:t>ou</w:t>
-      </w:r>
-      <w:r>
-        <w:rPr>
-          <w:spacing w:val="-2"/>
-        </w:rPr>
-        <w:t xml:space="preserve"> </w:t>
-      </w:r>
-      <w:r>
-        <w:t>ainda</w:t>
-      </w:r>
-      <w:r>
-        <w:rPr>
-          <w:spacing w:val="-2"/>
-        </w:rPr>
-        <w:t xml:space="preserve"> </w:t>
-      </w:r>
-      <w:r>
-        <w:t>.rar).</w:t>
-      </w:r>
-    </w:p>
-    <w:p>
-      <w:pPr>
-        <w:pStyle w:val="Corpodetexto"/>
-        <w:spacing w:before="160"/>
-        <w:ind w:left="370"/>
-        <w:jc w:val="both"/>
-      </w:pPr>
-      <w:r>
-        <w:t>Para</w:t>
-      </w:r>
-      <w:r>
-        <w:rPr>
-          <w:spacing w:val="-6"/>
-        </w:rPr>
-        <w:t xml:space="preserve"> </w:t>
-      </w:r>
-      <w:r>
-        <w:t>a</w:t>
-      </w:r>
-      <w:r>
-        <w:rPr>
-          <w:spacing w:val="-6"/>
-        </w:rPr>
-        <w:t xml:space="preserve"> </w:t>
-      </w:r>
-      <w:r>
-        <w:t>etapa</w:t>
-      </w:r>
-      <w:r>
-        <w:rPr>
-          <w:spacing w:val="-5"/>
-        </w:rPr>
-        <w:t xml:space="preserve"> </w:t>
-      </w:r>
-      <w:r>
-        <w:t>1,</w:t>
-      </w:r>
-      <w:r>
-        <w:rPr>
-          <w:spacing w:val="-6"/>
-        </w:rPr>
-        <w:t xml:space="preserve"> </w:t>
-      </w:r>
-      <w:r>
-        <w:t>copie</w:t>
-      </w:r>
-      <w:r>
-        <w:rPr>
-          <w:spacing w:val="-5"/>
-        </w:rPr>
-        <w:t xml:space="preserve"> </w:t>
-      </w:r>
-      <w:r>
-        <w:t>as</w:t>
-      </w:r>
-      <w:r>
-        <w:rPr>
-          <w:spacing w:val="-6"/>
-        </w:rPr>
-        <w:t xml:space="preserve"> </w:t>
-      </w:r>
-      <w:r>
-        <w:t>perguntas</w:t>
-      </w:r>
-      <w:r>
-        <w:rPr>
-          <w:spacing w:val="-6"/>
-        </w:rPr>
-        <w:t xml:space="preserve"> </w:t>
-      </w:r>
-      <w:r>
-        <w:t>e</w:t>
-      </w:r>
-      <w:r>
-        <w:rPr>
-          <w:spacing w:val="-5"/>
-        </w:rPr>
-        <w:t xml:space="preserve"> </w:t>
-      </w:r>
-      <w:r>
-        <w:t>as</w:t>
-      </w:r>
-      <w:r>
-        <w:rPr>
-          <w:spacing w:val="-6"/>
-        </w:rPr>
-        <w:t xml:space="preserve"> </w:t>
-      </w:r>
-      <w:r>
-        <w:t>suas</w:t>
-      </w:r>
-      <w:r>
-        <w:rPr>
-          <w:spacing w:val="-5"/>
-        </w:rPr>
-        <w:t xml:space="preserve"> </w:t>
-      </w:r>
-      <w:r>
-        <w:t>respostas</w:t>
-      </w:r>
-      <w:r>
-        <w:rPr>
-          <w:spacing w:val="-6"/>
-        </w:rPr>
-        <w:t xml:space="preserve"> </w:t>
-      </w:r>
-      <w:r>
-        <w:t>para</w:t>
-      </w:r>
-      <w:r>
-        <w:rPr>
-          <w:spacing w:val="-6"/>
-        </w:rPr>
-        <w:t xml:space="preserve"> </w:t>
-      </w:r>
-      <w:r>
-        <w:t>um</w:t>
-      </w:r>
-      <w:r>
-        <w:rPr>
-          <w:spacing w:val="-5"/>
-        </w:rPr>
-        <w:t xml:space="preserve"> </w:t>
-      </w:r>
-      <w:r>
-        <w:t>arquivo</w:t>
-      </w:r>
-      <w:r>
-        <w:rPr>
-          <w:spacing w:val="-6"/>
-        </w:rPr>
-        <w:t xml:space="preserve"> </w:t>
-      </w:r>
-      <w:r>
-        <w:t>PDF.</w:t>
-      </w:r>
-    </w:p>
-    <w:p>
-      <w:pPr>
-        <w:pStyle w:val="Corpodetexto"/>
-        <w:spacing w:before="180" w:line="259" w:lineRule="auto"/>
-        <w:ind w:left="370" w:right="221"/>
-        <w:jc w:val="both"/>
-      </w:pPr>
-      <w:r>
-        <w:t>Para a etapa 2,</w:t>
-      </w:r>
-      <w:r>
-        <w:t xml:space="preserve"> desenvolva uma solução para o problema utilizando a linguagem/ambiente que</w:t>
-      </w:r>
-      <w:r>
-        <w:rPr>
-          <w:spacing w:val="1"/>
-        </w:rPr>
-        <w:t xml:space="preserve"> </w:t>
-      </w:r>
-      <w:r>
-        <w:t>preferir. Mesmo que não consiga concluir, que faça apenas partes da solução ou que tenha uma</w:t>
-      </w:r>
-      <w:r>
-        <w:rPr>
-          <w:spacing w:val="1"/>
-        </w:rPr>
-        <w:t xml:space="preserve"> </w:t>
-      </w:r>
-      <w:r>
-        <w:t>solução</w:t>
-      </w:r>
-      <w:r>
-        <w:rPr>
-          <w:spacing w:val="-3"/>
-        </w:rPr>
-        <w:t xml:space="preserve"> </w:t>
-      </w:r>
-      <w:r>
-        <w:t>com</w:t>
-      </w:r>
-      <w:r>
-        <w:rPr>
-          <w:spacing w:val="-2"/>
-        </w:rPr>
-        <w:t xml:space="preserve"> </w:t>
-      </w:r>
-      <w:r>
-        <w:t>erros,</w:t>
-      </w:r>
-      <w:r>
-        <w:rPr>
-          <w:spacing w:val="-2"/>
-        </w:rPr>
-        <w:t xml:space="preserve"> </w:t>
-      </w:r>
-      <w:r>
-        <w:t>faça</w:t>
-      </w:r>
-      <w:r>
-        <w:rPr>
-          <w:spacing w:val="-2"/>
-        </w:rPr>
-        <w:t xml:space="preserve"> </w:t>
-      </w:r>
-      <w:r>
-        <w:t>o</w:t>
-      </w:r>
-      <w:r>
-        <w:rPr>
-          <w:spacing w:val="-2"/>
-        </w:rPr>
-        <w:t xml:space="preserve"> </w:t>
-      </w:r>
-      <w:r>
-        <w:t>envio</w:t>
-      </w:r>
-      <w:r>
-        <w:rPr>
-          <w:spacing w:val="-2"/>
-        </w:rPr>
-        <w:t xml:space="preserve"> </w:t>
-      </w:r>
-      <w:r>
-        <w:t>e</w:t>
-      </w:r>
-      <w:r>
-        <w:rPr>
-          <w:spacing w:val="-2"/>
-        </w:rPr>
-        <w:t xml:space="preserve"> </w:t>
-      </w:r>
-      <w:r>
-        <w:t>entregue</w:t>
-      </w:r>
-      <w:r>
-        <w:rPr>
-          <w:spacing w:val="-2"/>
-        </w:rPr>
-        <w:t xml:space="preserve"> </w:t>
-      </w:r>
-      <w:r>
-        <w:t>o</w:t>
-      </w:r>
-      <w:r>
-        <w:rPr>
-          <w:spacing w:val="-2"/>
-        </w:rPr>
-        <w:t xml:space="preserve"> </w:t>
-      </w:r>
-      <w:r>
-        <w:t>que</w:t>
-      </w:r>
-      <w:r>
-        <w:rPr>
-          <w:spacing w:val="-2"/>
-        </w:rPr>
-        <w:t xml:space="preserve"> </w:t>
-      </w:r>
-      <w:r>
-        <w:t>tiver</w:t>
-      </w:r>
-      <w:r>
-        <w:rPr>
-          <w:spacing w:val="-2"/>
-        </w:rPr>
-        <w:t xml:space="preserve"> </w:t>
-      </w:r>
-      <w:r>
-        <w:t>conseguido</w:t>
-      </w:r>
-      <w:r>
-        <w:rPr>
-          <w:spacing w:val="-2"/>
-        </w:rPr>
-        <w:t xml:space="preserve"> </w:t>
-      </w:r>
-      <w:r>
-        <w:t>fazer.</w:t>
-      </w:r>
-    </w:p>
-    <w:p>
-      <w:pPr>
-        <w:pStyle w:val="Corpodetexto"/>
-        <w:spacing w:before="159" w:line="259" w:lineRule="auto"/>
-        <w:ind w:left="820" w:right="225"/>
-        <w:jc w:val="both"/>
-      </w:pPr>
-      <w:r>
-        <w:t>Também deve ser enviado um arquivo em PDF com a explicação da solução. Além dessa</w:t>
-      </w:r>
-      <w:r>
-        <w:rPr>
-          <w:spacing w:val="1"/>
-        </w:rPr>
-        <w:t xml:space="preserve"> </w:t>
-      </w:r>
-      <w:r>
-        <w:t xml:space="preserve">explicação, o arquivo também </w:t>
-      </w:r>
-      <w:r>
-        <w:rPr>
-          <w:u w:val="thick"/>
-        </w:rPr>
-        <w:t>deverá conter capturas de tela</w:t>
-      </w:r>
-      <w:r>
-        <w:t xml:space="preserve"> demonstrando a execução, os</w:t>
-      </w:r>
-      <w:r>
-        <w:rPr>
-          <w:spacing w:val="1"/>
-        </w:rPr>
-        <w:t xml:space="preserve"> </w:t>
-      </w:r>
-      <w:r>
-        <w:t xml:space="preserve">resultados e os testes que você executou (sejam manuais ou automatizados), utilizando </w:t>
-      </w:r>
-      <w:r>
-        <w:t>as</w:t>
-      </w:r>
-      <w:r>
-        <w:rPr>
-          <w:spacing w:val="1"/>
-        </w:rPr>
-        <w:t xml:space="preserve"> </w:t>
-      </w:r>
-      <w:r>
-        <w:t>estratégias</w:t>
-      </w:r>
-      <w:r>
-        <w:rPr>
-          <w:spacing w:val="-2"/>
-        </w:rPr>
-        <w:t xml:space="preserve"> </w:t>
-      </w:r>
-      <w:r>
-        <w:t>e</w:t>
-      </w:r>
-      <w:r>
-        <w:rPr>
-          <w:spacing w:val="-1"/>
-        </w:rPr>
-        <w:t xml:space="preserve"> </w:t>
-      </w:r>
-      <w:r>
-        <w:t>as</w:t>
-      </w:r>
-      <w:r>
-        <w:rPr>
-          <w:spacing w:val="-2"/>
-        </w:rPr>
-        <w:t xml:space="preserve"> </w:t>
-      </w:r>
-      <w:r>
-        <w:t>ferramentas</w:t>
-      </w:r>
-      <w:r>
-        <w:rPr>
-          <w:spacing w:val="-1"/>
-        </w:rPr>
-        <w:t xml:space="preserve"> </w:t>
-      </w:r>
-      <w:r>
-        <w:t>que</w:t>
-      </w:r>
-      <w:r>
-        <w:rPr>
-          <w:spacing w:val="-2"/>
-        </w:rPr>
-        <w:t xml:space="preserve"> </w:t>
-      </w:r>
-      <w:r>
-        <w:t>conhecer.</w:t>
-      </w:r>
-    </w:p>
-    <w:p>
-      <w:pPr>
-        <w:pStyle w:val="Corpodetexto"/>
-        <w:spacing w:before="159"/>
-        <w:ind w:left="820"/>
-        <w:jc w:val="both"/>
-      </w:pPr>
-      <w:r>
-        <w:t>Para</w:t>
-      </w:r>
-      <w:r>
-        <w:rPr>
-          <w:spacing w:val="-7"/>
-        </w:rPr>
-        <w:t xml:space="preserve"> </w:t>
-      </w:r>
-      <w:r>
-        <w:t>explicações</w:t>
-      </w:r>
-      <w:r>
-        <w:rPr>
-          <w:spacing w:val="-7"/>
-        </w:rPr>
-        <w:t xml:space="preserve"> </w:t>
-      </w:r>
-      <w:r>
-        <w:t>do</w:t>
-      </w:r>
-      <w:r>
-        <w:rPr>
-          <w:spacing w:val="-7"/>
-        </w:rPr>
-        <w:t xml:space="preserve"> </w:t>
-      </w:r>
-      <w:r>
-        <w:t>código</w:t>
-      </w:r>
-      <w:r>
-        <w:rPr>
-          <w:spacing w:val="-6"/>
-        </w:rPr>
-        <w:t xml:space="preserve"> </w:t>
-      </w:r>
-      <w:r>
-        <w:t>fonte</w:t>
-      </w:r>
-      <w:r>
-        <w:rPr>
-          <w:spacing w:val="-7"/>
-        </w:rPr>
-        <w:t xml:space="preserve"> </w:t>
-      </w:r>
-      <w:r>
-        <w:t>adicione</w:t>
-      </w:r>
-      <w:r>
-        <w:rPr>
-          <w:spacing w:val="-7"/>
-        </w:rPr>
-        <w:t xml:space="preserve"> </w:t>
-      </w:r>
-      <w:r>
-        <w:t>comentários.</w:t>
-      </w:r>
-    </w:p>
-    <w:p>
-      <w:pPr>
-        <w:pStyle w:val="Corpodetexto"/>
-        <w:spacing w:before="180" w:line="259" w:lineRule="auto"/>
-        <w:ind w:left="820" w:right="228"/>
-        <w:jc w:val="both"/>
-      </w:pPr>
-      <w:r>
-        <w:t>Por fim, o PDF desta etapa deverá conter uma seção de autoavaliação, em que você deverá</w:t>
-      </w:r>
-      <w:r>
-        <w:rPr>
-          <w:spacing w:val="1"/>
-        </w:rPr>
-        <w:t xml:space="preserve"> </w:t>
-      </w:r>
-      <w:r>
-        <w:t>redigir</w:t>
-      </w:r>
-      <w:r>
-        <w:rPr>
-          <w:spacing w:val="-6"/>
-        </w:rPr>
-        <w:t xml:space="preserve"> </w:t>
-      </w:r>
-      <w:r>
-        <w:t>um</w:t>
-      </w:r>
-      <w:r>
-        <w:rPr>
-          <w:spacing w:val="-5"/>
-        </w:rPr>
-        <w:t xml:space="preserve"> </w:t>
-      </w:r>
-      <w:r>
-        <w:t>parágrafo</w:t>
-      </w:r>
-      <w:r>
-        <w:rPr>
-          <w:spacing w:val="-6"/>
-        </w:rPr>
-        <w:t xml:space="preserve"> </w:t>
-      </w:r>
-      <w:r>
-        <w:t>sobre</w:t>
-      </w:r>
-      <w:r>
-        <w:rPr>
-          <w:spacing w:val="-5"/>
-        </w:rPr>
-        <w:t xml:space="preserve"> </w:t>
-      </w:r>
-      <w:r>
-        <w:t>o</w:t>
-      </w:r>
-      <w:r>
-        <w:rPr>
-          <w:spacing w:val="-5"/>
-        </w:rPr>
-        <w:t xml:space="preserve"> </w:t>
-      </w:r>
-      <w:r>
-        <w:t>seu</w:t>
-      </w:r>
-      <w:r>
-        <w:rPr>
-          <w:spacing w:val="-6"/>
-        </w:rPr>
-        <w:t xml:space="preserve"> </w:t>
-      </w:r>
-      <w:r>
-        <w:t>desempenho,</w:t>
-      </w:r>
-      <w:r>
-        <w:rPr>
-          <w:spacing w:val="-5"/>
-        </w:rPr>
-        <w:t xml:space="preserve"> </w:t>
-      </w:r>
-      <w:r>
-        <w:t>comentando</w:t>
-      </w:r>
-      <w:r>
-        <w:rPr>
-          <w:spacing w:val="-5"/>
-        </w:rPr>
-        <w:t xml:space="preserve"> </w:t>
-      </w:r>
-      <w:r>
-        <w:t>quais</w:t>
-      </w:r>
-      <w:r>
-        <w:rPr>
-          <w:spacing w:val="-6"/>
-        </w:rPr>
-        <w:t xml:space="preserve"> </w:t>
-      </w:r>
-      <w:r>
-        <w:t>foram</w:t>
-      </w:r>
-      <w:r>
-        <w:rPr>
-          <w:spacing w:val="-5"/>
-        </w:rPr>
-        <w:t xml:space="preserve"> </w:t>
-      </w:r>
-      <w:r>
-        <w:t>os</w:t>
-      </w:r>
-      <w:r>
-        <w:rPr>
-          <w:spacing w:val="-6"/>
-        </w:rPr>
-        <w:t xml:space="preserve"> </w:t>
-      </w:r>
-      <w:r>
-        <w:t>pontos</w:t>
-      </w:r>
-      <w:r>
-        <w:rPr>
-          <w:spacing w:val="-5"/>
-        </w:rPr>
-        <w:t xml:space="preserve"> </w:t>
-      </w:r>
-      <w:r>
-        <w:t>de</w:t>
-      </w:r>
-      <w:r>
-        <w:rPr>
-          <w:spacing w:val="-5"/>
-        </w:rPr>
-        <w:t xml:space="preserve"> </w:t>
-      </w:r>
-      <w:r>
-        <w:t>destaque</w:t>
-      </w:r>
-      <w:r>
-        <w:rPr>
-          <w:spacing w:val="1"/>
-        </w:rPr>
-        <w:t xml:space="preserve"> </w:t>
-      </w:r>
-      <w:r>
-        <w:t>e</w:t>
-      </w:r>
-      <w:r>
-        <w:rPr>
-          <w:spacing w:val="-2"/>
-        </w:rPr>
-        <w:t xml:space="preserve"> </w:t>
-      </w:r>
-      <w:r>
-        <w:t>os</w:t>
-      </w:r>
-      <w:r>
-        <w:rPr>
-          <w:spacing w:val="-1"/>
-        </w:rPr>
-        <w:t xml:space="preserve"> </w:t>
-      </w:r>
-      <w:r>
-        <w:t>pontos</w:t>
-      </w:r>
-      <w:r>
-        <w:rPr>
-          <w:spacing w:val="-1"/>
-        </w:rPr>
-        <w:t xml:space="preserve"> </w:t>
-      </w:r>
-      <w:r>
-        <w:t>em</w:t>
-      </w:r>
-      <w:r>
-        <w:rPr>
-          <w:spacing w:val="-2"/>
-        </w:rPr>
-        <w:t xml:space="preserve"> </w:t>
-      </w:r>
-      <w:r>
-        <w:t>que</w:t>
-      </w:r>
-      <w:r>
-        <w:rPr>
-          <w:spacing w:val="-1"/>
-        </w:rPr>
-        <w:t xml:space="preserve"> </w:t>
-      </w:r>
-      <w:r>
-        <w:t>teve</w:t>
-      </w:r>
-      <w:r>
-        <w:rPr>
-          <w:spacing w:val="-1"/>
-        </w:rPr>
-        <w:t xml:space="preserve"> </w:t>
-      </w:r>
-      <w:r>
-        <w:t>alguma</w:t>
-      </w:r>
-      <w:r>
-        <w:rPr>
-          <w:spacing w:val="-2"/>
-        </w:rPr>
-        <w:t xml:space="preserve"> </w:t>
-      </w:r>
-      <w:r>
-        <w:t>dificuldade.</w:t>
-      </w:r>
-    </w:p>
-    <w:p>
-      <w:pPr>
-        <w:pStyle w:val="Ttulo1"/>
-        <w:spacing w:before="160"/>
-      </w:pPr>
-      <w:r>
-        <w:t>Descrição</w:t>
-      </w:r>
-    </w:p>
-    <w:p>
-      <w:pPr>
-        <w:pStyle w:val="Corpodetexto"/>
-        <w:spacing w:before="6"/>
-        <w:rPr>
-          <w:rFonts w:ascii="Arial"/>
-          <w:b/>
-          <w:sz w:val="26"/>
-        </w:rPr>
-      </w:pPr>
-    </w:p>
-    <w:p>
-      <w:pPr>
-        <w:pStyle w:val="Corpodetexto"/>
-        <w:ind w:left="370" w:right="218"/>
-        <w:jc w:val="both"/>
-      </w:pPr>
-      <w:r>
-        <w:t>O governo brasileiro, junto com o ministério da saúde, tem participação na distribuição de valores</w:t>
-      </w:r>
-      <w:r>
-        <w:rPr>
-          <w:spacing w:val="1"/>
-        </w:rPr>
-        <w:t xml:space="preserve"> </w:t>
-      </w:r>
-      <w:r>
-        <w:t>dos medicamentos. Os dados relativos a esses medicamentos estão disponíveis publicamente no</w:t>
-      </w:r>
-      <w:r>
-        <w:rPr>
-          <w:spacing w:val="1"/>
-        </w:rPr>
-        <w:t xml:space="preserve"> </w:t>
-      </w:r>
-      <w:r>
-        <w:t>portal</w:t>
-      </w:r>
-      <w:r>
-        <w:rPr>
-          <w:spacing w:val="-2"/>
-        </w:rPr>
-        <w:t xml:space="preserve"> </w:t>
-      </w:r>
-      <w:r>
-        <w:t>de</w:t>
-      </w:r>
-      <w:r>
-        <w:rPr>
-          <w:spacing w:val="-1"/>
-        </w:rPr>
-        <w:t xml:space="preserve"> </w:t>
-      </w:r>
-      <w:r>
-        <w:t>dados</w:t>
-      </w:r>
-      <w:r>
-        <w:rPr>
-          <w:spacing w:val="-1"/>
-        </w:rPr>
-        <w:t xml:space="preserve"> </w:t>
-      </w:r>
-      <w:r>
-        <w:t>abertos</w:t>
-      </w:r>
-      <w:r>
-        <w:rPr>
-          <w:spacing w:val="-2"/>
-        </w:rPr>
-        <w:t xml:space="preserve"> </w:t>
-      </w:r>
-      <w:r>
-        <w:t>do</w:t>
-      </w:r>
-      <w:r>
-        <w:rPr>
-          <w:spacing w:val="-1"/>
-        </w:rPr>
-        <w:t xml:space="preserve"> </w:t>
-      </w:r>
-      <w:r>
-        <w:t>governo</w:t>
-      </w:r>
-      <w:r>
-        <w:rPr>
-          <w:spacing w:val="-1"/>
-        </w:rPr>
-        <w:t xml:space="preserve"> </w:t>
-      </w:r>
-      <w:r>
-        <w:t>neste</w:t>
-      </w:r>
-      <w:r>
-        <w:rPr>
-          <w:spacing w:val="-2"/>
-        </w:rPr>
-        <w:t xml:space="preserve"> </w:t>
-      </w:r>
-      <w:r>
-        <w:t>link:</w:t>
-      </w:r>
-    </w:p>
-    <w:p>
-      <w:pPr>
-        <w:pStyle w:val="Corpodetexto"/>
-        <w:spacing w:before="4"/>
-        <w:rPr>
-          <w:sz w:val="24"/>
-        </w:rPr>
-      </w:pPr>
-    </w:p>
-    <w:p>
-      <w:pPr>
-        <w:ind w:left="370" w:right="234"/>
-        <w:rPr>
-          <w:rFonts w:ascii="Arial"/>
-          <w:b/>
-        </w:rPr>
-      </w:pPr>
-      <w:hyperlink r:id="rId7">
-        <w:r>
-          <w:rPr>
-            <w:rFonts w:ascii="Arial"/>
-            <w:b/>
-            <w:color w:val="0462C1"/>
-            <w:spacing w:val="-1"/>
-            <w:u w:val="thick" w:color="0462C1"/>
-          </w:rPr>
-          <w:t>https://dados.gov.br/dataset/preco-de-medicamentos-no-brasil-consumidor/resource/14d7b17</w:t>
-        </w:r>
-      </w:hyperlink>
-      <w:r>
-        <w:rPr>
-          <w:rFonts w:ascii="Arial"/>
-          <w:b/>
-          <w:color w:val="0462C1"/>
-        </w:rPr>
-        <w:t xml:space="preserve"> </w:t>
-      </w:r>
-      <w:hyperlink r:id="rId8">
-        <w:r>
-          <w:rPr>
-            <w:rFonts w:ascii="Arial"/>
-            <w:b/>
-            <w:color w:val="0462C1"/>
-            <w:u w:val="thick" w:color="0462C1"/>
-          </w:rPr>
-          <w:t>c-ebdf-4f1c-99c4-dd235bca7b45</w:t>
-        </w:r>
-      </w:hyperlink>
-    </w:p>
-    <w:p>
-      <w:pPr>
-        <w:pStyle w:val="Corpodetexto"/>
-        <w:spacing w:before="2"/>
-        <w:rPr>
-          <w:rFonts w:ascii="Arial"/>
-          <w:b/>
-        </w:rPr>
-        <w:sectPr>
-          <w:type w:val="continuous"/>
-          <w:pgSz w:w="12240" w:h="15840"/>
-          <w:pgMar w:top="1500" w:right="860" w:bottom="280" w:left="980" w:header="720" w:footer="720" w:gutter="0"/>
-          <w:cols w:space="720"/>
-        </w:sectPr>
-      </w:pPr>
-      <w:r>
-        <w:pict w14:anchorId="37CCEA09">
-          <v:shape id="_x0000_s1031" style="position:absolute;margin-left:54pt;margin-top:15.2pt;width:7in;height:.1pt;z-index:-15728640;mso-wrap-distance-left:0;mso-wrap-distance-right:0;mso-position-horizontal-relative:page" coordorigin="1080,304" coordsize="10080,0" path="m1080,304r10080,e" filled="f" strokeweight="1pt">
-            <v:path arrowok="t"/>
-            <w10:wrap type="topAndBottom" anchorx="page"/>
-          </v:shape>
-        </w:pict>
-      </w:r>
-    </w:p>
-    <w:p>
-      <w:pPr>
-        <w:pStyle w:val="Corpodetexto"/>
-        <w:rPr>
-          <w:sz w:val="25"/>
-        </w:rPr>
-      </w:pPr>
-    </w:p>
-    <w:p>
-      <w:pPr>
         <w:pStyle w:val="Ttulo2"/>
         <w:rPr>
           <w:u w:val="none"/>
         </w:rPr>
       </w:pPr>
-      <w:r>
-        <w:rPr>
-          <w:u w:val="none"/>
-        </w:rPr>
-        <w:t>Etapa</w:t>
-      </w:r>
-      <w:r>
-        <w:rPr>
-          <w:spacing w:val="-4"/>
-          <w:u w:val="none"/>
-        </w:rPr>
-        <w:t xml:space="preserve"> </w:t>
-      </w:r>
-      <w:r>
-        <w:rPr>
-          <w:u w:val="none"/>
-        </w:rPr>
-        <w:t>2</w:t>
-      </w:r>
-      <w:r>
-        <w:rPr>
-          <w:spacing w:val="-4"/>
-          <w:u w:val="none"/>
-        </w:rPr>
-        <w:t xml:space="preserve"> </w:t>
-      </w:r>
-      <w:r>
-        <w:rPr>
-          <w:u w:val="none"/>
-        </w:rPr>
-        <w:t>-</w:t>
-      </w:r>
-      <w:r>
-        <w:rPr>
-          <w:spacing w:val="-4"/>
-          <w:u w:val="none"/>
-        </w:rPr>
-        <w:t xml:space="preserve"> </w:t>
-      </w:r>
-      <w:r>
-        <w:rPr>
-          <w:u w:val="none"/>
-        </w:rPr>
-        <w:t>Enunciado</w:t>
-      </w:r>
     </w:p>
     <w:p>
       <w:pPr>
@@ -2317,13 +1149,7 @@
         <w:rPr>
           <w:color w:val="4472C3"/>
         </w:rPr>
-        <w:t>“COMERCI</w:t>
-      </w:r>
-      <w:r>
-        <w:rPr>
-          <w:color w:val="4472C3"/>
-        </w:rPr>
-        <w:t>ALIZAÇÃO</w:t>
+        <w:t>“COMERCIALIZAÇÃO</w:t>
       </w:r>
       <w:r>
         <w:rPr>
@@ -3876,14 +2702,7 @@
                 <w:rFonts w:ascii="Courier New"/>
                 <w:sz w:val="16"/>
               </w:rPr>
-              <w:t>C</w:t>
-            </w:r>
-            <w:r>
-              <w:rPr>
-                <w:rFonts w:ascii="Courier New"/>
-                <w:sz w:val="16"/>
-              </w:rPr>
-              <w:t>LASSIFICACAO</w:t>
+              <w:t>CLASSIFICACAO</w:t>
             </w:r>
           </w:p>
         </w:tc>
@@ -4173,14 +2992,7 @@
                 <w:rFonts w:ascii="Courier New"/>
                 <w:sz w:val="16"/>
               </w:rPr>
-              <w:t>************</w:t>
-            </w:r>
-            <w:r>
-              <w:rPr>
-                <w:rFonts w:ascii="Courier New"/>
-                <w:sz w:val="16"/>
-              </w:rPr>
-              <w:t>*********************</w:t>
+              <w:t>*********************************</w:t>
             </w:r>
           </w:p>
         </w:tc>
@@ -4276,13 +3088,7 @@
         <w:rPr>
           <w:u w:val="none"/>
         </w:rPr>
-        <w:t>O</w:t>
-      </w:r>
-      <w:r>
-        <w:rPr>
-          <w:u w:val="none"/>
-        </w:rPr>
-        <w:t>bservações:</w:t>
+        <w:t>Observações:</w:t>
       </w:r>
     </w:p>
     <w:p>
@@ -4584,6 +3390,7 @@
         <w:ind w:right="223"/>
       </w:pPr>
       <w:r>
+        <w:lastRenderedPageBreak/>
         <w:t>Juntamente</w:t>
       </w:r>
       <w:r>
@@ -5290,7 +4097,6 @@
         <w:spacing w:before="160"/>
       </w:pPr>
       <w:r>
-        <w:lastRenderedPageBreak/>
         <w:t>Para</w:t>
       </w:r>
       <w:r>
@@ -5581,6 +4387,122 @@
         <w:t>-x-</w:t>
       </w:r>
     </w:p>
+    <w:p>
+      <w:r>
+        <w:br w:type="page"/>
+      </w:r>
+    </w:p>
+    <w:p>
+      <w:pPr>
+        <w:pStyle w:val="Corpodetexto"/>
+        <w:ind w:right="5110"/>
+        <w:jc w:val="center"/>
+        <w:rPr>
+          <w:rFonts w:ascii="Arial" w:hAnsi="Arial" w:cs="Arial"/>
+          <w:b/>
+          <w:bCs/>
+          <w:sz w:val="24"/>
+          <w:szCs w:val="24"/>
+        </w:rPr>
+      </w:pPr>
+      <w:r>
+        <w:rPr>
+          <w:rFonts w:ascii="Arial" w:hAnsi="Arial" w:cs="Arial"/>
+          <w:b/>
+          <w:bCs/>
+          <w:sz w:val="24"/>
+          <w:szCs w:val="24"/>
+        </w:rPr>
+        <w:lastRenderedPageBreak/>
+        <w:t>Explicação da Solução:</w:t>
+      </w:r>
+    </w:p>
+    <w:p>
+      <w:pPr>
+        <w:pStyle w:val="Corpodetexto"/>
+        <w:ind w:right="5110"/>
+        <w:jc w:val="both"/>
+        <w:rPr>
+          <w:rFonts w:ascii="Arial" w:hAnsi="Arial" w:cs="Arial"/>
+        </w:rPr>
+      </w:pPr>
+    </w:p>
+    <w:p>
+      <w:pPr>
+        <w:pStyle w:val="Corpodetexto"/>
+        <w:ind w:right="5110"/>
+        <w:jc w:val="both"/>
+        <w:rPr>
+          <w:rFonts w:ascii="Arial" w:hAnsi="Arial" w:cs="Arial"/>
+        </w:rPr>
+      </w:pPr>
+      <w:r>
+        <w:rPr>
+          <w:rFonts w:ascii="Arial" w:hAnsi="Arial" w:cs="Arial"/>
+        </w:rPr>
+        <w:t>Para solucionar o problema, foram criadas quatro Classes principais, cada uma visando abordar um ponto específico do problema. Além destas, duas classes auxiliares</w:t>
+      </w:r>
+      <w:r>
+        <w:rPr>
+          <w:rFonts w:ascii="Arial" w:hAnsi="Arial" w:cs="Arial"/>
+        </w:rPr>
+        <w:t xml:space="preserve">, uma </w:t>
+      </w:r>
+      <w:r>
+        <w:rPr>
+          <w:rFonts w:ascii="Arial" w:hAnsi="Arial" w:cs="Arial"/>
+        </w:rPr>
+        <w:t>das quais</w:t>
+      </w:r>
+      <w:r>
+        <w:rPr>
+          <w:rFonts w:ascii="Arial" w:hAnsi="Arial" w:cs="Arial"/>
+        </w:rPr>
+        <w:t xml:space="preserve"> não faz parte do programa final.</w:t>
+      </w:r>
+      <w:r>
+        <w:rPr>
+          <w:rFonts w:ascii="Arial" w:hAnsi="Arial" w:cs="Arial"/>
+        </w:rPr>
+        <w:t xml:space="preserve"> A pasta com a solução foi dividida em duas sub-pastas</w:t>
+      </w:r>
+      <w:r>
+        <w:rPr>
+          <w:rFonts w:ascii="Arial" w:hAnsi="Arial" w:cs="Arial"/>
+        </w:rPr>
+        <w:t>;</w:t>
+      </w:r>
+      <w:r>
+        <w:rPr>
+          <w:rFonts w:ascii="Arial" w:hAnsi="Arial" w:cs="Arial"/>
+        </w:rPr>
+        <w:t xml:space="preserve"> a primeira (testes) foi criada com o intuito de fazer a leitura e análise do arquivo – como estavam distribuidas as informações na tabela,  </w:t>
+      </w:r>
+      <w:r>
+        <w:rPr>
+          <w:rFonts w:ascii="Arial" w:hAnsi="Arial" w:cs="Arial"/>
+        </w:rPr>
+        <w:t>quais colunas continham quais informações e etc; a segunda, que contém o programa final, é dividido em um Main (classe principal, que chama o método execute da Classe App, que por sua vez contem três chamadas para as outras classes – cada uma de acordo com um dos pontos do exercício).</w:t>
+      </w:r>
+      <w:r>
+        <w:rPr>
+          <w:rFonts w:ascii="Arial" w:hAnsi="Arial" w:cs="Arial"/>
+        </w:rPr>
+        <w:t xml:space="preserve"> Para ler o arquivo, utilizei a Classe Scanner do java.util e a Classe File do java.io, depois iterei sobre o arquivo, quebrando cada linha lida no Scanner em arranjos unidimencionais</w:t>
+      </w:r>
+      <w:r>
+        <w:rPr>
+          <w:rFonts w:ascii="Arial" w:hAnsi="Arial" w:cs="Arial"/>
+        </w:rPr>
+        <w:t>. A localização do arquivo e o fato de ele ser separado nos pontos e vírugula (;) estão definidos em um arquivo externo as pastas denominado “CsvConfig.java”, que exporta o caminho e o separador para todas as outras classes.</w:t>
+      </w:r>
+      <w:r>
+        <w:rPr>
+          <w:rFonts w:ascii="Arial" w:hAnsi="Arial" w:cs="Arial"/>
+        </w:rPr>
+        <w:t xml:space="preserve"> As três classes das etapas dos exercícios foram resolvidas de modos muito similares, possuindo um método principal chamado pelo App e classes internas que executam funções – melhores explicadas no código – específicas para apresentar cada informação na tela. Ainda, todas percorrem o arquivo </w:t>
+      </w:r>
+    </w:p>
     <w:sectPr>
       <w:pgSz w:w="12240" w:h="15840"/>
       <w:pgMar w:top="1440" w:right="860" w:bottom="280" w:left="980" w:header="720" w:footer="720" w:gutter="0"/>
@@ -5588,6 +4510,44 @@
     </w:sectPr>
   </w:body>
 </w:document>
+</file>
+
+<file path=word/endnotes.xml><?xml version="1.0" encoding="utf-8"?>
+<w:endnotes xmlns:wpc="http://schemas.microsoft.com/office/word/2010/wordprocessingCanvas" xmlns:cx="http://schemas.microsoft.com/office/drawing/2014/chartex" xmlns:cx1="http://schemas.microsoft.com/office/drawing/2015/9/8/chartex" xmlns:cx2="http://schemas.microsoft.com/office/drawing/2015/10/21/chartex" xmlns:cx3="http://schemas.microsoft.com/office/drawing/2016/5/9/chartex" xmlns:cx4="http://schemas.microsoft.com/office/drawing/2016/5/10/chartex" xmlns:cx5="http://schemas.microsoft.com/office/drawing/2016/5/11/chartex" xmlns:cx6="http://schemas.microsoft.com/office/drawing/2016/5/12/chartex" xmlns:cx7="http://schemas.microsoft.com/office/drawing/2016/5/13/chartex" xmlns:cx8="http://schemas.microsoft.com/office/drawing/2016/5/14/chartex" xmlns:mc="http://schemas.openxmlformats.org/markup-compatibility/2006" xmlns:aink="http://schemas.microsoft.com/office/drawing/2016/ink" xmlns:am3d="http://schemas.microsoft.com/office/drawing/2017/model3d" xmlns:o="urn:schemas-microsoft-com:office:office" xmlns:oel="http://schemas.microsoft.com/office/2019/extlst" xmlns:r="http://schemas.openxmlformats.org/officeDocument/2006/relationships" xmlns:m="http://schemas.openxmlformats.org/officeDocument/2006/math" xmlns:v="urn:schemas-microsoft-com:vml" xmlns:wp14="http://schemas.microsoft.com/office/word/2010/wordprocessingDrawing" xmlns:wp="http://schemas.openxmlformats.org/drawingml/2006/wordprocessingDrawing" xmlns:w10="urn:schemas-microsoft-com:office:word" xmlns:w="http://schemas.openxmlformats.org/wordprocessingml/2006/main" xmlns:w14="http://schemas.microsoft.com/office/word/2010/wordml" xmlns:w15="http://schemas.microsoft.com/office/word/2012/wordml" xmlns:w16cex="http://schemas.microsoft.com/office/word/2018/wordml/cex" xmlns:w16cid="http://schemas.microsoft.com/office/word/2016/wordml/cid" xmlns:w16="http://schemas.microsoft.com/office/word/2018/wordml" xmlns:w16sdtdh="http://schemas.microsoft.com/office/word/2020/wordml/sdtdatahash" xmlns:w16se="http://schemas.microsoft.com/office/word/2015/wordml/symex" xmlns:wpg="http://schemas.microsoft.com/office/word/2010/wordprocessingGroup" xmlns:wpi="http://schemas.microsoft.com/office/word/2010/wordprocessingInk" xmlns:wne="http://schemas.microsoft.com/office/word/2006/wordml" xmlns:wps="http://schemas.microsoft.com/office/word/2010/wordprocessingShape" mc:Ignorable="w14 w15 w16se w16cid w16 w16cex w16sdtdh wp14">
+  <w:endnote w:type="separator" w:id="-1">
+    <w:p>
+      <w:r>
+        <w:separator/>
+      </w:r>
+    </w:p>
+  </w:endnote>
+  <w:endnote w:type="continuationSeparator" w:id="0">
+    <w:p>
+      <w:r>
+        <w:continuationSeparator/>
+      </w:r>
+    </w:p>
+  </w:endnote>
+</w:endnotes>
+</file>
+
+<file path=word/footnotes.xml><?xml version="1.0" encoding="utf-8"?>
+<w:footnotes xmlns:wpc="http://schemas.microsoft.com/office/word/2010/wordprocessingCanvas" xmlns:cx="http://schemas.microsoft.com/office/drawing/2014/chartex" xmlns:cx1="http://schemas.microsoft.com/office/drawing/2015/9/8/chartex" xmlns:cx2="http://schemas.microsoft.com/office/drawing/2015/10/21/chartex" xmlns:cx3="http://schemas.microsoft.com/office/drawing/2016/5/9/chartex" xmlns:cx4="http://schemas.microsoft.com/office/drawing/2016/5/10/chartex" xmlns:cx5="http://schemas.microsoft.com/office/drawing/2016/5/11/chartex" xmlns:cx6="http://schemas.microsoft.com/office/drawing/2016/5/12/chartex" xmlns:cx7="http://schemas.microsoft.com/office/drawing/2016/5/13/chartex" xmlns:cx8="http://schemas.microsoft.com/office/drawing/2016/5/14/chartex" xmlns:mc="http://schemas.openxmlformats.org/markup-compatibility/2006" xmlns:aink="http://schemas.microsoft.com/office/drawing/2016/ink" xmlns:am3d="http://schemas.microsoft.com/office/drawing/2017/model3d" xmlns:o="urn:schemas-microsoft-com:office:office" xmlns:oel="http://schemas.microsoft.com/office/2019/extlst" xmlns:r="http://schemas.openxmlformats.org/officeDocument/2006/relationships" xmlns:m="http://schemas.openxmlformats.org/officeDocument/2006/math" xmlns:v="urn:schemas-microsoft-com:vml" xmlns:wp14="http://schemas.microsoft.com/office/word/2010/wordprocessingDrawing" xmlns:wp="http://schemas.openxmlformats.org/drawingml/2006/wordprocessingDrawing" xmlns:w10="urn:schemas-microsoft-com:office:word" xmlns:w="http://schemas.openxmlformats.org/wordprocessingml/2006/main" xmlns:w14="http://schemas.microsoft.com/office/word/2010/wordml" xmlns:w15="http://schemas.microsoft.com/office/word/2012/wordml" xmlns:w16cex="http://schemas.microsoft.com/office/word/2018/wordml/cex" xmlns:w16cid="http://schemas.microsoft.com/office/word/2016/wordml/cid" xmlns:w16="http://schemas.microsoft.com/office/word/2018/wordml" xmlns:w16sdtdh="http://schemas.microsoft.com/office/word/2020/wordml/sdtdatahash" xmlns:w16se="http://schemas.microsoft.com/office/word/2015/wordml/symex" xmlns:wpg="http://schemas.microsoft.com/office/word/2010/wordprocessingGroup" xmlns:wpi="http://schemas.microsoft.com/office/word/2010/wordprocessingInk" xmlns:wne="http://schemas.microsoft.com/office/word/2006/wordml" xmlns:wps="http://schemas.microsoft.com/office/word/2010/wordprocessingShape" mc:Ignorable="w14 w15 w16se w16cid w16 w16cex w16sdtdh wp14">
+  <w:footnote w:type="separator" w:id="-1">
+    <w:p>
+      <w:r>
+        <w:separator/>
+      </w:r>
+    </w:p>
+  </w:footnote>
+  <w:footnote w:type="continuationSeparator" w:id="0">
+    <w:p>
+      <w:r>
+        <w:continuationSeparator/>
+      </w:r>
+    </w:p>
+  </w:footnote>
+</w:footnotes>
 </file>
 
 <file path=word/numbering.xml><?xml version="1.0" encoding="utf-8"?>
@@ -5603,7 +4563,6 @@
       <w:lvlJc w:val="left"/>
       <w:pPr>
         <w:ind w:left="1174" w:hanging="355"/>
-        <w:jc w:val="left"/>
       </w:pPr>
       <w:rPr>
         <w:rFonts w:ascii="Arial MT" w:eastAsia="Arial MT" w:hAnsi="Arial MT" w:cs="Arial MT" w:hint="default"/>
@@ -5737,7 +4696,6 @@
       <w:lvlJc w:val="left"/>
       <w:pPr>
         <w:ind w:left="1174" w:hanging="355"/>
-        <w:jc w:val="left"/>
       </w:pPr>
       <w:rPr>
         <w:rFonts w:ascii="Arial MT" w:eastAsia="Arial MT" w:hAnsi="Arial MT" w:cs="Arial MT" w:hint="default"/>
@@ -5844,7 +4802,6 @@
       <w:lvlJc w:val="left"/>
       <w:pPr>
         <w:ind w:left="1090" w:hanging="360"/>
-        <w:jc w:val="left"/>
       </w:pPr>
       <w:rPr>
         <w:rFonts w:hint="default"/>
@@ -5963,7 +4920,6 @@
       <w:lvlJc w:val="left"/>
       <w:pPr>
         <w:ind w:left="1090" w:hanging="360"/>
-        <w:jc w:val="left"/>
       </w:pPr>
       <w:rPr>
         <w:rFonts w:ascii="Arial MT" w:eastAsia="Arial MT" w:hAnsi="Arial MT" w:cs="Arial MT" w:hint="default"/>
@@ -5982,7 +4938,6 @@
       <w:lvlJc w:val="left"/>
       <w:pPr>
         <w:ind w:left="1810" w:hanging="360"/>
-        <w:jc w:val="left"/>
       </w:pPr>
       <w:rPr>
         <w:rFonts w:hint="default"/>
@@ -6614,6 +5569,56 @@
       <w:ind w:left="89"/>
     </w:pPr>
   </w:style>
+  <w:style w:type="paragraph" w:styleId="Cabealho">
+    <w:name w:val="header"/>
+    <w:basedOn w:val="Normal"/>
+    <w:link w:val="CabealhoChar"/>
+    <w:uiPriority w:val="99"/>
+    <w:unhideWhenUsed/>
+    <w:rsid w:val="00E964F3"/>
+    <w:pPr>
+      <w:tabs>
+        <w:tab w:val="center" w:pos="4419"/>
+        <w:tab w:val="right" w:pos="8838"/>
+      </w:tabs>
+    </w:pPr>
+  </w:style>
+  <w:style w:type="character" w:customStyle="1" w:styleId="CabealhoChar">
+    <w:name w:val="Cabeçalho Char"/>
+    <w:basedOn w:val="Fontepargpadro"/>
+    <w:link w:val="Cabealho"/>
+    <w:uiPriority w:val="99"/>
+    <w:rsid w:val="00E964F3"/>
+    <w:rPr>
+      <w:rFonts w:ascii="Arial MT" w:eastAsia="Arial MT" w:hAnsi="Arial MT" w:cs="Arial MT"/>
+      <w:lang w:val="pt-PT"/>
+    </w:rPr>
+  </w:style>
+  <w:style w:type="paragraph" w:styleId="Rodap">
+    <w:name w:val="footer"/>
+    <w:basedOn w:val="Normal"/>
+    <w:link w:val="RodapChar"/>
+    <w:uiPriority w:val="99"/>
+    <w:unhideWhenUsed/>
+    <w:rsid w:val="00E964F3"/>
+    <w:pPr>
+      <w:tabs>
+        <w:tab w:val="center" w:pos="4419"/>
+        <w:tab w:val="right" w:pos="8838"/>
+      </w:tabs>
+    </w:pPr>
+  </w:style>
+  <w:style w:type="character" w:customStyle="1" w:styleId="RodapChar">
+    <w:name w:val="Rodapé Char"/>
+    <w:basedOn w:val="Fontepargpadro"/>
+    <w:link w:val="Rodap"/>
+    <w:uiPriority w:val="99"/>
+    <w:rsid w:val="00E964F3"/>
+    <w:rPr>
+      <w:rFonts w:ascii="Arial MT" w:eastAsia="Arial MT" w:hAnsi="Arial MT" w:cs="Arial MT"/>
+      <w:lang w:val="pt-PT"/>
+    </w:rPr>
+  </w:style>
 </w:styles>
 </file>
 

--- a/Etapa2/Etapa2.docx
+++ b/Etapa2/Etapa2.docx
@@ -4,7 +4,7 @@
   <w:body>
     <w:p>
       <w:pPr>
-        <w:pStyle w:val="Corpodetexto"/>
+        <w:pStyle w:val="BodyText"/>
         <w:spacing w:before="3"/>
         <w:rPr>
           <w:rFonts w:ascii="Times New Roman"/>
@@ -119,7 +119,7 @@
     </w:p>
     <w:p>
       <w:pPr>
-        <w:pStyle w:val="Corpodetexto"/>
+        <w:pStyle w:val="BodyText"/>
         <w:rPr>
           <w:rFonts w:ascii="Times New Roman"/>
           <w:sz w:val="20"/>
@@ -128,7 +128,7 @@
     </w:p>
     <w:p>
       <w:pPr>
-        <w:pStyle w:val="Corpodetexto"/>
+        <w:pStyle w:val="BodyText"/>
         <w:spacing w:before="9"/>
         <w:rPr>
           <w:rFonts w:ascii="Times New Roman"/>
@@ -138,7 +138,7 @@
     </w:p>
     <w:p>
       <w:pPr>
-        <w:pStyle w:val="Ttulo"/>
+        <w:pStyle w:val="Title"/>
       </w:pPr>
       <w:r>
         <w:rPr>
@@ -253,7 +253,7 @@
     </w:p>
     <w:p>
       <w:pPr>
-        <w:pStyle w:val="Corpodetexto"/>
+        <w:pStyle w:val="BodyText"/>
         <w:rPr>
           <w:sz w:val="25"/>
           <w:lang w:val="pt-BR"/>
@@ -262,7 +262,7 @@
     </w:p>
     <w:p>
       <w:pPr>
-        <w:pStyle w:val="Ttulo2"/>
+        <w:pStyle w:val="Heading2"/>
         <w:rPr>
           <w:u w:val="none"/>
         </w:rPr>
@@ -315,7 +315,7 @@
     </w:p>
     <w:p>
       <w:pPr>
-        <w:pStyle w:val="Ttulo2"/>
+        <w:pStyle w:val="Heading2"/>
         <w:rPr>
           <w:u w:val="none"/>
         </w:rPr>
@@ -323,7 +323,7 @@
     </w:p>
     <w:p>
       <w:pPr>
-        <w:pStyle w:val="Corpodetexto"/>
+        <w:pStyle w:val="BodyText"/>
         <w:spacing w:before="180" w:line="259" w:lineRule="auto"/>
         <w:ind w:left="370" w:right="227"/>
         <w:jc w:val="both"/>
@@ -541,7 +541,7 @@
     </w:p>
     <w:p>
       <w:pPr>
-        <w:pStyle w:val="Corpodetexto"/>
+        <w:pStyle w:val="BodyText"/>
         <w:rPr>
           <w:sz w:val="24"/>
         </w:rPr>
@@ -549,7 +549,7 @@
     </w:p>
     <w:p>
       <w:pPr>
-        <w:pStyle w:val="PargrafodaLista"/>
+        <w:pStyle w:val="ListParagraph"/>
         <w:numPr>
           <w:ilvl w:val="0"/>
           <w:numId w:val="2"/>
@@ -921,7 +921,7 @@
     </w:p>
     <w:p>
       <w:pPr>
-        <w:pStyle w:val="PargrafodaLista"/>
+        <w:pStyle w:val="ListParagraph"/>
         <w:numPr>
           <w:ilvl w:val="1"/>
           <w:numId w:val="2"/>
@@ -1023,7 +1023,7 @@
     </w:p>
     <w:p>
       <w:pPr>
-        <w:pStyle w:val="Corpodetexto"/>
+        <w:pStyle w:val="BodyText"/>
         <w:spacing w:line="259" w:lineRule="auto"/>
         <w:ind w:left="1810" w:right="229"/>
         <w:jc w:val="both"/>
@@ -1167,7 +1167,7 @@
     </w:p>
     <w:p>
       <w:pPr>
-        <w:pStyle w:val="Corpodetexto"/>
+        <w:pStyle w:val="BodyText"/>
         <w:spacing w:before="6"/>
         <w:rPr>
           <w:sz w:val="23"/>
@@ -1176,7 +1176,7 @@
     </w:p>
     <w:p>
       <w:pPr>
-        <w:pStyle w:val="PargrafodaLista"/>
+        <w:pStyle w:val="ListParagraph"/>
         <w:numPr>
           <w:ilvl w:val="0"/>
           <w:numId w:val="2"/>
@@ -1405,7 +1405,7 @@
     </w:p>
     <w:p>
       <w:pPr>
-        <w:pStyle w:val="PargrafodaLista"/>
+        <w:pStyle w:val="ListParagraph"/>
         <w:numPr>
           <w:ilvl w:val="1"/>
           <w:numId w:val="2"/>
@@ -1507,7 +1507,7 @@
     </w:p>
     <w:p>
       <w:pPr>
-        <w:pStyle w:val="PargrafodaLista"/>
+        <w:pStyle w:val="ListParagraph"/>
         <w:numPr>
           <w:ilvl w:val="1"/>
           <w:numId w:val="2"/>
@@ -1895,7 +1895,7 @@
     </w:p>
     <w:p>
       <w:pPr>
-        <w:pStyle w:val="Corpodetexto"/>
+        <w:pStyle w:val="BodyText"/>
         <w:spacing w:before="6"/>
         <w:rPr>
           <w:sz w:val="23"/>
@@ -1904,7 +1904,7 @@
     </w:p>
     <w:p>
       <w:pPr>
-        <w:pStyle w:val="PargrafodaLista"/>
+        <w:pStyle w:val="ListParagraph"/>
         <w:numPr>
           <w:ilvl w:val="0"/>
           <w:numId w:val="2"/>
@@ -2081,7 +2081,7 @@
     </w:p>
     <w:p>
       <w:pPr>
-        <w:pStyle w:val="PargrafodaLista"/>
+        <w:pStyle w:val="ListParagraph"/>
         <w:numPr>
           <w:ilvl w:val="1"/>
           <w:numId w:val="2"/>
@@ -2313,7 +2313,7 @@
     </w:p>
     <w:p>
       <w:pPr>
-        <w:pStyle w:val="PargrafodaLista"/>
+        <w:pStyle w:val="ListParagraph"/>
         <w:numPr>
           <w:ilvl w:val="1"/>
           <w:numId w:val="2"/>
@@ -2656,7 +2656,7 @@
     </w:p>
     <w:tbl>
       <w:tblPr>
-        <w:tblStyle w:val="TableNormal"/>
+        <w:tblStyle w:val="TableNormal1"/>
         <w:tblW w:w="0" w:type="auto"/>
         <w:tblInd w:w="2010" w:type="dxa"/>
         <w:tblLayout w:type="fixed"/>
@@ -3000,7 +3000,7 @@
     </w:tbl>
     <w:p>
       <w:pPr>
-        <w:pStyle w:val="Corpodetexto"/>
+        <w:pStyle w:val="BodyText"/>
         <w:ind w:left="1980"/>
         <w:rPr>
           <w:rFonts w:ascii="Arial"/>
@@ -3078,22 +3078,36 @@
     </w:p>
     <w:p>
       <w:pPr>
-        <w:pStyle w:val="Ttulo2"/>
-        <w:spacing w:before="93"/>
-        <w:rPr>
-          <w:u w:val="none"/>
-        </w:rPr>
-      </w:pPr>
-      <w:r>
-        <w:rPr>
-          <w:u w:val="none"/>
-        </w:rPr>
-        <w:t>Observações:</w:t>
+        <w:rPr>
+          <w:rFonts w:ascii="Arial" w:eastAsia="Arial" w:hAnsi="Arial" w:cs="Arial"/>
+          <w:b/>
+          <w:bCs/>
+          <w:u w:color="000000"/>
+        </w:rPr>
+      </w:pPr>
+      <w:r>
+        <w:br w:type="page"/>
       </w:r>
     </w:p>
     <w:p>
       <w:pPr>
-        <w:pStyle w:val="PargrafodaLista"/>
+        <w:pStyle w:val="Heading2"/>
+        <w:spacing w:before="93"/>
+        <w:rPr>
+          <w:u w:val="none"/>
+        </w:rPr>
+      </w:pPr>
+      <w:r>
+        <w:rPr>
+          <w:u w:val="none"/>
+        </w:rPr>
+        <w:lastRenderedPageBreak/>
+        <w:t>Observações:</w:t>
+      </w:r>
+    </w:p>
+    <w:p>
+      <w:pPr>
+        <w:pStyle w:val="ListParagraph"/>
         <w:numPr>
           <w:ilvl w:val="0"/>
           <w:numId w:val="1"/>
@@ -3378,7 +3392,7 @@
     </w:p>
     <w:p>
       <w:pPr>
-        <w:pStyle w:val="PargrafodaLista"/>
+        <w:pStyle w:val="ListParagraph"/>
         <w:numPr>
           <w:ilvl w:val="0"/>
           <w:numId w:val="1"/>
@@ -3390,7 +3404,6 @@
         <w:ind w:right="223"/>
       </w:pPr>
       <w:r>
-        <w:lastRenderedPageBreak/>
         <w:t>Juntamente</w:t>
       </w:r>
       <w:r>
@@ -3594,7 +3607,7 @@
     </w:p>
     <w:p>
       <w:pPr>
-        <w:pStyle w:val="PargrafodaLista"/>
+        <w:pStyle w:val="ListParagraph"/>
         <w:numPr>
           <w:ilvl w:val="0"/>
           <w:numId w:val="1"/>
@@ -3791,7 +3804,7 @@
     </w:p>
     <w:p>
       <w:pPr>
-        <w:pStyle w:val="PargrafodaLista"/>
+        <w:pStyle w:val="ListParagraph"/>
         <w:numPr>
           <w:ilvl w:val="0"/>
           <w:numId w:val="1"/>
@@ -3933,7 +3946,7 @@
     </w:p>
     <w:p>
       <w:pPr>
-        <w:pStyle w:val="PargrafodaLista"/>
+        <w:pStyle w:val="ListParagraph"/>
         <w:numPr>
           <w:ilvl w:val="0"/>
           <w:numId w:val="1"/>
@@ -4085,7 +4098,7 @@
     </w:p>
     <w:p>
       <w:pPr>
-        <w:pStyle w:val="PargrafodaLista"/>
+        <w:pStyle w:val="ListParagraph"/>
         <w:numPr>
           <w:ilvl w:val="0"/>
           <w:numId w:val="1"/>
@@ -4192,7 +4205,7 @@
     </w:p>
     <w:p>
       <w:pPr>
-        <w:pStyle w:val="PargrafodaLista"/>
+        <w:pStyle w:val="ListParagraph"/>
         <w:numPr>
           <w:ilvl w:val="0"/>
           <w:numId w:val="1"/>
@@ -4362,7 +4375,7 @@
     </w:p>
     <w:p>
       <w:pPr>
-        <w:pStyle w:val="Corpodetexto"/>
+        <w:pStyle w:val="BodyText"/>
         <w:rPr>
           <w:sz w:val="24"/>
         </w:rPr>
@@ -4370,7 +4383,7 @@
     </w:p>
     <w:p>
       <w:pPr>
-        <w:pStyle w:val="Corpodetexto"/>
+        <w:pStyle w:val="BodyText"/>
         <w:spacing w:before="6"/>
         <w:rPr>
           <w:sz w:val="27"/>
@@ -4379,7 +4392,7 @@
     </w:p>
     <w:p>
       <w:pPr>
-        <w:pStyle w:val="Corpodetexto"/>
+        <w:pStyle w:val="BodyText"/>
         <w:ind w:left="4993" w:right="5110"/>
         <w:jc w:val="center"/>
       </w:pPr>
@@ -4388,15 +4401,18 @@
       </w:r>
     </w:p>
     <w:p>
+      <w:pPr>
+        <w:rPr>
+          <w:rFonts w:ascii="Arial" w:hAnsi="Arial" w:cs="Arial"/>
+        </w:rPr>
+      </w:pPr>
       <w:r>
         <w:br w:type="page"/>
       </w:r>
     </w:p>
     <w:p>
       <w:pPr>
-        <w:pStyle w:val="Corpodetexto"/>
-        <w:ind w:right="5110"/>
-        <w:jc w:val="center"/>
+        <w:jc w:val="both"/>
         <w:rPr>
           <w:rFonts w:ascii="Arial" w:hAnsi="Arial" w:cs="Arial"/>
           <w:b/>
@@ -4404,8 +4420,16 @@
           <w:sz w:val="24"/>
           <w:szCs w:val="24"/>
         </w:rPr>
-      </w:pPr>
-      <w:r>
+        <w:sectPr>
+          <w:pgSz w:w="12240" w:h="15840"/>
+          <w:pgMar w:top="1440" w:right="860" w:bottom="280" w:left="980" w:header="720" w:footer="720" w:gutter="0"/>
+          <w:cols w:space="720"/>
+        </w:sectPr>
+      </w:pPr>
+    </w:p>
+    <w:p>
+      <w:pPr>
+        <w:jc w:val="both"/>
         <w:rPr>
           <w:rFonts w:ascii="Arial" w:hAnsi="Arial" w:cs="Arial"/>
           <w:b/>
@@ -4413,23 +4437,506 @@
           <w:sz w:val="24"/>
           <w:szCs w:val="24"/>
         </w:rPr>
+      </w:pPr>
+      <w:r>
+        <w:rPr>
+          <w:rFonts w:ascii="Arial" w:hAnsi="Arial" w:cs="Arial"/>
+          <w:b/>
+          <w:bCs/>
+          <w:sz w:val="24"/>
+          <w:szCs w:val="24"/>
+        </w:rPr>
         <w:lastRenderedPageBreak/>
         <w:t>Explicação da Solução:</w:t>
       </w:r>
     </w:p>
     <w:p>
       <w:pPr>
-        <w:pStyle w:val="Corpodetexto"/>
+        <w:jc w:val="both"/>
+      </w:pPr>
+    </w:p>
+    <w:p>
+      <w:pPr>
+        <w:jc w:val="both"/>
+      </w:pPr>
+      <w:r>
+        <w:t xml:space="preserve">Para solucionar o problema, foram criadas quatro Classes principais, cada uma visando abordar um ponto específico do problema. Além destas, </w:t>
+      </w:r>
+      <w:r>
+        <w:t>existem tr</w:t>
+      </w:r>
+      <w:r>
+        <w:rPr>
+          <w:lang w:val="pt-BR"/>
+        </w:rPr>
+        <w:t>ês</w:t>
+      </w:r>
+      <w:r>
+        <w:t xml:space="preserve"> classes auxiliares, uma das quais não faz parte do programa final. A pasta com a solução foi dividida em duas sub-pastas; a primeira (testes) foi criada com o intuito de fazer a leitura e análise do arquivo – como estavam distribuidas as informações na tabela,  quais colunas continham quais informações e etc; a segunda, que contém o programa final, é dividido em um Main (classe principal, que chama o método execute da Classe App, que por sua vez contem três chamadas para as outras classes – cada uma de acordo com um dos pontos do exercício). Para ler o arquivo, utilizei a Classe Scanner do java.util e a Classe File do java.io, depois iterei sobre o arquivo, quebrando cada linha lida no Scanner em arranjos unidimencionais. A localização do arquivo e o fato de ele ser separado nos pontos e vírugula (;) estão definidos em um arquivo externo as pastas denominado “CsvConfig.java”, que exporta o caminho e o separador para todas as outras classes. As três classes das etapas dos exercícios foram resolvidas de modos muito similares, possuindo um método principal chamado pelo App, que percorre a tabela e procura pelos valores de acordo com as condições do exercício e classes internas que executam funções – melhores explicadas no código – específicas para apresentar cada </w:t>
+      </w:r>
+      <w:r>
+        <w:t>i</w:t>
+      </w:r>
+      <w:r>
+        <w:t>nformação na tela.</w:t>
+      </w:r>
+    </w:p>
+    <w:p>
+      <w:pPr>
+        <w:jc w:val="both"/>
+        <w:rPr>
+          <w:rFonts w:ascii="Arial" w:hAnsi="Arial" w:cs="Arial"/>
+          <w:b/>
+          <w:bCs/>
+          <w:sz w:val="24"/>
+          <w:szCs w:val="24"/>
+          <w:lang w:val="en-US"/>
+        </w:rPr>
+      </w:pPr>
+    </w:p>
+    <w:p>
+      <w:pPr>
+        <w:jc w:val="both"/>
+        <w:rPr>
+          <w:rFonts w:ascii="Arial" w:hAnsi="Arial" w:cs="Arial"/>
+          <w:b/>
+          <w:bCs/>
+          <w:sz w:val="24"/>
+          <w:szCs w:val="24"/>
+          <w:lang w:val="en-US"/>
+        </w:rPr>
+      </w:pPr>
+    </w:p>
+    <w:p>
+      <w:pPr>
+        <w:jc w:val="both"/>
+      </w:pPr>
+      <w:r>
+        <w:rPr>
+          <w:rFonts w:ascii="Arial" w:hAnsi="Arial" w:cs="Arial"/>
+          <w:b/>
+          <w:bCs/>
+          <w:sz w:val="24"/>
+          <w:szCs w:val="24"/>
+          <w:lang w:val="en-US"/>
+        </w:rPr>
+        <w:t>Explaining of the Solution</w:t>
+      </w:r>
+      <w:r>
+        <w:rPr>
+          <w:rFonts w:ascii="Arial" w:hAnsi="Arial" w:cs="Arial"/>
+          <w:b/>
+          <w:bCs/>
+          <w:sz w:val="24"/>
+          <w:szCs w:val="24"/>
+          <w:lang w:val="en-US"/>
+        </w:rPr>
+        <w:t>:</w:t>
+      </w:r>
+    </w:p>
+    <w:p>
+      <w:pPr>
+        <w:rPr>
+          <w:rFonts w:ascii="Arial" w:hAnsi="Arial" w:cs="Arial"/>
+          <w:b/>
+          <w:bCs/>
+          <w:sz w:val="24"/>
+          <w:szCs w:val="24"/>
+          <w:lang w:val="en-US"/>
+        </w:rPr>
+      </w:pPr>
+    </w:p>
+    <w:p>
+      <w:pPr>
+        <w:rPr>
+          <w:rFonts w:ascii="Arial" w:hAnsi="Arial" w:cs="Arial"/>
+          <w:lang w:val="en-US"/>
+        </w:rPr>
+      </w:pPr>
+      <w:r>
+        <w:rPr>
+          <w:rFonts w:ascii="Arial" w:hAnsi="Arial" w:cs="Arial"/>
+          <w:lang w:val="en-US"/>
+        </w:rPr>
+        <w:t>In order t</w:t>
+      </w:r>
+      <w:r>
+        <w:rPr>
+          <w:rFonts w:ascii="Arial" w:hAnsi="Arial" w:cs="Arial"/>
+          <w:lang w:val="en-US"/>
+        </w:rPr>
+        <w:t xml:space="preserve">o solve the problem, four main classes were created, each one addressing a specific </w:t>
+      </w:r>
+      <w:r>
+        <w:rPr>
+          <w:rFonts w:ascii="Arial" w:hAnsi="Arial" w:cs="Arial"/>
+          <w:lang w:val="en-US"/>
+        </w:rPr>
+        <w:t xml:space="preserve">bullet </w:t>
+      </w:r>
+      <w:r>
+        <w:rPr>
+          <w:rFonts w:ascii="Arial" w:hAnsi="Arial" w:cs="Arial"/>
+          <w:lang w:val="en-US"/>
+        </w:rPr>
+        <w:t>point of the problem. In addition to these,</w:t>
+      </w:r>
+      <w:r>
+        <w:rPr>
+          <w:rFonts w:ascii="Arial" w:hAnsi="Arial" w:cs="Arial"/>
+          <w:lang w:val="en-US"/>
+        </w:rPr>
+        <w:t xml:space="preserve"> there are</w:t>
+      </w:r>
+      <w:r>
+        <w:rPr>
+          <w:rFonts w:ascii="Arial" w:hAnsi="Arial" w:cs="Arial"/>
+          <w:lang w:val="en-US"/>
+        </w:rPr>
+        <w:t xml:space="preserve"> </w:t>
+      </w:r>
+      <w:r>
+        <w:rPr>
+          <w:rFonts w:ascii="Arial" w:hAnsi="Arial" w:cs="Arial"/>
+          <w:lang w:val="en-US"/>
+        </w:rPr>
+        <w:t>three</w:t>
+      </w:r>
+      <w:r>
+        <w:rPr>
+          <w:rFonts w:ascii="Arial" w:hAnsi="Arial" w:cs="Arial"/>
+          <w:lang w:val="en-US"/>
+        </w:rPr>
+        <w:t xml:space="preserve"> auxiliary classes, one of which is not</w:t>
+      </w:r>
+      <w:r>
+        <w:rPr>
+          <w:rFonts w:ascii="Arial" w:hAnsi="Arial" w:cs="Arial"/>
+          <w:lang w:val="en-US"/>
+        </w:rPr>
+        <w:t xml:space="preserve"> a</w:t>
+      </w:r>
+      <w:r>
+        <w:rPr>
+          <w:rFonts w:ascii="Arial" w:hAnsi="Arial" w:cs="Arial"/>
+          <w:lang w:val="en-US"/>
+        </w:rPr>
+        <w:t xml:space="preserve"> part of the final program. The folder with the solution was </w:t>
+      </w:r>
+      <w:r>
+        <w:rPr>
+          <w:rFonts w:ascii="Arial" w:hAnsi="Arial" w:cs="Arial"/>
+          <w:lang w:val="en-US"/>
+        </w:rPr>
+        <w:t>divided</w:t>
+      </w:r>
+      <w:r>
+        <w:rPr>
+          <w:rFonts w:ascii="Arial" w:hAnsi="Arial" w:cs="Arial"/>
+          <w:lang w:val="en-US"/>
+        </w:rPr>
+        <w:t xml:space="preserve"> in</w:t>
+      </w:r>
+      <w:r>
+        <w:rPr>
+          <w:rFonts w:ascii="Arial" w:hAnsi="Arial" w:cs="Arial"/>
+          <w:lang w:val="en-US"/>
+        </w:rPr>
+        <w:t>to</w:t>
+      </w:r>
+      <w:r>
+        <w:rPr>
+          <w:rFonts w:ascii="Arial" w:hAnsi="Arial" w:cs="Arial"/>
+          <w:lang w:val="en-US"/>
+        </w:rPr>
+        <w:t xml:space="preserve"> two sub-folders; the first (</w:t>
+      </w:r>
+      <w:r>
+        <w:rPr>
+          <w:rFonts w:ascii="Arial" w:hAnsi="Arial" w:cs="Arial"/>
+          <w:lang w:val="en-US"/>
+        </w:rPr>
+        <w:t>“testes”</w:t>
+      </w:r>
+      <w:r>
+        <w:rPr>
+          <w:rFonts w:ascii="Arial" w:hAnsi="Arial" w:cs="Arial"/>
+          <w:lang w:val="en-US"/>
+        </w:rPr>
+        <w:t xml:space="preserve">) was created with the aim of reading and analyzing the file – </w:t>
+      </w:r>
+      <w:r>
+        <w:rPr>
+          <w:rFonts w:ascii="Arial" w:hAnsi="Arial" w:cs="Arial"/>
+          <w:lang w:val="en-US"/>
+        </w:rPr>
+        <w:t>how the data was distributed in the table and which columns contained which informatio</w:t>
+      </w:r>
+      <w:r>
+        <w:rPr>
+          <w:rFonts w:ascii="Arial" w:hAnsi="Arial" w:cs="Arial"/>
+          <w:lang w:val="en-US"/>
+        </w:rPr>
+        <w:t>n</w:t>
+      </w:r>
+      <w:r>
+        <w:rPr>
+          <w:rFonts w:ascii="Arial" w:hAnsi="Arial" w:cs="Arial"/>
+          <w:lang w:val="en-US"/>
+        </w:rPr>
+        <w:t>; the second, contains the final program, is divided into a Main (</w:t>
+      </w:r>
+      <w:r>
+        <w:rPr>
+          <w:rFonts w:ascii="Arial" w:hAnsi="Arial" w:cs="Arial"/>
+          <w:lang w:val="en-US"/>
+        </w:rPr>
+        <w:t>the most important</w:t>
+      </w:r>
+      <w:r>
+        <w:rPr>
+          <w:rFonts w:ascii="Arial" w:hAnsi="Arial" w:cs="Arial"/>
+          <w:lang w:val="en-US"/>
+        </w:rPr>
+        <w:t xml:space="preserve"> class, which calls the </w:t>
+      </w:r>
+      <w:r>
+        <w:rPr>
+          <w:rFonts w:ascii="Arial" w:hAnsi="Arial" w:cs="Arial"/>
+          <w:lang w:val="en-US"/>
+        </w:rPr>
+        <w:t>execute method from the App Class</w:t>
+      </w:r>
+      <w:r>
+        <w:rPr>
+          <w:rFonts w:ascii="Arial" w:hAnsi="Arial" w:cs="Arial"/>
+          <w:lang w:val="en-US"/>
+        </w:rPr>
+        <w:t xml:space="preserve">, which in turn includes three calls to the other classes – each one according to one of the </w:t>
+      </w:r>
+      <w:r>
+        <w:rPr>
+          <w:rFonts w:ascii="Arial" w:hAnsi="Arial" w:cs="Arial"/>
+          <w:lang w:val="en-US"/>
+        </w:rPr>
+        <w:t xml:space="preserve">bullet </w:t>
+      </w:r>
+      <w:r>
+        <w:rPr>
+          <w:rFonts w:ascii="Arial" w:hAnsi="Arial" w:cs="Arial"/>
+          <w:lang w:val="en-US"/>
+        </w:rPr>
+        <w:t xml:space="preserve">points of the </w:t>
+      </w:r>
+      <w:r>
+        <w:rPr>
+          <w:rFonts w:ascii="Arial" w:hAnsi="Arial" w:cs="Arial"/>
+          <w:lang w:val="en-US"/>
+        </w:rPr>
+        <w:t>exercise</w:t>
+      </w:r>
+      <w:r>
+        <w:rPr>
+          <w:rFonts w:ascii="Arial" w:hAnsi="Arial" w:cs="Arial"/>
+          <w:lang w:val="en-US"/>
+        </w:rPr>
+        <w:t xml:space="preserve">) . To read the file, </w:t>
+      </w:r>
+      <w:r>
+        <w:rPr>
+          <w:rFonts w:ascii="Arial" w:hAnsi="Arial" w:cs="Arial"/>
+          <w:lang w:val="en-US"/>
+        </w:rPr>
+        <w:t xml:space="preserve">I </w:t>
+      </w:r>
+      <w:r>
+        <w:rPr>
+          <w:rFonts w:ascii="Arial" w:hAnsi="Arial" w:cs="Arial"/>
+          <w:lang w:val="en-US"/>
+        </w:rPr>
+        <w:t>use</w:t>
+      </w:r>
+      <w:r>
+        <w:rPr>
+          <w:rFonts w:ascii="Arial" w:hAnsi="Arial" w:cs="Arial"/>
+          <w:lang w:val="en-US"/>
+        </w:rPr>
+        <w:t>d</w:t>
+      </w:r>
+      <w:r>
+        <w:rPr>
+          <w:rFonts w:ascii="Arial" w:hAnsi="Arial" w:cs="Arial"/>
+          <w:lang w:val="en-US"/>
+        </w:rPr>
+        <w:t xml:space="preserve"> the Scanner Class from </w:t>
+      </w:r>
+      <w:proofErr w:type="gramStart"/>
+      <w:r>
+        <w:rPr>
+          <w:rFonts w:ascii="Arial" w:hAnsi="Arial" w:cs="Arial"/>
+          <w:lang w:val="en-US"/>
+        </w:rPr>
+        <w:t>java.util</w:t>
+      </w:r>
+      <w:proofErr w:type="gramEnd"/>
+      <w:r>
+        <w:rPr>
+          <w:rFonts w:ascii="Arial" w:hAnsi="Arial" w:cs="Arial"/>
+          <w:lang w:val="en-US"/>
+        </w:rPr>
+        <w:t xml:space="preserve"> and the File Class from java.io, then I iterate over the file, breaking each line read </w:t>
+      </w:r>
+      <w:r>
+        <w:rPr>
+          <w:rFonts w:ascii="Arial" w:hAnsi="Arial" w:cs="Arial"/>
+          <w:lang w:val="en-US"/>
+        </w:rPr>
+        <w:t>by</w:t>
+      </w:r>
+      <w:r>
+        <w:rPr>
+          <w:rFonts w:ascii="Arial" w:hAnsi="Arial" w:cs="Arial"/>
+          <w:lang w:val="en-US"/>
+        </w:rPr>
+        <w:t xml:space="preserve"> the Scanner into one-dimensional arrays. The location of the file and the fact that it is </w:t>
+      </w:r>
+      <w:r>
+        <w:rPr>
+          <w:rFonts w:ascii="Arial" w:hAnsi="Arial" w:cs="Arial"/>
+          <w:lang w:val="en-US"/>
+        </w:rPr>
+        <w:t>separated by</w:t>
+      </w:r>
+      <w:r>
+        <w:rPr>
+          <w:rFonts w:ascii="Arial" w:hAnsi="Arial" w:cs="Arial"/>
+          <w:lang w:val="en-US"/>
+        </w:rPr>
+        <w:t xml:space="preserve"> semicolons (;) </w:t>
+      </w:r>
+      <w:r>
+        <w:rPr>
+          <w:rFonts w:ascii="Arial" w:hAnsi="Arial" w:cs="Arial"/>
+          <w:lang w:val="en-US"/>
+        </w:rPr>
+        <w:t xml:space="preserve">rather than the usual comma (,) </w:t>
+      </w:r>
+      <w:proofErr w:type="gramStart"/>
+      <w:r>
+        <w:rPr>
+          <w:rFonts w:ascii="Arial" w:hAnsi="Arial" w:cs="Arial"/>
+          <w:lang w:val="en-US"/>
+        </w:rPr>
+        <w:t>are located in</w:t>
+      </w:r>
+      <w:proofErr w:type="gramEnd"/>
+      <w:r>
+        <w:rPr>
+          <w:rFonts w:ascii="Arial" w:hAnsi="Arial" w:cs="Arial"/>
+          <w:lang w:val="en-US"/>
+        </w:rPr>
+        <w:t xml:space="preserve"> an external file </w:t>
+      </w:r>
+      <w:r>
+        <w:rPr>
+          <w:rFonts w:ascii="Arial" w:hAnsi="Arial" w:cs="Arial"/>
+          <w:lang w:val="en-US"/>
+        </w:rPr>
+        <w:t>to the two main</w:t>
+      </w:r>
+      <w:r>
+        <w:rPr>
+          <w:rFonts w:ascii="Arial" w:hAnsi="Arial" w:cs="Arial"/>
+          <w:lang w:val="en-US"/>
+        </w:rPr>
+        <w:t xml:space="preserve"> folders named “CsvConfig.java”, which exports the path and separator for </w:t>
+      </w:r>
+      <w:r>
+        <w:rPr>
+          <w:rFonts w:ascii="Arial" w:hAnsi="Arial" w:cs="Arial"/>
+          <w:lang w:val="en-US"/>
+        </w:rPr>
+        <w:t xml:space="preserve">all of the other </w:t>
+      </w:r>
+      <w:r>
+        <w:rPr>
+          <w:rFonts w:ascii="Arial" w:hAnsi="Arial" w:cs="Arial"/>
+          <w:lang w:val="en-US"/>
+        </w:rPr>
+        <w:t xml:space="preserve">classes. </w:t>
+      </w:r>
+      <w:r>
+        <w:rPr>
+          <w:rFonts w:ascii="Arial" w:hAnsi="Arial" w:cs="Arial"/>
+          <w:lang w:val="en-US"/>
+        </w:rPr>
+        <w:t xml:space="preserve">All of the three questions were solved in a similar way, each Class </w:t>
+      </w:r>
+      <w:r>
+        <w:rPr>
+          <w:rFonts w:ascii="Arial" w:hAnsi="Arial" w:cs="Arial"/>
+          <w:lang w:val="en-US"/>
+        </w:rPr>
+        <w:t>having a main method called by the App</w:t>
+      </w:r>
+      <w:r>
+        <w:rPr>
+          <w:rFonts w:ascii="Arial" w:hAnsi="Arial" w:cs="Arial"/>
+          <w:lang w:val="en-US"/>
+        </w:rPr>
+        <w:t xml:space="preserve"> according to </w:t>
+      </w:r>
+      <w:proofErr w:type="gramStart"/>
+      <w:r>
+        <w:rPr>
+          <w:rFonts w:ascii="Arial" w:hAnsi="Arial" w:cs="Arial"/>
+          <w:lang w:val="en-US"/>
+        </w:rPr>
+        <w:t>an</w:t>
+      </w:r>
+      <w:proofErr w:type="gramEnd"/>
+      <w:r>
+        <w:rPr>
+          <w:rFonts w:ascii="Arial" w:hAnsi="Arial" w:cs="Arial"/>
+          <w:lang w:val="en-US"/>
+        </w:rPr>
+        <w:t xml:space="preserve"> user input</w:t>
+      </w:r>
+      <w:r>
+        <w:rPr>
+          <w:rFonts w:ascii="Arial" w:hAnsi="Arial" w:cs="Arial"/>
+          <w:lang w:val="en-US"/>
+        </w:rPr>
+        <w:t>, which traversed the table and the values ​​according to the conditions of the and inner classes that perform functions – better explained in the code – specific to present each information on the screen.</w:t>
+      </w:r>
+      <w:r>
+        <w:rPr>
+          <w:rFonts w:ascii="Arial" w:hAnsi="Arial" w:cs="Arial"/>
+          <w:lang w:val="en-US"/>
+        </w:rPr>
+        <w:br w:type="page"/>
+      </w:r>
+    </w:p>
+    <w:p>
+      <w:pPr>
+        <w:pStyle w:val="BodyText"/>
         <w:ind w:right="5110"/>
         <w:jc w:val="both"/>
         <w:rPr>
           <w:rFonts w:ascii="Arial" w:hAnsi="Arial" w:cs="Arial"/>
-        </w:rPr>
+          <w:lang w:val="en-US"/>
+        </w:rPr>
+        <w:sectPr>
+          <w:type w:val="continuous"/>
+          <w:pgSz w:w="12240" w:h="15840"/>
+          <w:pgMar w:top="1440" w:right="860" w:bottom="280" w:left="980" w:header="720" w:footer="720" w:gutter="0"/>
+          <w:cols w:num="2" w:space="720"/>
+        </w:sectPr>
       </w:pPr>
     </w:p>
     <w:p>
       <w:pPr>
-        <w:pStyle w:val="Corpodetexto"/>
+        <w:pStyle w:val="BodyText"/>
         <w:ind w:right="5110"/>
         <w:jc w:val="both"/>
         <w:rPr>
@@ -4438,75 +4945,411 @@
       </w:pPr>
       <w:r>
         <w:rPr>
+          <w:noProof/>
+        </w:rPr>
+        <w:lastRenderedPageBreak/>
+        <w:drawing>
+          <wp:inline distT="0" distB="0" distL="0" distR="0" wp14:anchorId="02FBB5B0" wp14:editId="28113875">
+            <wp:extent cx="6604000" cy="3712845"/>
+            <wp:effectExtent l="0" t="0" r="6350" b="1905"/>
+            <wp:docPr id="2" name="Picture 2" descr="Text&#10;&#10;Description automatically generated"/>
+            <wp:cNvGraphicFramePr>
+              <a:graphicFrameLocks xmlns:a="http://schemas.openxmlformats.org/drawingml/2006/main" noChangeAspect="1"/>
+            </wp:cNvGraphicFramePr>
+            <a:graphic xmlns:a="http://schemas.openxmlformats.org/drawingml/2006/main">
+              <a:graphicData uri="http://schemas.openxmlformats.org/drawingml/2006/picture">
+                <pic:pic xmlns:pic="http://schemas.openxmlformats.org/drawingml/2006/picture">
+                  <pic:nvPicPr>
+                    <pic:cNvPr id="2" name="Picture 2" descr="Text&#10;&#10;Description automatically generated"/>
+                    <pic:cNvPicPr/>
+                  </pic:nvPicPr>
+                  <pic:blipFill>
+                    <a:blip r:embed="rId9"/>
+                    <a:stretch>
+                      <a:fillRect/>
+                    </a:stretch>
+                  </pic:blipFill>
+                  <pic:spPr>
+                    <a:xfrm>
+                      <a:off x="0" y="0"/>
+                      <a:ext cx="6604000" cy="3712845"/>
+                    </a:xfrm>
+                    <a:prstGeom prst="rect">
+                      <a:avLst/>
+                    </a:prstGeom>
+                  </pic:spPr>
+                </pic:pic>
+              </a:graphicData>
+            </a:graphic>
+          </wp:inline>
+        </w:drawing>
+      </w:r>
+      <w:r>
+        <w:rPr>
+          <w:noProof/>
+        </w:rPr>
+        <w:drawing>
+          <wp:inline distT="0" distB="0" distL="0" distR="0" wp14:anchorId="62F17D9D" wp14:editId="3DFEF780">
+            <wp:extent cx="6604000" cy="3712845"/>
+            <wp:effectExtent l="0" t="0" r="6350" b="1905"/>
+            <wp:docPr id="4" name="Picture 4" descr="Text&#10;&#10;Description automatically generated"/>
+            <wp:cNvGraphicFramePr>
+              <a:graphicFrameLocks xmlns:a="http://schemas.openxmlformats.org/drawingml/2006/main" noChangeAspect="1"/>
+            </wp:cNvGraphicFramePr>
+            <a:graphic xmlns:a="http://schemas.openxmlformats.org/drawingml/2006/main">
+              <a:graphicData uri="http://schemas.openxmlformats.org/drawingml/2006/picture">
+                <pic:pic xmlns:pic="http://schemas.openxmlformats.org/drawingml/2006/picture">
+                  <pic:nvPicPr>
+                    <pic:cNvPr id="4" name="Picture 4" descr="Text&#10;&#10;Description automatically generated"/>
+                    <pic:cNvPicPr/>
+                  </pic:nvPicPr>
+                  <pic:blipFill>
+                    <a:blip r:embed="rId10"/>
+                    <a:stretch>
+                      <a:fillRect/>
+                    </a:stretch>
+                  </pic:blipFill>
+                  <pic:spPr>
+                    <a:xfrm>
+                      <a:off x="0" y="0"/>
+                      <a:ext cx="6604000" cy="3712845"/>
+                    </a:xfrm>
+                    <a:prstGeom prst="rect">
+                      <a:avLst/>
+                    </a:prstGeom>
+                  </pic:spPr>
+                </pic:pic>
+              </a:graphicData>
+            </a:graphic>
+          </wp:inline>
+        </w:drawing>
+      </w:r>
+      <w:r>
+        <w:rPr>
+          <w:noProof/>
+        </w:rPr>
+        <w:lastRenderedPageBreak/>
+        <w:drawing>
+          <wp:inline distT="0" distB="0" distL="0" distR="0" wp14:anchorId="26428A12" wp14:editId="52E5B87B">
+            <wp:extent cx="6604000" cy="3712845"/>
+            <wp:effectExtent l="0" t="0" r="6350" b="1905"/>
+            <wp:docPr id="5" name="Picture 5" descr="Text&#10;&#10;Description automatically generated"/>
+            <wp:cNvGraphicFramePr>
+              <a:graphicFrameLocks xmlns:a="http://schemas.openxmlformats.org/drawingml/2006/main" noChangeAspect="1"/>
+            </wp:cNvGraphicFramePr>
+            <a:graphic xmlns:a="http://schemas.openxmlformats.org/drawingml/2006/main">
+              <a:graphicData uri="http://schemas.openxmlformats.org/drawingml/2006/picture">
+                <pic:pic xmlns:pic="http://schemas.openxmlformats.org/drawingml/2006/picture">
+                  <pic:nvPicPr>
+                    <pic:cNvPr id="5" name="Picture 5" descr="Text&#10;&#10;Description automatically generated"/>
+                    <pic:cNvPicPr/>
+                  </pic:nvPicPr>
+                  <pic:blipFill>
+                    <a:blip r:embed="rId11"/>
+                    <a:stretch>
+                      <a:fillRect/>
+                    </a:stretch>
+                  </pic:blipFill>
+                  <pic:spPr>
+                    <a:xfrm>
+                      <a:off x="0" y="0"/>
+                      <a:ext cx="6604000" cy="3712845"/>
+                    </a:xfrm>
+                    <a:prstGeom prst="rect">
+                      <a:avLst/>
+                    </a:prstGeom>
+                  </pic:spPr>
+                </pic:pic>
+              </a:graphicData>
+            </a:graphic>
+          </wp:inline>
+        </w:drawing>
+      </w:r>
+      <w:r>
+        <w:rPr>
+          <w:noProof/>
+        </w:rPr>
+        <w:drawing>
+          <wp:inline distT="0" distB="0" distL="0" distR="0" wp14:anchorId="711D3039" wp14:editId="32432E69">
+            <wp:extent cx="6604000" cy="3712845"/>
+            <wp:effectExtent l="0" t="0" r="6350" b="1905"/>
+            <wp:docPr id="6" name="Picture 6" descr="Text&#10;&#10;Description automatically generated"/>
+            <wp:cNvGraphicFramePr>
+              <a:graphicFrameLocks xmlns:a="http://schemas.openxmlformats.org/drawingml/2006/main" noChangeAspect="1"/>
+            </wp:cNvGraphicFramePr>
+            <a:graphic xmlns:a="http://schemas.openxmlformats.org/drawingml/2006/main">
+              <a:graphicData uri="http://schemas.openxmlformats.org/drawingml/2006/picture">
+                <pic:pic xmlns:pic="http://schemas.openxmlformats.org/drawingml/2006/picture">
+                  <pic:nvPicPr>
+                    <pic:cNvPr id="6" name="Picture 6" descr="Text&#10;&#10;Description automatically generated"/>
+                    <pic:cNvPicPr/>
+                  </pic:nvPicPr>
+                  <pic:blipFill>
+                    <a:blip r:embed="rId12"/>
+                    <a:stretch>
+                      <a:fillRect/>
+                    </a:stretch>
+                  </pic:blipFill>
+                  <pic:spPr>
+                    <a:xfrm>
+                      <a:off x="0" y="0"/>
+                      <a:ext cx="6604000" cy="3712845"/>
+                    </a:xfrm>
+                    <a:prstGeom prst="rect">
+                      <a:avLst/>
+                    </a:prstGeom>
+                  </pic:spPr>
+                </pic:pic>
+              </a:graphicData>
+            </a:graphic>
+          </wp:inline>
+        </w:drawing>
+      </w:r>
+    </w:p>
+    <w:p>
+      <w:pPr>
+        <w:pStyle w:val="BodyText"/>
+        <w:ind w:right="5110"/>
+        <w:jc w:val="both"/>
+        <w:rPr>
           <w:rFonts w:ascii="Arial" w:hAnsi="Arial" w:cs="Arial"/>
         </w:rPr>
-        <w:t>Para solucionar o problema, foram criadas quatro Classes principais, cada uma visando abordar um ponto específico do problema. Além destas, duas classes auxiliares</w:t>
-      </w:r>
-      <w:r>
+      </w:pPr>
+      <w:r>
+        <w:rPr>
+          <w:noProof/>
+        </w:rPr>
+        <w:lastRenderedPageBreak/>
+        <w:drawing>
+          <wp:inline distT="0" distB="0" distL="0" distR="0" wp14:anchorId="32E6DF6D" wp14:editId="7E40930E">
+            <wp:extent cx="6604000" cy="3712845"/>
+            <wp:effectExtent l="0" t="0" r="6350" b="1905"/>
+            <wp:docPr id="7" name="Picture 7" descr="Text&#10;&#10;Description automatically generated"/>
+            <wp:cNvGraphicFramePr>
+              <a:graphicFrameLocks xmlns:a="http://schemas.openxmlformats.org/drawingml/2006/main" noChangeAspect="1"/>
+            </wp:cNvGraphicFramePr>
+            <a:graphic xmlns:a="http://schemas.openxmlformats.org/drawingml/2006/main">
+              <a:graphicData uri="http://schemas.openxmlformats.org/drawingml/2006/picture">
+                <pic:pic xmlns:pic="http://schemas.openxmlformats.org/drawingml/2006/picture">
+                  <pic:nvPicPr>
+                    <pic:cNvPr id="7" name="Picture 7" descr="Text&#10;&#10;Description automatically generated"/>
+                    <pic:cNvPicPr/>
+                  </pic:nvPicPr>
+                  <pic:blipFill>
+                    <a:blip r:embed="rId13"/>
+                    <a:stretch>
+                      <a:fillRect/>
+                    </a:stretch>
+                  </pic:blipFill>
+                  <pic:spPr>
+                    <a:xfrm>
+                      <a:off x="0" y="0"/>
+                      <a:ext cx="6604000" cy="3712845"/>
+                    </a:xfrm>
+                    <a:prstGeom prst="rect">
+                      <a:avLst/>
+                    </a:prstGeom>
+                  </pic:spPr>
+                </pic:pic>
+              </a:graphicData>
+            </a:graphic>
+          </wp:inline>
+        </w:drawing>
+      </w:r>
+      <w:r>
+        <w:rPr>
+          <w:noProof/>
+        </w:rPr>
+        <w:drawing>
+          <wp:inline distT="0" distB="0" distL="0" distR="0" wp14:anchorId="6DF97665" wp14:editId="2820AE18">
+            <wp:extent cx="6604000" cy="3712845"/>
+            <wp:effectExtent l="0" t="0" r="6350" b="1905"/>
+            <wp:docPr id="8" name="Picture 8" descr="A screenshot of a computer&#10;&#10;Description automatically generated"/>
+            <wp:cNvGraphicFramePr>
+              <a:graphicFrameLocks xmlns:a="http://schemas.openxmlformats.org/drawingml/2006/main" noChangeAspect="1"/>
+            </wp:cNvGraphicFramePr>
+            <a:graphic xmlns:a="http://schemas.openxmlformats.org/drawingml/2006/main">
+              <a:graphicData uri="http://schemas.openxmlformats.org/drawingml/2006/picture">
+                <pic:pic xmlns:pic="http://schemas.openxmlformats.org/drawingml/2006/picture">
+                  <pic:nvPicPr>
+                    <pic:cNvPr id="8" name="Picture 8" descr="A screenshot of a computer&#10;&#10;Description automatically generated"/>
+                    <pic:cNvPicPr/>
+                  </pic:nvPicPr>
+                  <pic:blipFill>
+                    <a:blip r:embed="rId14"/>
+                    <a:stretch>
+                      <a:fillRect/>
+                    </a:stretch>
+                  </pic:blipFill>
+                  <pic:spPr>
+                    <a:xfrm>
+                      <a:off x="0" y="0"/>
+                      <a:ext cx="6604000" cy="3712845"/>
+                    </a:xfrm>
+                    <a:prstGeom prst="rect">
+                      <a:avLst/>
+                    </a:prstGeom>
+                  </pic:spPr>
+                </pic:pic>
+              </a:graphicData>
+            </a:graphic>
+          </wp:inline>
+        </w:drawing>
+      </w:r>
+      <w:r>
+        <w:rPr>
+          <w:noProof/>
+        </w:rPr>
+        <w:lastRenderedPageBreak/>
+        <w:drawing>
+          <wp:inline distT="0" distB="0" distL="0" distR="0" wp14:anchorId="5F08D657" wp14:editId="032E8F0F">
+            <wp:extent cx="6604000" cy="3712845"/>
+            <wp:effectExtent l="0" t="0" r="6350" b="1905"/>
+            <wp:docPr id="9" name="Picture 9" descr="A screenshot of a computer&#10;&#10;Description automatically generated with medium confidence"/>
+            <wp:cNvGraphicFramePr>
+              <a:graphicFrameLocks xmlns:a="http://schemas.openxmlformats.org/drawingml/2006/main" noChangeAspect="1"/>
+            </wp:cNvGraphicFramePr>
+            <a:graphic xmlns:a="http://schemas.openxmlformats.org/drawingml/2006/main">
+              <a:graphicData uri="http://schemas.openxmlformats.org/drawingml/2006/picture">
+                <pic:pic xmlns:pic="http://schemas.openxmlformats.org/drawingml/2006/picture">
+                  <pic:nvPicPr>
+                    <pic:cNvPr id="9" name="Picture 9" descr="A screenshot of a computer&#10;&#10;Description automatically generated with medium confidence"/>
+                    <pic:cNvPicPr/>
+                  </pic:nvPicPr>
+                  <pic:blipFill>
+                    <a:blip r:embed="rId15"/>
+                    <a:stretch>
+                      <a:fillRect/>
+                    </a:stretch>
+                  </pic:blipFill>
+                  <pic:spPr>
+                    <a:xfrm>
+                      <a:off x="0" y="0"/>
+                      <a:ext cx="6604000" cy="3712845"/>
+                    </a:xfrm>
+                    <a:prstGeom prst="rect">
+                      <a:avLst/>
+                    </a:prstGeom>
+                  </pic:spPr>
+                </pic:pic>
+              </a:graphicData>
+            </a:graphic>
+          </wp:inline>
+        </w:drawing>
+      </w:r>
+      <w:r>
+        <w:rPr>
+          <w:noProof/>
+        </w:rPr>
+        <w:drawing>
+          <wp:inline distT="0" distB="0" distL="0" distR="0" wp14:anchorId="23AAE06D" wp14:editId="2A2E9999">
+            <wp:extent cx="6604000" cy="3712845"/>
+            <wp:effectExtent l="0" t="0" r="6350" b="1905"/>
+            <wp:docPr id="11" name="Picture 11" descr="Text&#10;&#10;Description automatically generated"/>
+            <wp:cNvGraphicFramePr>
+              <a:graphicFrameLocks xmlns:a="http://schemas.openxmlformats.org/drawingml/2006/main" noChangeAspect="1"/>
+            </wp:cNvGraphicFramePr>
+            <a:graphic xmlns:a="http://schemas.openxmlformats.org/drawingml/2006/main">
+              <a:graphicData uri="http://schemas.openxmlformats.org/drawingml/2006/picture">
+                <pic:pic xmlns:pic="http://schemas.openxmlformats.org/drawingml/2006/picture">
+                  <pic:nvPicPr>
+                    <pic:cNvPr id="11" name="Picture 11" descr="Text&#10;&#10;Description automatically generated"/>
+                    <pic:cNvPicPr/>
+                  </pic:nvPicPr>
+                  <pic:blipFill>
+                    <a:blip r:embed="rId16"/>
+                    <a:stretch>
+                      <a:fillRect/>
+                    </a:stretch>
+                  </pic:blipFill>
+                  <pic:spPr>
+                    <a:xfrm>
+                      <a:off x="0" y="0"/>
+                      <a:ext cx="6604000" cy="3712845"/>
+                    </a:xfrm>
+                    <a:prstGeom prst="rect">
+                      <a:avLst/>
+                    </a:prstGeom>
+                  </pic:spPr>
+                </pic:pic>
+              </a:graphicData>
+            </a:graphic>
+          </wp:inline>
+        </w:drawing>
+      </w:r>
+    </w:p>
+    <w:p>
+      <w:pPr>
+        <w:pStyle w:val="BodyText"/>
+        <w:ind w:right="5110"/>
+        <w:jc w:val="both"/>
         <w:rPr>
           <w:rFonts w:ascii="Arial" w:hAnsi="Arial" w:cs="Arial"/>
         </w:rPr>
-        <w:t xml:space="preserve">, uma </w:t>
-      </w:r>
-      <w:r>
-        <w:rPr>
-          <w:rFonts w:ascii="Arial" w:hAnsi="Arial" w:cs="Arial"/>
-        </w:rPr>
-        <w:t>das quais</w:t>
-      </w:r>
-      <w:r>
-        <w:rPr>
-          <w:rFonts w:ascii="Arial" w:hAnsi="Arial" w:cs="Arial"/>
-        </w:rPr>
-        <w:t xml:space="preserve"> não faz parte do programa final.</w:t>
-      </w:r>
-      <w:r>
-        <w:rPr>
-          <w:rFonts w:ascii="Arial" w:hAnsi="Arial" w:cs="Arial"/>
-        </w:rPr>
-        <w:t xml:space="preserve"> A pasta com a solução foi dividida em duas sub-pastas</w:t>
-      </w:r>
-      <w:r>
-        <w:rPr>
-          <w:rFonts w:ascii="Arial" w:hAnsi="Arial" w:cs="Arial"/>
-        </w:rPr>
-        <w:t>;</w:t>
-      </w:r>
-      <w:r>
-        <w:rPr>
-          <w:rFonts w:ascii="Arial" w:hAnsi="Arial" w:cs="Arial"/>
-        </w:rPr>
-        <w:t xml:space="preserve"> a primeira (testes) foi criada com o intuito de fazer a leitura e análise do arquivo – como estavam distribuidas as informações na tabela,  </w:t>
-      </w:r>
-      <w:r>
-        <w:rPr>
-          <w:rFonts w:ascii="Arial" w:hAnsi="Arial" w:cs="Arial"/>
-        </w:rPr>
-        <w:t>quais colunas continham quais informações e etc; a segunda, que contém o programa final, é dividido em um Main (classe principal, que chama o método execute da Classe App, que por sua vez contem três chamadas para as outras classes – cada uma de acordo com um dos pontos do exercício).</w:t>
-      </w:r>
-      <w:r>
-        <w:rPr>
-          <w:rFonts w:ascii="Arial" w:hAnsi="Arial" w:cs="Arial"/>
-        </w:rPr>
-        <w:t xml:space="preserve"> Para ler o arquivo, utilizei a Classe Scanner do java.util e a Classe File do java.io, depois iterei sobre o arquivo, quebrando cada linha lida no Scanner em arranjos unidimencionais</w:t>
-      </w:r>
-      <w:r>
-        <w:rPr>
-          <w:rFonts w:ascii="Arial" w:hAnsi="Arial" w:cs="Arial"/>
-        </w:rPr>
-        <w:t>. A localização do arquivo e o fato de ele ser separado nos pontos e vírugula (;) estão definidos em um arquivo externo as pastas denominado “CsvConfig.java”, que exporta o caminho e o separador para todas as outras classes.</w:t>
-      </w:r>
-      <w:r>
-        <w:rPr>
-          <w:rFonts w:ascii="Arial" w:hAnsi="Arial" w:cs="Arial"/>
-        </w:rPr>
-        <w:t xml:space="preserve"> As três classes das etapas dos exercícios foram resolvidas de modos muito similares, possuindo um método principal chamado pelo App e classes internas que executam funções – melhores explicadas no código – específicas para apresentar cada informação na tela. Ainda, todas percorrem o arquivo </w:t>
-      </w:r>
+      </w:pPr>
+    </w:p>
+    <w:p>
+      <w:r>
+        <w:br w:type="page"/>
+      </w:r>
+    </w:p>
+    <w:p>
+      <w:pPr>
+        <w:jc w:val="both"/>
+        <w:sectPr>
+          <w:type w:val="continuous"/>
+          <w:pgSz w:w="12240" w:h="15840"/>
+          <w:pgMar w:top="1440" w:right="860" w:bottom="280" w:left="980" w:header="720" w:footer="720" w:gutter="0"/>
+          <w:cols w:space="720"/>
+        </w:sectPr>
+      </w:pPr>
+    </w:p>
+    <w:p>
+      <w:pPr>
+        <w:jc w:val="both"/>
+      </w:pPr>
+      <w:r>
+        <w:lastRenderedPageBreak/>
+        <w:t>Autoavaliação</w:t>
+      </w:r>
+    </w:p>
+    <w:p>
+      <w:pPr>
+        <w:jc w:val="both"/>
+      </w:pPr>
+    </w:p>
+    <w:p>
+      <w:pPr>
+        <w:jc w:val="both"/>
+      </w:pPr>
+      <w:r>
+        <w:t xml:space="preserve">Sobre o desempenho; pontos de destaque e de dificuldade. </w:t>
+      </w:r>
+    </w:p>
+    <w:p>
+      <w:pPr>
+        <w:jc w:val="both"/>
+      </w:pPr>
+      <w:r>
+        <w:t>Apesar de estar muito feliz com o resultado final da minha aplicação, foi certamente um dos desafios mais complicados que fiz nos últimos tempos</w:t>
+      </w:r>
+      <w:r>
+        <w:t>; ao mesmo tempo, foi um dos mais gratificantes e que envolveu mais áreas do conhecimento e tempo de pesquisa. Me vi forçado a estudar melhor como funcionava um arquivo .csv, como atualizar uma planilha em Excel com uma quantidade muito além do padrão (para mim) de colunas e linhas e como identificar pontos de problema externos – como o idioma do Windows, que impactou em muito no começo do meu desafio.</w:t>
+      </w:r>
+      <w:r>
+        <w:t xml:space="preserve"> Isso </w:t>
+      </w:r>
+    </w:p>
+    <w:p>
+      <w:pPr>
+        <w:jc w:val="both"/>
+      </w:pPr>
     </w:p>
     <w:sectPr>
+      <w:type w:val="continuous"/>
       <w:pgSz w:w="12240" w:h="15840"/>
       <w:pgMar w:top="1440" w:right="860" w:bottom="280" w:left="980" w:header="720" w:footer="720" w:gutter="0"/>
-      <w:cols w:space="720"/>
+      <w:cols w:num="2" w:space="720"/>
     </w:sectPr>
   </w:body>
 </w:document>
@@ -5446,12 +6289,13 @@
   <w:style w:type="paragraph" w:default="1" w:styleId="Normal">
     <w:name w:val="Normal"/>
     <w:qFormat/>
+    <w:rsid w:val="00871BF8"/>
     <w:rPr>
       <w:rFonts w:ascii="Arial MT" w:eastAsia="Arial MT" w:hAnsi="Arial MT" w:cs="Arial MT"/>
       <w:lang w:val="pt-PT"/>
     </w:rPr>
   </w:style>
-  <w:style w:type="paragraph" w:styleId="Ttulo1">
+  <w:style w:type="paragraph" w:styleId="Heading1">
     <w:name w:val="heading 1"/>
     <w:basedOn w:val="Normal"/>
     <w:uiPriority w:val="9"/>
@@ -5468,7 +6312,7 @@
       <w:szCs w:val="28"/>
     </w:rPr>
   </w:style>
-  <w:style w:type="paragraph" w:styleId="Ttulo2">
+  <w:style w:type="paragraph" w:styleId="Heading2">
     <w:name w:val="heading 2"/>
     <w:basedOn w:val="Normal"/>
     <w:uiPriority w:val="9"/>
@@ -5485,13 +6329,13 @@
       <w:u w:val="single" w:color="000000"/>
     </w:rPr>
   </w:style>
-  <w:style w:type="character" w:default="1" w:styleId="Fontepargpadro">
+  <w:style w:type="character" w:default="1" w:styleId="DefaultParagraphFont">
     <w:name w:val="Default Paragraph Font"/>
     <w:uiPriority w:val="1"/>
     <w:semiHidden/>
     <w:unhideWhenUsed/>
   </w:style>
-  <w:style w:type="table" w:default="1" w:styleId="Tabelanormal">
+  <w:style w:type="table" w:default="1" w:styleId="TableNormal">
     <w:name w:val="Normal Table"/>
     <w:uiPriority w:val="99"/>
     <w:semiHidden/>
@@ -5506,14 +6350,14 @@
       </w:tblCellMar>
     </w:tblPr>
   </w:style>
-  <w:style w:type="numbering" w:default="1" w:styleId="Semlista">
+  <w:style w:type="numbering" w:default="1" w:styleId="NoList">
     <w:name w:val="No List"/>
     <w:uiPriority w:val="99"/>
     <w:semiHidden/>
     <w:unhideWhenUsed/>
   </w:style>
-  <w:style w:type="table" w:customStyle="1" w:styleId="TableNormal">
-    <w:name w:val="Table Normal"/>
+  <w:style w:type="table" w:customStyle="1" w:styleId="TableNormal1">
+    <w:name w:val="Table Normal1"/>
     <w:uiPriority w:val="2"/>
     <w:semiHidden/>
     <w:unhideWhenUsed/>
@@ -5528,13 +6372,13 @@
       </w:tblCellMar>
     </w:tblPr>
   </w:style>
-  <w:style w:type="paragraph" w:styleId="Corpodetexto">
+  <w:style w:type="paragraph" w:styleId="BodyText">
     <w:name w:val="Body Text"/>
     <w:basedOn w:val="Normal"/>
     <w:uiPriority w:val="1"/>
     <w:qFormat/>
   </w:style>
-  <w:style w:type="paragraph" w:styleId="Ttulo">
+  <w:style w:type="paragraph" w:styleId="Title">
     <w:name w:val="Title"/>
     <w:basedOn w:val="Normal"/>
     <w:uiPriority w:val="10"/>
@@ -5551,7 +6395,7 @@
       <w:szCs w:val="32"/>
     </w:rPr>
   </w:style>
-  <w:style w:type="paragraph" w:styleId="PargrafodaLista">
+  <w:style w:type="paragraph" w:styleId="ListParagraph">
     <w:name w:val="List Paragraph"/>
     <w:basedOn w:val="Normal"/>
     <w:uiPriority w:val="1"/>
@@ -5569,10 +6413,10 @@
       <w:ind w:left="89"/>
     </w:pPr>
   </w:style>
-  <w:style w:type="paragraph" w:styleId="Cabealho">
+  <w:style w:type="paragraph" w:styleId="Header">
     <w:name w:val="header"/>
     <w:basedOn w:val="Normal"/>
-    <w:link w:val="CabealhoChar"/>
+    <w:link w:val="HeaderChar"/>
     <w:uiPriority w:val="99"/>
     <w:unhideWhenUsed/>
     <w:rsid w:val="00E964F3"/>
@@ -5583,10 +6427,10 @@
       </w:tabs>
     </w:pPr>
   </w:style>
-  <w:style w:type="character" w:customStyle="1" w:styleId="CabealhoChar">
-    <w:name w:val="Cabeçalho Char"/>
-    <w:basedOn w:val="Fontepargpadro"/>
-    <w:link w:val="Cabealho"/>
+  <w:style w:type="character" w:customStyle="1" w:styleId="HeaderChar">
+    <w:name w:val="Header Char"/>
+    <w:basedOn w:val="DefaultParagraphFont"/>
+    <w:link w:val="Header"/>
     <w:uiPriority w:val="99"/>
     <w:rsid w:val="00E964F3"/>
     <w:rPr>
@@ -5594,10 +6438,10 @@
       <w:lang w:val="pt-PT"/>
     </w:rPr>
   </w:style>
-  <w:style w:type="paragraph" w:styleId="Rodap">
+  <w:style w:type="paragraph" w:styleId="Footer">
     <w:name w:val="footer"/>
     <w:basedOn w:val="Normal"/>
-    <w:link w:val="RodapChar"/>
+    <w:link w:val="FooterChar"/>
     <w:uiPriority w:val="99"/>
     <w:unhideWhenUsed/>
     <w:rsid w:val="00E964F3"/>
@@ -5608,10 +6452,10 @@
       </w:tabs>
     </w:pPr>
   </w:style>
-  <w:style w:type="character" w:customStyle="1" w:styleId="RodapChar">
-    <w:name w:val="Rodapé Char"/>
-    <w:basedOn w:val="Fontepargpadro"/>
-    <w:link w:val="Rodap"/>
+  <w:style w:type="character" w:customStyle="1" w:styleId="FooterChar">
+    <w:name w:val="Footer Char"/>
+    <w:basedOn w:val="DefaultParagraphFont"/>
+    <w:link w:val="Footer"/>
     <w:uiPriority w:val="99"/>
     <w:rsid w:val="00E964F3"/>
     <w:rPr>

--- a/Etapa2/Etapa2.docx
+++ b/Etapa2/Etapa2.docx
@@ -4,7 +4,7 @@
   <w:body>
     <w:p>
       <w:pPr>
-        <w:pStyle w:val="BodyText"/>
+        <w:pStyle w:val="Corpodetexto"/>
         <w:spacing w:before="3"/>
         <w:rPr>
           <w:rFonts w:ascii="Times New Roman"/>
@@ -119,7 +119,7 @@
     </w:p>
     <w:p>
       <w:pPr>
-        <w:pStyle w:val="BodyText"/>
+        <w:pStyle w:val="Corpodetexto"/>
         <w:rPr>
           <w:rFonts w:ascii="Times New Roman"/>
           <w:sz w:val="20"/>
@@ -128,7 +128,7 @@
     </w:p>
     <w:p>
       <w:pPr>
-        <w:pStyle w:val="BodyText"/>
+        <w:pStyle w:val="Corpodetexto"/>
         <w:spacing w:before="9"/>
         <w:rPr>
           <w:rFonts w:ascii="Times New Roman"/>
@@ -138,7 +138,7 @@
     </w:p>
     <w:p>
       <w:pPr>
-        <w:pStyle w:val="Title"/>
+        <w:pStyle w:val="Ttulo"/>
       </w:pPr>
       <w:r>
         <w:rPr>
@@ -253,7 +253,7 @@
     </w:p>
     <w:p>
       <w:pPr>
-        <w:pStyle w:val="BodyText"/>
+        <w:pStyle w:val="Corpodetexto"/>
         <w:rPr>
           <w:sz w:val="25"/>
           <w:lang w:val="pt-BR"/>
@@ -262,7 +262,7 @@
     </w:p>
     <w:p>
       <w:pPr>
-        <w:pStyle w:val="Heading2"/>
+        <w:pStyle w:val="Ttulo2"/>
         <w:rPr>
           <w:u w:val="none"/>
         </w:rPr>
@@ -315,7 +315,7 @@
     </w:p>
     <w:p>
       <w:pPr>
-        <w:pStyle w:val="Heading2"/>
+        <w:pStyle w:val="Ttulo2"/>
         <w:rPr>
           <w:u w:val="none"/>
         </w:rPr>
@@ -323,7 +323,7 @@
     </w:p>
     <w:p>
       <w:pPr>
-        <w:pStyle w:val="BodyText"/>
+        <w:pStyle w:val="Corpodetexto"/>
         <w:spacing w:before="180" w:line="259" w:lineRule="auto"/>
         <w:ind w:left="370" w:right="227"/>
         <w:jc w:val="both"/>
@@ -541,7 +541,7 @@
     </w:p>
     <w:p>
       <w:pPr>
-        <w:pStyle w:val="BodyText"/>
+        <w:pStyle w:val="Corpodetexto"/>
         <w:rPr>
           <w:sz w:val="24"/>
         </w:rPr>
@@ -549,7 +549,7 @@
     </w:p>
     <w:p>
       <w:pPr>
-        <w:pStyle w:val="ListParagraph"/>
+        <w:pStyle w:val="PargrafodaLista"/>
         <w:numPr>
           <w:ilvl w:val="0"/>
           <w:numId w:val="2"/>
@@ -921,7 +921,7 @@
     </w:p>
     <w:p>
       <w:pPr>
-        <w:pStyle w:val="ListParagraph"/>
+        <w:pStyle w:val="PargrafodaLista"/>
         <w:numPr>
           <w:ilvl w:val="1"/>
           <w:numId w:val="2"/>
@@ -1023,7 +1023,7 @@
     </w:p>
     <w:p>
       <w:pPr>
-        <w:pStyle w:val="BodyText"/>
+        <w:pStyle w:val="Corpodetexto"/>
         <w:spacing w:line="259" w:lineRule="auto"/>
         <w:ind w:left="1810" w:right="229"/>
         <w:jc w:val="both"/>
@@ -1167,7 +1167,7 @@
     </w:p>
     <w:p>
       <w:pPr>
-        <w:pStyle w:val="BodyText"/>
+        <w:pStyle w:val="Corpodetexto"/>
         <w:spacing w:before="6"/>
         <w:rPr>
           <w:sz w:val="23"/>
@@ -1176,7 +1176,7 @@
     </w:p>
     <w:p>
       <w:pPr>
-        <w:pStyle w:val="ListParagraph"/>
+        <w:pStyle w:val="PargrafodaLista"/>
         <w:numPr>
           <w:ilvl w:val="0"/>
           <w:numId w:val="2"/>
@@ -1405,7 +1405,7 @@
     </w:p>
     <w:p>
       <w:pPr>
-        <w:pStyle w:val="ListParagraph"/>
+        <w:pStyle w:val="PargrafodaLista"/>
         <w:numPr>
           <w:ilvl w:val="1"/>
           <w:numId w:val="2"/>
@@ -1507,7 +1507,7 @@
     </w:p>
     <w:p>
       <w:pPr>
-        <w:pStyle w:val="ListParagraph"/>
+        <w:pStyle w:val="PargrafodaLista"/>
         <w:numPr>
           <w:ilvl w:val="1"/>
           <w:numId w:val="2"/>
@@ -1895,7 +1895,7 @@
     </w:p>
     <w:p>
       <w:pPr>
-        <w:pStyle w:val="BodyText"/>
+        <w:pStyle w:val="Corpodetexto"/>
         <w:spacing w:before="6"/>
         <w:rPr>
           <w:sz w:val="23"/>
@@ -1904,7 +1904,7 @@
     </w:p>
     <w:p>
       <w:pPr>
-        <w:pStyle w:val="ListParagraph"/>
+        <w:pStyle w:val="PargrafodaLista"/>
         <w:numPr>
           <w:ilvl w:val="0"/>
           <w:numId w:val="2"/>
@@ -2081,7 +2081,7 @@
     </w:p>
     <w:p>
       <w:pPr>
-        <w:pStyle w:val="ListParagraph"/>
+        <w:pStyle w:val="PargrafodaLista"/>
         <w:numPr>
           <w:ilvl w:val="1"/>
           <w:numId w:val="2"/>
@@ -2313,7 +2313,7 @@
     </w:p>
     <w:p>
       <w:pPr>
-        <w:pStyle w:val="ListParagraph"/>
+        <w:pStyle w:val="PargrafodaLista"/>
         <w:numPr>
           <w:ilvl w:val="1"/>
           <w:numId w:val="2"/>
@@ -3000,7 +3000,7 @@
     </w:tbl>
     <w:p>
       <w:pPr>
-        <w:pStyle w:val="BodyText"/>
+        <w:pStyle w:val="Corpodetexto"/>
         <w:ind w:left="1980"/>
         <w:rPr>
           <w:rFonts w:ascii="Arial"/>
@@ -3091,7 +3091,7 @@
     </w:p>
     <w:p>
       <w:pPr>
-        <w:pStyle w:val="Heading2"/>
+        <w:pStyle w:val="Ttulo2"/>
         <w:spacing w:before="93"/>
         <w:rPr>
           <w:u w:val="none"/>
@@ -3107,7 +3107,7 @@
     </w:p>
     <w:p>
       <w:pPr>
-        <w:pStyle w:val="ListParagraph"/>
+        <w:pStyle w:val="PargrafodaLista"/>
         <w:numPr>
           <w:ilvl w:val="0"/>
           <w:numId w:val="1"/>
@@ -3392,7 +3392,7 @@
     </w:p>
     <w:p>
       <w:pPr>
-        <w:pStyle w:val="ListParagraph"/>
+        <w:pStyle w:val="PargrafodaLista"/>
         <w:numPr>
           <w:ilvl w:val="0"/>
           <w:numId w:val="1"/>
@@ -3607,7 +3607,7 @@
     </w:p>
     <w:p>
       <w:pPr>
-        <w:pStyle w:val="ListParagraph"/>
+        <w:pStyle w:val="PargrafodaLista"/>
         <w:numPr>
           <w:ilvl w:val="0"/>
           <w:numId w:val="1"/>
@@ -3804,7 +3804,7 @@
     </w:p>
     <w:p>
       <w:pPr>
-        <w:pStyle w:val="ListParagraph"/>
+        <w:pStyle w:val="PargrafodaLista"/>
         <w:numPr>
           <w:ilvl w:val="0"/>
           <w:numId w:val="1"/>
@@ -3946,7 +3946,7 @@
     </w:p>
     <w:p>
       <w:pPr>
-        <w:pStyle w:val="ListParagraph"/>
+        <w:pStyle w:val="PargrafodaLista"/>
         <w:numPr>
           <w:ilvl w:val="0"/>
           <w:numId w:val="1"/>
@@ -4098,7 +4098,7 @@
     </w:p>
     <w:p>
       <w:pPr>
-        <w:pStyle w:val="ListParagraph"/>
+        <w:pStyle w:val="PargrafodaLista"/>
         <w:numPr>
           <w:ilvl w:val="0"/>
           <w:numId w:val="1"/>
@@ -4205,7 +4205,7 @@
     </w:p>
     <w:p>
       <w:pPr>
-        <w:pStyle w:val="ListParagraph"/>
+        <w:pStyle w:val="PargrafodaLista"/>
         <w:numPr>
           <w:ilvl w:val="0"/>
           <w:numId w:val="1"/>
@@ -4375,7 +4375,7 @@
     </w:p>
     <w:p>
       <w:pPr>
-        <w:pStyle w:val="BodyText"/>
+        <w:pStyle w:val="Corpodetexto"/>
         <w:rPr>
           <w:sz w:val="24"/>
         </w:rPr>
@@ -4383,7 +4383,7 @@
     </w:p>
     <w:p>
       <w:pPr>
-        <w:pStyle w:val="BodyText"/>
+        <w:pStyle w:val="Corpodetexto"/>
         <w:spacing w:before="6"/>
         <w:rPr>
           <w:sz w:val="27"/>
@@ -4392,7 +4392,7 @@
     </w:p>
     <w:p>
       <w:pPr>
-        <w:pStyle w:val="BodyText"/>
+        <w:pStyle w:val="Corpodetexto"/>
         <w:ind w:left="4993" w:right="5110"/>
         <w:jc w:val="center"/>
       </w:pPr>
@@ -4490,7 +4490,7 @@
           <w:bCs/>
           <w:sz w:val="24"/>
           <w:szCs w:val="24"/>
-          <w:lang w:val="en-US"/>
+          <w:lang w:val="pt-BR"/>
         </w:rPr>
       </w:pPr>
     </w:p>
@@ -4503,7 +4503,7 @@
           <w:bCs/>
           <w:sz w:val="24"/>
           <w:szCs w:val="24"/>
-          <w:lang w:val="en-US"/>
+          <w:lang w:val="pt-BR"/>
         </w:rPr>
       </w:pPr>
     </w:p>
@@ -4684,7 +4684,21 @@
           <w:rFonts w:ascii="Arial" w:hAnsi="Arial" w:cs="Arial"/>
           <w:lang w:val="en-US"/>
         </w:rPr>
-        <w:t>; the second, contains the final program, is divided into a Main (</w:t>
+        <w:t xml:space="preserve">; the second, </w:t>
+      </w:r>
+      <w:r>
+        <w:rPr>
+          <w:rFonts w:ascii="Arial" w:hAnsi="Arial" w:cs="Arial"/>
+          <w:lang w:val="en-US"/>
+        </w:rPr>
+        <w:t xml:space="preserve">that </w:t>
+      </w:r>
+      <w:r>
+        <w:rPr>
+          <w:rFonts w:ascii="Arial" w:hAnsi="Arial" w:cs="Arial"/>
+          <w:lang w:val="en-US"/>
+        </w:rPr>
+        <w:t>contains the final program, is divided into a Main (</w:t>
       </w:r>
       <w:r>
         <w:rPr>
@@ -4740,7 +4754,7 @@
           <w:rFonts w:ascii="Arial" w:hAnsi="Arial" w:cs="Arial"/>
           <w:lang w:val="en-US"/>
         </w:rPr>
-        <w:t xml:space="preserve">) . To read the file, </w:t>
+        <w:t xml:space="preserve">). To read the file, </w:t>
       </w:r>
       <w:r>
         <w:rPr>
@@ -4768,23 +4782,7 @@
           <w:rFonts w:ascii="Arial" w:hAnsi="Arial" w:cs="Arial"/>
           <w:lang w:val="en-US"/>
         </w:rPr>
-        <w:t xml:space="preserve"> the Scanner Class from </w:t>
-      </w:r>
-      <w:proofErr w:type="gramStart"/>
-      <w:r>
-        <w:rPr>
-          <w:rFonts w:ascii="Arial" w:hAnsi="Arial" w:cs="Arial"/>
-          <w:lang w:val="en-US"/>
-        </w:rPr>
-        <w:t>java.util</w:t>
-      </w:r>
-      <w:proofErr w:type="gramEnd"/>
-      <w:r>
-        <w:rPr>
-          <w:rFonts w:ascii="Arial" w:hAnsi="Arial" w:cs="Arial"/>
-          <w:lang w:val="en-US"/>
-        </w:rPr>
-        <w:t xml:space="preserve"> and the File Class from java.io, then I iterate over the file, breaking each line read </w:t>
+        <w:t xml:space="preserve"> the Scanner Class from java.util and the File Class from java.io, then I iterate over the file, breaking each line read </w:t>
       </w:r>
       <w:r>
         <w:rPr>
@@ -4821,15 +4819,13 @@
         </w:rPr>
         <w:t xml:space="preserve">rather than the usual comma (,) </w:t>
       </w:r>
-      <w:proofErr w:type="gramStart"/>
-      <w:r>
-        <w:rPr>
-          <w:rFonts w:ascii="Arial" w:hAnsi="Arial" w:cs="Arial"/>
-          <w:lang w:val="en-US"/>
-        </w:rPr>
-        <w:t>are located in</w:t>
-      </w:r>
-      <w:proofErr w:type="gramEnd"/>
+      <w:r>
+        <w:rPr>
+          <w:rFonts w:ascii="Arial" w:hAnsi="Arial" w:cs="Arial"/>
+          <w:lang w:val="en-US"/>
+        </w:rPr>
+        <w:t>are in</w:t>
+      </w:r>
       <w:r>
         <w:rPr>
           <w:rFonts w:ascii="Arial" w:hAnsi="Arial" w:cs="Arial"/>
@@ -4856,7 +4852,14 @@
           <w:rFonts w:ascii="Arial" w:hAnsi="Arial" w:cs="Arial"/>
           <w:lang w:val="en-US"/>
         </w:rPr>
-        <w:t xml:space="preserve">all of the other </w:t>
+        <w:t>all</w:t>
+      </w:r>
+      <w:r>
+        <w:rPr>
+          <w:rFonts w:ascii="Arial" w:hAnsi="Arial" w:cs="Arial"/>
+          <w:lang w:val="en-US"/>
+        </w:rPr>
+        <w:t xml:space="preserve"> the other </w:t>
       </w:r>
       <w:r>
         <w:rPr>
@@ -4870,7 +4873,28 @@
           <w:rFonts w:ascii="Arial" w:hAnsi="Arial" w:cs="Arial"/>
           <w:lang w:val="en-US"/>
         </w:rPr>
-        <w:t xml:space="preserve">All of the three questions were solved in a similar way, each Class </w:t>
+        <w:t>All</w:t>
+      </w:r>
+      <w:r>
+        <w:rPr>
+          <w:rFonts w:ascii="Arial" w:hAnsi="Arial" w:cs="Arial"/>
+          <w:lang w:val="en-US"/>
+        </w:rPr>
+        <w:t xml:space="preserve"> the three questions were solved in a </w:t>
+      </w:r>
+      <w:r>
+        <w:rPr>
+          <w:rFonts w:ascii="Arial" w:hAnsi="Arial" w:cs="Arial"/>
+          <w:lang w:val="en-US"/>
+        </w:rPr>
+        <w:t xml:space="preserve">very </w:t>
+      </w:r>
+      <w:r>
+        <w:rPr>
+          <w:rFonts w:ascii="Arial" w:hAnsi="Arial" w:cs="Arial"/>
+          <w:lang w:val="en-US"/>
+        </w:rPr>
+        <w:t xml:space="preserve">similar way, each Class </w:t>
       </w:r>
       <w:r>
         <w:rPr>
@@ -4886,15 +4910,13 @@
         </w:rPr>
         <w:t xml:space="preserve"> according to </w:t>
       </w:r>
-      <w:proofErr w:type="gramStart"/>
-      <w:r>
-        <w:rPr>
-          <w:rFonts w:ascii="Arial" w:hAnsi="Arial" w:cs="Arial"/>
-          <w:lang w:val="en-US"/>
-        </w:rPr>
-        <w:t>an</w:t>
-      </w:r>
-      <w:proofErr w:type="gramEnd"/>
+      <w:r>
+        <w:rPr>
+          <w:rFonts w:ascii="Arial" w:hAnsi="Arial" w:cs="Arial"/>
+          <w:lang w:val="en-US"/>
+        </w:rPr>
+        <w:t>a</w:t>
+      </w:r>
       <w:r>
         <w:rPr>
           <w:rFonts w:ascii="Arial" w:hAnsi="Arial" w:cs="Arial"/>
@@ -4907,7 +4929,119 @@
           <w:rFonts w:ascii="Arial" w:hAnsi="Arial" w:cs="Arial"/>
           <w:lang w:val="en-US"/>
         </w:rPr>
-        <w:t>, which traversed the table and the values ​​according to the conditions of the and inner classes that perform functions – better explained in the code – specific to present each information on the screen.</w:t>
+        <w:t xml:space="preserve">, which </w:t>
+      </w:r>
+      <w:r>
+        <w:rPr>
+          <w:rFonts w:ascii="Arial" w:hAnsi="Arial" w:cs="Arial"/>
+          <w:lang w:val="en-US"/>
+        </w:rPr>
+        <w:t>goes over</w:t>
+      </w:r>
+      <w:r>
+        <w:rPr>
+          <w:rFonts w:ascii="Arial" w:hAnsi="Arial" w:cs="Arial"/>
+          <w:lang w:val="en-US"/>
+        </w:rPr>
+        <w:t xml:space="preserve"> the table and </w:t>
+      </w:r>
+      <w:r>
+        <w:rPr>
+          <w:rFonts w:ascii="Arial" w:hAnsi="Arial" w:cs="Arial"/>
+          <w:lang w:val="en-US"/>
+        </w:rPr>
+        <w:t xml:space="preserve">its </w:t>
+      </w:r>
+      <w:r>
+        <w:rPr>
+          <w:rFonts w:ascii="Arial" w:hAnsi="Arial" w:cs="Arial"/>
+          <w:lang w:val="en-US"/>
+        </w:rPr>
+        <w:t xml:space="preserve">values ​​according to the conditions of the </w:t>
+      </w:r>
+      <w:r>
+        <w:rPr>
+          <w:rFonts w:ascii="Arial" w:hAnsi="Arial" w:cs="Arial"/>
+          <w:lang w:val="en-US"/>
+        </w:rPr>
+        <w:t xml:space="preserve">exercise </w:t>
+      </w:r>
+      <w:r>
+        <w:rPr>
+          <w:rFonts w:ascii="Arial" w:hAnsi="Arial" w:cs="Arial"/>
+          <w:lang w:val="en-US"/>
+        </w:rPr>
+        <w:t xml:space="preserve">and </w:t>
+      </w:r>
+      <w:r>
+        <w:rPr>
+          <w:rFonts w:ascii="Arial" w:hAnsi="Arial" w:cs="Arial"/>
+          <w:lang w:val="en-US"/>
+        </w:rPr>
+        <w:t xml:space="preserve">each has some more </w:t>
+      </w:r>
+      <w:r>
+        <w:rPr>
+          <w:rFonts w:ascii="Arial" w:hAnsi="Arial" w:cs="Arial"/>
+          <w:lang w:val="en-US"/>
+        </w:rPr>
+        <w:t xml:space="preserve">inner </w:t>
+      </w:r>
+      <w:r>
+        <w:rPr>
+          <w:rFonts w:ascii="Arial" w:hAnsi="Arial" w:cs="Arial"/>
+          <w:lang w:val="en-US"/>
+        </w:rPr>
+        <w:t>methods</w:t>
+      </w:r>
+      <w:r>
+        <w:rPr>
+          <w:rFonts w:ascii="Arial" w:hAnsi="Arial" w:cs="Arial"/>
+          <w:lang w:val="en-US"/>
+        </w:rPr>
+        <w:t xml:space="preserve"> that perform functions – better explained in the code – </w:t>
+      </w:r>
+      <w:r>
+        <w:rPr>
+          <w:rFonts w:ascii="Arial" w:hAnsi="Arial" w:cs="Arial"/>
+          <w:lang w:val="en-US"/>
+        </w:rPr>
+        <w:t xml:space="preserve">which are </w:t>
+      </w:r>
+      <w:r>
+        <w:rPr>
+          <w:rFonts w:ascii="Arial" w:hAnsi="Arial" w:cs="Arial"/>
+          <w:lang w:val="en-US"/>
+        </w:rPr>
+        <w:t>specific to present</w:t>
+      </w:r>
+      <w:r>
+        <w:rPr>
+          <w:rFonts w:ascii="Arial" w:hAnsi="Arial" w:cs="Arial"/>
+          <w:lang w:val="en-US"/>
+        </w:rPr>
+        <w:t>ing</w:t>
+      </w:r>
+      <w:r>
+        <w:rPr>
+          <w:rFonts w:ascii="Arial" w:hAnsi="Arial" w:cs="Arial"/>
+          <w:lang w:val="en-US"/>
+        </w:rPr>
+        <w:t xml:space="preserve"> each </w:t>
+      </w:r>
+      <w:r>
+        <w:rPr>
+          <w:rFonts w:ascii="Arial" w:hAnsi="Arial" w:cs="Arial"/>
+          <w:lang w:val="en-US"/>
+        </w:rPr>
+        <w:t xml:space="preserve">piece </w:t>
+      </w:r>
+      <w:r>
+        <w:rPr>
+          <w:rFonts w:ascii="Arial" w:hAnsi="Arial" w:cs="Arial"/>
+          <w:lang w:val="en-US"/>
+        </w:rPr>
+        <w:t>information on the screen.</w:t>
       </w:r>
       <w:r>
         <w:rPr>
@@ -4919,7 +5053,7 @@
     </w:p>
     <w:p>
       <w:pPr>
-        <w:pStyle w:val="BodyText"/>
+        <w:pStyle w:val="Corpodetexto"/>
         <w:ind w:right="5110"/>
         <w:jc w:val="both"/>
         <w:rPr>
@@ -4936,22 +5070,149 @@
     </w:p>
     <w:p>
       <w:pPr>
-        <w:pStyle w:val="BodyText"/>
-        <w:ind w:right="5110"/>
-        <w:jc w:val="both"/>
-        <w:rPr>
-          <w:rFonts w:ascii="Arial" w:hAnsi="Arial" w:cs="Arial"/>
+        <w:rPr>
+          <w:rFonts w:ascii="Arial" w:hAnsi="Arial" w:cs="Arial"/>
+          <w:b/>
+          <w:bCs/>
+          <w:sz w:val="24"/>
+          <w:szCs w:val="24"/>
+        </w:rPr>
+      </w:pPr>
+      <w:r>
+        <w:rPr>
+          <w:rFonts w:ascii="Arial" w:hAnsi="Arial" w:cs="Arial"/>
+          <w:b/>
+          <w:bCs/>
+          <w:sz w:val="24"/>
+          <w:szCs w:val="24"/>
+        </w:rPr>
+        <w:lastRenderedPageBreak/>
+        <w:t xml:space="preserve">Capturas de tela demonstrando a execução da solução e seus resultados: </w:t>
+      </w:r>
+    </w:p>
+    <w:p>
+      <w:pPr>
+        <w:rPr>
+          <w:rFonts w:ascii="Arial" w:hAnsi="Arial" w:cs="Arial"/>
+          <w:b/>
+          <w:bCs/>
+          <w:sz w:val="24"/>
+          <w:szCs w:val="24"/>
+          <w:lang w:val="en-US"/>
+        </w:rPr>
+      </w:pPr>
+      <w:r>
+        <w:rPr>
+          <w:rFonts w:ascii="Arial" w:hAnsi="Arial" w:cs="Arial"/>
+          <w:b/>
+          <w:bCs/>
+          <w:sz w:val="24"/>
+          <w:szCs w:val="24"/>
+          <w:lang w:val="en-US"/>
+        </w:rPr>
+        <w:t xml:space="preserve">Screenshots </w:t>
+      </w:r>
+      <w:r>
+        <w:rPr>
+          <w:rFonts w:ascii="Arial" w:hAnsi="Arial" w:cs="Arial"/>
+          <w:b/>
+          <w:bCs/>
+          <w:sz w:val="24"/>
+          <w:szCs w:val="24"/>
+          <w:lang w:val="en-US"/>
+        </w:rPr>
+        <w:t xml:space="preserve">portraying the execution </w:t>
+      </w:r>
+      <w:r>
+        <w:rPr>
+          <w:rFonts w:ascii="Arial" w:hAnsi="Arial" w:cs="Arial"/>
+          <w:b/>
+          <w:bCs/>
+          <w:sz w:val="24"/>
+          <w:szCs w:val="24"/>
+          <w:lang w:val="en-US"/>
+        </w:rPr>
+        <w:t>of the solution and its results</w:t>
+      </w:r>
+      <w:r>
+        <w:rPr>
+          <w:rFonts w:ascii="Arial" w:hAnsi="Arial" w:cs="Arial"/>
+          <w:b/>
+          <w:bCs/>
+          <w:sz w:val="24"/>
+          <w:szCs w:val="24"/>
+          <w:lang w:val="en-US"/>
+        </w:rPr>
+        <w:t>:</w:t>
+      </w:r>
+    </w:p>
+    <w:p/>
+    <w:p>
+      <w:pPr>
+        <w:rPr>
+          <w:lang w:val="pt-BR"/>
+        </w:rPr>
+      </w:pPr>
+      <w:r>
+        <w:rPr>
+          <w:lang w:val="pt-BR"/>
+        </w:rPr>
+        <w:t>A primeira imagem mostra a</w:t>
+      </w:r>
+      <w:r>
+        <w:rPr>
+          <w:lang w:val="pt-BR"/>
+        </w:rPr>
+        <w:t xml:space="preserve"> primeira questão, que busca um medicamento pelo nome, e alguns dos resultados dado o input “vacina”.</w:t>
+      </w:r>
+    </w:p>
+    <w:p>
+      <w:pPr>
+        <w:rPr>
+          <w:lang w:val="en-US"/>
+        </w:rPr>
+      </w:pPr>
+      <w:r>
+        <w:rPr>
+          <w:lang w:val="en-US"/>
+        </w:rPr>
+        <w:t xml:space="preserve">The first picture shows the first question, to find a medicine according to its name, </w:t>
+      </w:r>
+      <w:r>
+        <w:rPr>
+          <w:lang w:val="en-US"/>
+        </w:rPr>
+        <w:t>and some of its results (given the “</w:t>
+      </w:r>
+      <w:proofErr w:type="spellStart"/>
+      <w:r>
+        <w:rPr>
+          <w:lang w:val="en-US"/>
+        </w:rPr>
+        <w:t>vacina</w:t>
+      </w:r>
+      <w:proofErr w:type="spellEnd"/>
+      <w:r>
+        <w:rPr>
+          <w:lang w:val="en-US"/>
+        </w:rPr>
+        <w:t>” prompt).</w:t>
+      </w:r>
+    </w:p>
+    <w:p>
+      <w:pPr>
+        <w:rPr>
+          <w:lang w:val="en-US"/>
         </w:rPr>
       </w:pPr>
       <w:r>
         <w:rPr>
           <w:noProof/>
         </w:rPr>
-        <w:lastRenderedPageBreak/>
         <w:drawing>
-          <wp:inline distT="0" distB="0" distL="0" distR="0" wp14:anchorId="02FBB5B0" wp14:editId="28113875">
+          <wp:inline distT="0" distB="0" distL="0" distR="0" wp14:anchorId="02FBB5B0" wp14:editId="7D29ACDC">
             <wp:extent cx="6604000" cy="3712845"/>
-            <wp:effectExtent l="0" t="0" r="6350" b="1905"/>
+            <wp:effectExtent l="0" t="0" r="635" b="9525"/>
             <wp:docPr id="2" name="Picture 2" descr="Text&#10;&#10;Description automatically generated"/>
             <wp:cNvGraphicFramePr>
               <a:graphicFrameLocks xmlns:a="http://schemas.openxmlformats.org/drawingml/2006/main" noChangeAspect="1"/>
@@ -4983,6 +5244,74 @@
             </a:graphic>
           </wp:inline>
         </w:drawing>
+      </w:r>
+    </w:p>
+    <w:p>
+      <w:pPr>
+        <w:rPr>
+          <w:lang w:val="pt-BR"/>
+        </w:rPr>
+      </w:pPr>
+      <w:r>
+        <w:rPr>
+          <w:lang w:val="pt-BR"/>
+        </w:rPr>
+        <w:t xml:space="preserve">Na </w:t>
+      </w:r>
+      <w:r>
+        <w:rPr>
+          <w:lang w:val="pt-BR"/>
+        </w:rPr>
+        <w:t>segunda</w:t>
+      </w:r>
+      <w:r>
+        <w:rPr>
+          <w:lang w:val="pt-BR"/>
+        </w:rPr>
+        <w:t xml:space="preserve"> imagem </w:t>
+      </w:r>
+      <w:r>
+        <w:rPr>
+          <w:lang w:val="pt-BR"/>
+        </w:rPr>
+        <w:t>p</w:t>
+      </w:r>
+      <w:r>
+        <w:rPr>
+          <w:lang w:val="pt-BR"/>
+        </w:rPr>
+        <w:t>odemos v</w:t>
+      </w:r>
+      <w:r>
+        <w:rPr>
+          <w:lang w:val="pt-BR"/>
+        </w:rPr>
+        <w:t>er a parte dois, que pesquisa por um código de barras</w:t>
+      </w:r>
+      <w:r>
+        <w:rPr>
+          <w:lang w:val="pt-BR"/>
+        </w:rPr>
+        <w:t xml:space="preserve"> – e encontra</w:t>
+      </w:r>
+      <w:r>
+        <w:rPr>
+          <w:lang w:val="pt-BR"/>
+        </w:rPr>
+        <w:t>.</w:t>
+      </w:r>
+    </w:p>
+    <w:p>
+      <w:pPr>
+        <w:rPr>
+          <w:lang w:val="en-US"/>
+        </w:rPr>
+      </w:pPr>
+      <w:r>
+        <w:rPr>
+          <w:lang w:val="en-US"/>
+        </w:rPr>
+        <w:t>In the second picture we can see the second part, that searches according to a bar code – and finds it.</w:t>
       </w:r>
       <w:r>
         <w:rPr>
@@ -5024,11 +5353,86 @@
           </wp:inline>
         </w:drawing>
       </w:r>
+    </w:p>
+    <w:p>
+      <w:pPr>
+        <w:rPr>
+          <w:lang w:val="pt-BR"/>
+        </w:rPr>
+      </w:pPr>
+      <w:r>
+        <w:rPr>
+          <w:lang w:val="pt-BR"/>
+        </w:rPr>
+        <w:lastRenderedPageBreak/>
+        <w:t xml:space="preserve">Na terceira imagem </w:t>
+      </w:r>
+      <w:r>
+        <w:rPr>
+          <w:lang w:val="pt-BR"/>
+        </w:rPr>
+        <w:t>p</w:t>
+      </w:r>
+      <w:r>
+        <w:rPr>
+          <w:lang w:val="pt-BR"/>
+        </w:rPr>
+        <w:t>odemos v</w:t>
+      </w:r>
+      <w:r>
+        <w:rPr>
+          <w:lang w:val="pt-BR"/>
+        </w:rPr>
+        <w:t>er a parte dois, que pesquisa por um código de barras, mas não encontra.</w:t>
+      </w:r>
+    </w:p>
+    <w:p>
+      <w:pPr>
+        <w:rPr>
+          <w:lang w:val="en-US"/>
+        </w:rPr>
+      </w:pPr>
+      <w:r>
+        <w:rPr>
+          <w:lang w:val="en-US"/>
+        </w:rPr>
+        <w:t xml:space="preserve">In the </w:t>
+      </w:r>
+      <w:r>
+        <w:rPr>
+          <w:lang w:val="en-US"/>
+        </w:rPr>
+        <w:t>third</w:t>
+      </w:r>
+      <w:r>
+        <w:rPr>
+          <w:lang w:val="en-US"/>
+        </w:rPr>
+        <w:t xml:space="preserve"> picture we can see the second part, that searches according to a bar code – and </w:t>
+      </w:r>
+      <w:r>
+        <w:rPr>
+          <w:lang w:val="en-US"/>
+        </w:rPr>
+        <w:t>doesn’t find</w:t>
+      </w:r>
+      <w:r>
+        <w:rPr>
+          <w:lang w:val="en-US"/>
+        </w:rPr>
+        <w:t xml:space="preserve"> it.</w:t>
+      </w:r>
+    </w:p>
+    <w:p>
+      <w:pPr>
+        <w:rPr>
+          <w:lang w:val="pt-BR"/>
+        </w:rPr>
+      </w:pPr>
       <w:r>
         <w:rPr>
           <w:noProof/>
         </w:rPr>
-        <w:lastRenderedPageBreak/>
         <w:drawing>
           <wp:inline distT="0" distB="0" distL="0" distR="0" wp14:anchorId="26428A12" wp14:editId="52E5B87B">
             <wp:extent cx="6604000" cy="3712845"/>
@@ -5067,6 +5471,49 @@
       </w:r>
       <w:r>
         <w:rPr>
+          <w:lang w:val="pt-BR"/>
+        </w:rPr>
+        <w:t>Na quarta imagem podemos ver o exercício 3, que mostra uma tab</w:t>
+      </w:r>
+      <w:r>
+        <w:rPr>
+          <w:lang w:val="pt-BR"/>
+        </w:rPr>
+        <w:t>ela com um pequeno gráfico.</w:t>
+      </w:r>
+    </w:p>
+    <w:p>
+      <w:pPr>
+        <w:rPr>
+          <w:lang w:val="en-US"/>
+        </w:rPr>
+      </w:pPr>
+      <w:r>
+        <w:rPr>
+          <w:lang w:val="en-US"/>
+        </w:rPr>
+        <w:t xml:space="preserve">In the 4th picture we can see exercise 3, which shows a table </w:t>
+      </w:r>
+      <w:r>
+        <w:rPr>
+          <w:lang w:val="en-US"/>
+        </w:rPr>
+        <w:t xml:space="preserve">containing a small </w:t>
+      </w:r>
+      <w:r>
+        <w:rPr>
+          <w:lang w:val="en-US"/>
+        </w:rPr>
+        <w:t>asterisk</w:t>
+      </w:r>
+      <w:r>
+        <w:rPr>
+          <w:lang w:val="en-US"/>
+        </w:rPr>
+        <w:t xml:space="preserve"> graphic.</w:t>
+      </w:r>
+      <w:r>
+        <w:rPr>
           <w:noProof/>
         </w:rPr>
         <w:drawing>
@@ -5108,7 +5555,7 @@
     </w:p>
     <w:p>
       <w:pPr>
-        <w:pStyle w:val="BodyText"/>
+        <w:pStyle w:val="Corpodetexto"/>
         <w:ind w:right="5110"/>
         <w:jc w:val="both"/>
         <w:rPr>
@@ -5280,7 +5727,7 @@
     </w:p>
     <w:p>
       <w:pPr>
-        <w:pStyle w:val="BodyText"/>
+        <w:pStyle w:val="Corpodetexto"/>
         <w:ind w:right="5110"/>
         <w:jc w:val="both"/>
         <w:rPr>
@@ -5307,8 +5754,18 @@
     <w:p>
       <w:pPr>
         <w:jc w:val="both"/>
-      </w:pPr>
-      <w:r>
+        <w:rPr>
+          <w:rFonts w:ascii="Arial" w:hAnsi="Arial" w:cs="Arial"/>
+          <w:b/>
+          <w:bCs/>
+        </w:rPr>
+      </w:pPr>
+      <w:r>
+        <w:rPr>
+          <w:rFonts w:ascii="Arial" w:hAnsi="Arial" w:cs="Arial"/>
+          <w:b/>
+          <w:bCs/>
+        </w:rPr>
         <w:lastRenderedPageBreak/>
         <w:t>Autoavaliação</w:t>
       </w:r>
@@ -6289,13 +6746,13 @@
   <w:style w:type="paragraph" w:default="1" w:styleId="Normal">
     <w:name w:val="Normal"/>
     <w:qFormat/>
-    <w:rsid w:val="00871BF8"/>
+    <w:rsid w:val="003A262B"/>
     <w:rPr>
       <w:rFonts w:ascii="Arial MT" w:eastAsia="Arial MT" w:hAnsi="Arial MT" w:cs="Arial MT"/>
       <w:lang w:val="pt-PT"/>
     </w:rPr>
   </w:style>
-  <w:style w:type="paragraph" w:styleId="Heading1">
+  <w:style w:type="paragraph" w:styleId="Ttulo1">
     <w:name w:val="heading 1"/>
     <w:basedOn w:val="Normal"/>
     <w:uiPriority w:val="9"/>
@@ -6312,7 +6769,7 @@
       <w:szCs w:val="28"/>
     </w:rPr>
   </w:style>
-  <w:style w:type="paragraph" w:styleId="Heading2">
+  <w:style w:type="paragraph" w:styleId="Ttulo2">
     <w:name w:val="heading 2"/>
     <w:basedOn w:val="Normal"/>
     <w:uiPriority w:val="9"/>
@@ -6329,13 +6786,12 @@
       <w:u w:val="single" w:color="000000"/>
     </w:rPr>
   </w:style>
-  <w:style w:type="character" w:default="1" w:styleId="DefaultParagraphFont">
+  <w:style w:type="character" w:default="1" w:styleId="Fontepargpadro">
     <w:name w:val="Default Paragraph Font"/>
     <w:uiPriority w:val="1"/>
-    <w:semiHidden/>
     <w:unhideWhenUsed/>
   </w:style>
-  <w:style w:type="table" w:default="1" w:styleId="TableNormal">
+  <w:style w:type="table" w:default="1" w:styleId="Tabelanormal">
     <w:name w:val="Normal Table"/>
     <w:uiPriority w:val="99"/>
     <w:semiHidden/>
@@ -6350,7 +6806,7 @@
       </w:tblCellMar>
     </w:tblPr>
   </w:style>
-  <w:style w:type="numbering" w:default="1" w:styleId="NoList">
+  <w:style w:type="numbering" w:default="1" w:styleId="Semlista">
     <w:name w:val="No List"/>
     <w:uiPriority w:val="99"/>
     <w:semiHidden/>
@@ -6372,13 +6828,13 @@
       </w:tblCellMar>
     </w:tblPr>
   </w:style>
-  <w:style w:type="paragraph" w:styleId="BodyText">
+  <w:style w:type="paragraph" w:styleId="Corpodetexto">
     <w:name w:val="Body Text"/>
     <w:basedOn w:val="Normal"/>
     <w:uiPriority w:val="1"/>
     <w:qFormat/>
   </w:style>
-  <w:style w:type="paragraph" w:styleId="Title">
+  <w:style w:type="paragraph" w:styleId="Ttulo">
     <w:name w:val="Title"/>
     <w:basedOn w:val="Normal"/>
     <w:uiPriority w:val="10"/>
@@ -6395,7 +6851,7 @@
       <w:szCs w:val="32"/>
     </w:rPr>
   </w:style>
-  <w:style w:type="paragraph" w:styleId="ListParagraph">
+  <w:style w:type="paragraph" w:styleId="PargrafodaLista">
     <w:name w:val="List Paragraph"/>
     <w:basedOn w:val="Normal"/>
     <w:uiPriority w:val="1"/>
@@ -6413,10 +6869,10 @@
       <w:ind w:left="89"/>
     </w:pPr>
   </w:style>
-  <w:style w:type="paragraph" w:styleId="Header">
+  <w:style w:type="paragraph" w:styleId="Cabealho">
     <w:name w:val="header"/>
     <w:basedOn w:val="Normal"/>
-    <w:link w:val="HeaderChar"/>
+    <w:link w:val="CabealhoChar"/>
     <w:uiPriority w:val="99"/>
     <w:unhideWhenUsed/>
     <w:rsid w:val="00E964F3"/>
@@ -6427,10 +6883,10 @@
       </w:tabs>
     </w:pPr>
   </w:style>
-  <w:style w:type="character" w:customStyle="1" w:styleId="HeaderChar">
-    <w:name w:val="Header Char"/>
-    <w:basedOn w:val="DefaultParagraphFont"/>
-    <w:link w:val="Header"/>
+  <w:style w:type="character" w:customStyle="1" w:styleId="CabealhoChar">
+    <w:name w:val="Cabeçalho Char"/>
+    <w:basedOn w:val="Fontepargpadro"/>
+    <w:link w:val="Cabealho"/>
     <w:uiPriority w:val="99"/>
     <w:rsid w:val="00E964F3"/>
     <w:rPr>
@@ -6438,10 +6894,10 @@
       <w:lang w:val="pt-PT"/>
     </w:rPr>
   </w:style>
-  <w:style w:type="paragraph" w:styleId="Footer">
+  <w:style w:type="paragraph" w:styleId="Rodap">
     <w:name w:val="footer"/>
     <w:basedOn w:val="Normal"/>
-    <w:link w:val="FooterChar"/>
+    <w:link w:val="RodapChar"/>
     <w:uiPriority w:val="99"/>
     <w:unhideWhenUsed/>
     <w:rsid w:val="00E964F3"/>
@@ -6452,10 +6908,10 @@
       </w:tabs>
     </w:pPr>
   </w:style>
-  <w:style w:type="character" w:customStyle="1" w:styleId="FooterChar">
-    <w:name w:val="Footer Char"/>
-    <w:basedOn w:val="DefaultParagraphFont"/>
-    <w:link w:val="Footer"/>
+  <w:style w:type="character" w:customStyle="1" w:styleId="RodapChar">
+    <w:name w:val="Rodapé Char"/>
+    <w:basedOn w:val="Fontepargpadro"/>
+    <w:link w:val="Rodap"/>
     <w:uiPriority w:val="99"/>
     <w:rsid w:val="00E964F3"/>
     <w:rPr>

--- a/Etapa2/Etapa2.docx
+++ b/Etapa2/Etapa2.docx
@@ -4,7 +4,7 @@
   <w:body>
     <w:p>
       <w:pPr>
-        <w:pStyle w:val="Corpodetexto"/>
+        <w:pStyle w:val="BodyText"/>
         <w:spacing w:before="3"/>
         <w:rPr>
           <w:rFonts w:ascii="Times New Roman"/>
@@ -119,7 +119,7 @@
     </w:p>
     <w:p>
       <w:pPr>
-        <w:pStyle w:val="Corpodetexto"/>
+        <w:pStyle w:val="BodyText"/>
         <w:rPr>
           <w:rFonts w:ascii="Times New Roman"/>
           <w:sz w:val="20"/>
@@ -128,7 +128,7 @@
     </w:p>
     <w:p>
       <w:pPr>
-        <w:pStyle w:val="Corpodetexto"/>
+        <w:pStyle w:val="BodyText"/>
         <w:spacing w:before="9"/>
         <w:rPr>
           <w:rFonts w:ascii="Times New Roman"/>
@@ -138,7 +138,7 @@
     </w:p>
     <w:p>
       <w:pPr>
-        <w:pStyle w:val="Ttulo"/>
+        <w:pStyle w:val="Title"/>
       </w:pPr>
       <w:r>
         <w:rPr>
@@ -253,7 +253,7 @@
     </w:p>
     <w:p>
       <w:pPr>
-        <w:pStyle w:val="Corpodetexto"/>
+        <w:pStyle w:val="BodyText"/>
         <w:rPr>
           <w:sz w:val="25"/>
           <w:lang w:val="pt-BR"/>
@@ -262,7 +262,7 @@
     </w:p>
     <w:p>
       <w:pPr>
-        <w:pStyle w:val="Ttulo2"/>
+        <w:pStyle w:val="Heading2"/>
         <w:rPr>
           <w:u w:val="none"/>
         </w:rPr>
@@ -315,7 +315,7 @@
     </w:p>
     <w:p>
       <w:pPr>
-        <w:pStyle w:val="Ttulo2"/>
+        <w:pStyle w:val="Heading2"/>
         <w:rPr>
           <w:u w:val="none"/>
         </w:rPr>
@@ -323,7 +323,7 @@
     </w:p>
     <w:p>
       <w:pPr>
-        <w:pStyle w:val="Corpodetexto"/>
+        <w:pStyle w:val="BodyText"/>
         <w:spacing w:before="180" w:line="259" w:lineRule="auto"/>
         <w:ind w:left="370" w:right="227"/>
         <w:jc w:val="both"/>
@@ -541,7 +541,7 @@
     </w:p>
     <w:p>
       <w:pPr>
-        <w:pStyle w:val="Corpodetexto"/>
+        <w:pStyle w:val="BodyText"/>
         <w:rPr>
           <w:sz w:val="24"/>
         </w:rPr>
@@ -549,7 +549,7 @@
     </w:p>
     <w:p>
       <w:pPr>
-        <w:pStyle w:val="PargrafodaLista"/>
+        <w:pStyle w:val="ListParagraph"/>
         <w:numPr>
           <w:ilvl w:val="0"/>
           <w:numId w:val="2"/>
@@ -921,7 +921,7 @@
     </w:p>
     <w:p>
       <w:pPr>
-        <w:pStyle w:val="PargrafodaLista"/>
+        <w:pStyle w:val="ListParagraph"/>
         <w:numPr>
           <w:ilvl w:val="1"/>
           <w:numId w:val="2"/>
@@ -1023,7 +1023,7 @@
     </w:p>
     <w:p>
       <w:pPr>
-        <w:pStyle w:val="Corpodetexto"/>
+        <w:pStyle w:val="BodyText"/>
         <w:spacing w:line="259" w:lineRule="auto"/>
         <w:ind w:left="1810" w:right="229"/>
         <w:jc w:val="both"/>
@@ -1167,7 +1167,7 @@
     </w:p>
     <w:p>
       <w:pPr>
-        <w:pStyle w:val="Corpodetexto"/>
+        <w:pStyle w:val="BodyText"/>
         <w:spacing w:before="6"/>
         <w:rPr>
           <w:sz w:val="23"/>
@@ -1176,7 +1176,7 @@
     </w:p>
     <w:p>
       <w:pPr>
-        <w:pStyle w:val="PargrafodaLista"/>
+        <w:pStyle w:val="ListParagraph"/>
         <w:numPr>
           <w:ilvl w:val="0"/>
           <w:numId w:val="2"/>
@@ -1405,7 +1405,7 @@
     </w:p>
     <w:p>
       <w:pPr>
-        <w:pStyle w:val="PargrafodaLista"/>
+        <w:pStyle w:val="ListParagraph"/>
         <w:numPr>
           <w:ilvl w:val="1"/>
           <w:numId w:val="2"/>
@@ -1507,7 +1507,7 @@
     </w:p>
     <w:p>
       <w:pPr>
-        <w:pStyle w:val="PargrafodaLista"/>
+        <w:pStyle w:val="ListParagraph"/>
         <w:numPr>
           <w:ilvl w:val="1"/>
           <w:numId w:val="2"/>
@@ -1895,7 +1895,7 @@
     </w:p>
     <w:p>
       <w:pPr>
-        <w:pStyle w:val="Corpodetexto"/>
+        <w:pStyle w:val="BodyText"/>
         <w:spacing w:before="6"/>
         <w:rPr>
           <w:sz w:val="23"/>
@@ -1904,7 +1904,7 @@
     </w:p>
     <w:p>
       <w:pPr>
-        <w:pStyle w:val="PargrafodaLista"/>
+        <w:pStyle w:val="ListParagraph"/>
         <w:numPr>
           <w:ilvl w:val="0"/>
           <w:numId w:val="2"/>
@@ -2081,7 +2081,7 @@
     </w:p>
     <w:p>
       <w:pPr>
-        <w:pStyle w:val="PargrafodaLista"/>
+        <w:pStyle w:val="ListParagraph"/>
         <w:numPr>
           <w:ilvl w:val="1"/>
           <w:numId w:val="2"/>
@@ -2313,7 +2313,7 @@
     </w:p>
     <w:p>
       <w:pPr>
-        <w:pStyle w:val="PargrafodaLista"/>
+        <w:pStyle w:val="ListParagraph"/>
         <w:numPr>
           <w:ilvl w:val="1"/>
           <w:numId w:val="2"/>
@@ -3000,7 +3000,7 @@
     </w:tbl>
     <w:p>
       <w:pPr>
-        <w:pStyle w:val="Corpodetexto"/>
+        <w:pStyle w:val="BodyText"/>
         <w:ind w:left="1980"/>
         <w:rPr>
           <w:rFonts w:ascii="Arial"/>
@@ -3091,7 +3091,7 @@
     </w:p>
     <w:p>
       <w:pPr>
-        <w:pStyle w:val="Ttulo2"/>
+        <w:pStyle w:val="Heading2"/>
         <w:spacing w:before="93"/>
         <w:rPr>
           <w:u w:val="none"/>
@@ -3107,7 +3107,7 @@
     </w:p>
     <w:p>
       <w:pPr>
-        <w:pStyle w:val="PargrafodaLista"/>
+        <w:pStyle w:val="ListParagraph"/>
         <w:numPr>
           <w:ilvl w:val="0"/>
           <w:numId w:val="1"/>
@@ -3392,7 +3392,7 @@
     </w:p>
     <w:p>
       <w:pPr>
-        <w:pStyle w:val="PargrafodaLista"/>
+        <w:pStyle w:val="ListParagraph"/>
         <w:numPr>
           <w:ilvl w:val="0"/>
           <w:numId w:val="1"/>
@@ -3607,7 +3607,7 @@
     </w:p>
     <w:p>
       <w:pPr>
-        <w:pStyle w:val="PargrafodaLista"/>
+        <w:pStyle w:val="ListParagraph"/>
         <w:numPr>
           <w:ilvl w:val="0"/>
           <w:numId w:val="1"/>
@@ -3804,7 +3804,7 @@
     </w:p>
     <w:p>
       <w:pPr>
-        <w:pStyle w:val="PargrafodaLista"/>
+        <w:pStyle w:val="ListParagraph"/>
         <w:numPr>
           <w:ilvl w:val="0"/>
           <w:numId w:val="1"/>
@@ -3946,7 +3946,7 @@
     </w:p>
     <w:p>
       <w:pPr>
-        <w:pStyle w:val="PargrafodaLista"/>
+        <w:pStyle w:val="ListParagraph"/>
         <w:numPr>
           <w:ilvl w:val="0"/>
           <w:numId w:val="1"/>
@@ -4098,7 +4098,7 @@
     </w:p>
     <w:p>
       <w:pPr>
-        <w:pStyle w:val="PargrafodaLista"/>
+        <w:pStyle w:val="ListParagraph"/>
         <w:numPr>
           <w:ilvl w:val="0"/>
           <w:numId w:val="1"/>
@@ -4205,7 +4205,7 @@
     </w:p>
     <w:p>
       <w:pPr>
-        <w:pStyle w:val="PargrafodaLista"/>
+        <w:pStyle w:val="ListParagraph"/>
         <w:numPr>
           <w:ilvl w:val="0"/>
           <w:numId w:val="1"/>
@@ -4375,7 +4375,7 @@
     </w:p>
     <w:p>
       <w:pPr>
-        <w:pStyle w:val="Corpodetexto"/>
+        <w:pStyle w:val="BodyText"/>
         <w:rPr>
           <w:sz w:val="24"/>
         </w:rPr>
@@ -4383,7 +4383,7 @@
     </w:p>
     <w:p>
       <w:pPr>
-        <w:pStyle w:val="Corpodetexto"/>
+        <w:pStyle w:val="BodyText"/>
         <w:spacing w:before="6"/>
         <w:rPr>
           <w:sz w:val="27"/>
@@ -4392,7 +4392,7 @@
     </w:p>
     <w:p>
       <w:pPr>
-        <w:pStyle w:val="Corpodetexto"/>
+        <w:pStyle w:val="BodyText"/>
         <w:ind w:left="4993" w:right="5110"/>
         <w:jc w:val="center"/>
       </w:pPr>
@@ -4510,6 +4510,9 @@
     <w:p>
       <w:pPr>
         <w:jc w:val="both"/>
+        <w:rPr>
+          <w:lang w:val="en-US"/>
+        </w:rPr>
       </w:pPr>
       <w:r>
         <w:rPr>
@@ -5053,7 +5056,7 @@
     </w:p>
     <w:p>
       <w:pPr>
-        <w:pStyle w:val="Corpodetexto"/>
+        <w:pStyle w:val="BodyText"/>
         <w:ind w:right="5110"/>
         <w:jc w:val="both"/>
         <w:rPr>
@@ -5146,7 +5149,13 @@
         <w:t>:</w:t>
       </w:r>
     </w:p>
-    <w:p/>
+    <w:p>
+      <w:pPr>
+        <w:rPr>
+          <w:lang w:val="en-US"/>
+        </w:rPr>
+      </w:pPr>
+    </w:p>
     <w:p>
       <w:pPr>
         <w:rPr>
@@ -5286,19 +5295,7 @@
         <w:rPr>
           <w:lang w:val="pt-BR"/>
         </w:rPr>
-        <w:t>er a parte dois, que pesquisa por um código de barras</w:t>
-      </w:r>
-      <w:r>
-        <w:rPr>
-          <w:lang w:val="pt-BR"/>
-        </w:rPr>
-        <w:t xml:space="preserve"> – e encontra</w:t>
-      </w:r>
-      <w:r>
-        <w:rPr>
-          <w:lang w:val="pt-BR"/>
-        </w:rPr>
-        <w:t>.</w:t>
+        <w:t>er a parte dois, que pesquisa por um código de barras – e encontra.</w:t>
       </w:r>
     </w:p>
     <w:p>
@@ -5365,12 +5362,24 @@
           <w:lang w:val="pt-BR"/>
         </w:rPr>
         <w:lastRenderedPageBreak/>
-        <w:t xml:space="preserve">Na terceira imagem </w:t>
+        <w:t xml:space="preserve">Na </w:t>
       </w:r>
       <w:r>
         <w:rPr>
           <w:lang w:val="pt-BR"/>
         </w:rPr>
+        <w:t>3ª</w:t>
+      </w:r>
+      <w:r>
+        <w:rPr>
+          <w:lang w:val="pt-BR"/>
+        </w:rPr>
+        <w:t xml:space="preserve"> imagem </w:t>
+      </w:r>
+      <w:r>
+        <w:rPr>
+          <w:lang w:val="pt-BR"/>
+        </w:rPr>
         <w:t>p</w:t>
       </w:r>
       <w:r>
@@ -5402,25 +5411,26 @@
         <w:rPr>
           <w:lang w:val="en-US"/>
         </w:rPr>
-        <w:t>third</w:t>
-      </w:r>
-      <w:r>
-        <w:rPr>
-          <w:lang w:val="en-US"/>
-        </w:rPr>
-        <w:t xml:space="preserve"> picture we can see the second part, that searches according to a bar code – and </w:t>
-      </w:r>
-      <w:r>
-        <w:rPr>
-          <w:lang w:val="en-US"/>
-        </w:rPr>
-        <w:t>doesn’t find</w:t>
-      </w:r>
-      <w:r>
-        <w:rPr>
-          <w:lang w:val="en-US"/>
-        </w:rPr>
-        <w:t xml:space="preserve"> it.</w:t>
+        <w:t>3</w:t>
+      </w:r>
+      <w:r>
+        <w:rPr>
+          <w:vertAlign w:val="superscript"/>
+          <w:lang w:val="en-US"/>
+        </w:rPr>
+        <w:t>rd</w:t>
+      </w:r>
+      <w:r>
+        <w:rPr>
+          <w:lang w:val="en-US"/>
+        </w:rPr>
+        <w:t xml:space="preserve"> </w:t>
+      </w:r>
+      <w:r>
+        <w:rPr>
+          <w:lang w:val="en-US"/>
+        </w:rPr>
+        <w:t>picture we can see the second part, that searches according to a bar code – and doesn’t find it.</w:t>
       </w:r>
     </w:p>
     <w:p>
@@ -5473,12 +5483,24 @@
         <w:rPr>
           <w:lang w:val="pt-BR"/>
         </w:rPr>
-        <w:t>Na quarta imagem podemos ver o exercício 3, que mostra uma tab</w:t>
+        <w:t xml:space="preserve">Na </w:t>
       </w:r>
       <w:r>
         <w:rPr>
           <w:lang w:val="pt-BR"/>
         </w:rPr>
+        <w:t>4ª</w:t>
+      </w:r>
+      <w:r>
+        <w:rPr>
+          <w:lang w:val="pt-BR"/>
+        </w:rPr>
+        <w:t xml:space="preserve"> imagem podemos ver o exercício 3, que mostra uma tab</w:t>
+      </w:r>
+      <w:r>
+        <w:rPr>
+          <w:lang w:val="pt-BR"/>
+        </w:rPr>
         <w:t>ela com um pequeno gráfico.</w:t>
       </w:r>
     </w:p>
@@ -5492,7 +5514,26 @@
         <w:rPr>
           <w:lang w:val="en-US"/>
         </w:rPr>
-        <w:t xml:space="preserve">In the 4th picture we can see exercise 3, which shows a table </w:t>
+        <w:t>In the 4</w:t>
+      </w:r>
+      <w:r>
+        <w:rPr>
+          <w:vertAlign w:val="superscript"/>
+          <w:lang w:val="en-US"/>
+        </w:rPr>
+        <w:t>th</w:t>
+      </w:r>
+      <w:r>
+        <w:rPr>
+          <w:lang w:val="en-US"/>
+        </w:rPr>
+        <w:t xml:space="preserve"> </w:t>
+      </w:r>
+      <w:r>
+        <w:rPr>
+          <w:lang w:val="en-US"/>
+        </w:rPr>
+        <w:t xml:space="preserve">picture we can see exercise 3, which shows a table </w:t>
       </w:r>
       <w:r>
         <w:rPr>
@@ -5555,18 +5596,126 @@
     </w:p>
     <w:p>
       <w:pPr>
-        <w:pStyle w:val="Corpodetexto"/>
+        <w:pStyle w:val="BodyText"/>
         <w:ind w:right="5110"/>
         <w:jc w:val="both"/>
         <w:rPr>
           <w:rFonts w:ascii="Arial" w:hAnsi="Arial" w:cs="Arial"/>
-        </w:rPr>
-      </w:pPr>
+          <w:lang w:val="en-US"/>
+        </w:rPr>
+      </w:pPr>
+    </w:p>
+    <w:p>
+      <w:pPr>
+        <w:pStyle w:val="BodyText"/>
+        <w:ind w:right="5110"/>
+        <w:jc w:val="both"/>
+        <w:rPr>
+          <w:rFonts w:ascii="Arial" w:hAnsi="Arial" w:cs="Arial"/>
+          <w:lang w:val="en-US"/>
+        </w:rPr>
+      </w:pPr>
+    </w:p>
+    <w:p>
+      <w:pPr>
+        <w:pStyle w:val="BodyText"/>
+        <w:ind w:right="5110"/>
+        <w:jc w:val="both"/>
+        <w:rPr>
+          <w:rFonts w:ascii="Arial" w:hAnsi="Arial" w:cs="Arial"/>
+          <w:lang w:val="en-US"/>
+        </w:rPr>
+      </w:pPr>
+    </w:p>
+    <w:p>
+      <w:pPr>
+        <w:pStyle w:val="BodyText"/>
+        <w:ind w:right="5110"/>
+        <w:jc w:val="both"/>
+        <w:rPr>
+          <w:rFonts w:ascii="Arial" w:hAnsi="Arial" w:cs="Arial"/>
+          <w:lang w:val="en-US"/>
+        </w:rPr>
+      </w:pPr>
+    </w:p>
+    <w:p>
+      <w:pPr>
+        <w:pStyle w:val="BodyText"/>
+        <w:ind w:right="5110"/>
+        <w:jc w:val="both"/>
+        <w:rPr>
+          <w:rFonts w:ascii="Arial" w:hAnsi="Arial" w:cs="Arial"/>
+          <w:lang w:val="en-US"/>
+        </w:rPr>
+      </w:pPr>
+    </w:p>
+    <w:p>
+      <w:pPr>
+        <w:rPr>
+          <w:lang w:val="pt-BR"/>
+        </w:rPr>
+      </w:pPr>
+      <w:r>
+        <w:lastRenderedPageBreak/>
+        <w:t xml:space="preserve">Na </w:t>
+      </w:r>
+      <w:r>
+        <w:t>5ª</w:t>
+      </w:r>
+      <w:r>
+        <w:t xml:space="preserve"> imagem</w:t>
+      </w:r>
+      <w:r>
+        <w:t xml:space="preserve"> come</w:t>
+      </w:r>
+      <w:r>
+        <w:rPr>
+          <w:lang w:val="pt-BR"/>
+        </w:rPr>
+        <w:t>çamos a parte dos testes, pela impressão do cabeçalho da tabela.</w:t>
+      </w:r>
+    </w:p>
+    <w:p>
+      <w:pPr>
+        <w:rPr>
+          <w:lang w:val="pt-BR"/>
+        </w:rPr>
+      </w:pPr>
+      <w:r>
+        <w:rPr>
+          <w:lang w:val="en-US"/>
+        </w:rPr>
+        <w:t>In the 5</w:t>
+      </w:r>
+      <w:r>
+        <w:rPr>
+          <w:vertAlign w:val="superscript"/>
+          <w:lang w:val="en-US"/>
+        </w:rPr>
+        <w:t>th</w:t>
+      </w:r>
+      <w:r>
+        <w:rPr>
+          <w:lang w:val="en-US"/>
+        </w:rPr>
+        <w:t xml:space="preserve"> picture we start the testing</w:t>
+      </w:r>
+      <w:r>
+        <w:rPr>
+          <w:lang w:val="en-US"/>
+        </w:rPr>
+        <w:t xml:space="preserve">, by printing </w:t>
+      </w:r>
+      <w:r>
+        <w:rPr>
+          <w:lang w:val="en-US"/>
+        </w:rPr>
+        <w:t>all the columns of the header.</w:t>
+      </w:r>
       <w:r>
         <w:rPr>
           <w:noProof/>
         </w:rPr>
-        <w:lastRenderedPageBreak/>
         <w:drawing>
           <wp:inline distT="0" distB="0" distL="0" distR="0" wp14:anchorId="32E6DF6D" wp14:editId="7E40930E">
             <wp:extent cx="6604000" cy="3712845"/>
@@ -5605,6 +5754,74 @@
       </w:r>
       <w:r>
         <w:rPr>
+          <w:lang w:val="pt-BR"/>
+        </w:rPr>
+        <w:t xml:space="preserve">Na </w:t>
+      </w:r>
+      <w:r>
+        <w:rPr>
+          <w:lang w:val="pt-BR"/>
+        </w:rPr>
+        <w:t>6ª</w:t>
+      </w:r>
+      <w:r>
+        <w:rPr>
+          <w:lang w:val="pt-BR"/>
+        </w:rPr>
+        <w:t xml:space="preserve"> imagem temos o final do cabeçalho e o começo da prim</w:t>
+      </w:r>
+      <w:r>
+        <w:rPr>
+          <w:lang w:val="pt-BR"/>
+        </w:rPr>
+        <w:t>eira linha com medicamentos de fato.</w:t>
+      </w:r>
+    </w:p>
+    <w:p>
+      <w:pPr>
+        <w:rPr>
+          <w:lang w:val="en-US"/>
+        </w:rPr>
+      </w:pPr>
+      <w:r>
+        <w:rPr>
+          <w:lang w:val="en-US"/>
+        </w:rPr>
+        <w:t xml:space="preserve">In the </w:t>
+      </w:r>
+      <w:r>
+        <w:rPr>
+          <w:lang w:val="en-US"/>
+        </w:rPr>
+        <w:t>6</w:t>
+      </w:r>
+      <w:r>
+        <w:rPr>
+          <w:vertAlign w:val="superscript"/>
+          <w:lang w:val="en-US"/>
+        </w:rPr>
+        <w:t>th</w:t>
+      </w:r>
+      <w:r>
+        <w:rPr>
+          <w:lang w:val="en-US"/>
+        </w:rPr>
+        <w:t xml:space="preserve"> </w:t>
+      </w:r>
+      <w:r>
+        <w:rPr>
+          <w:lang w:val="en-US"/>
+        </w:rPr>
+        <w:t>picture we have the rest of the header and the begi</w:t>
+      </w:r>
+      <w:r>
+        <w:rPr>
+          <w:lang w:val="en-US"/>
+        </w:rPr>
+        <w:t>nning of the first line with medications.</w:t>
+      </w:r>
+      <w:r>
+        <w:rPr>
           <w:noProof/>
         </w:rPr>
         <w:drawing>
@@ -5643,11 +5860,99 @@
           </wp:inline>
         </w:drawing>
       </w:r>
+    </w:p>
+    <w:p>
+      <w:pPr>
+        <w:rPr>
+          <w:lang w:val="en-US"/>
+        </w:rPr>
+      </w:pPr>
+    </w:p>
+    <w:p>
+      <w:pPr>
+        <w:rPr>
+          <w:lang w:val="en-US"/>
+        </w:rPr>
+      </w:pPr>
+    </w:p>
+    <w:p>
+      <w:pPr>
+        <w:rPr>
+          <w:lang w:val="en-US"/>
+        </w:rPr>
+      </w:pPr>
+    </w:p>
+    <w:p>
+      <w:pPr>
+        <w:rPr>
+          <w:lang w:val="en-US"/>
+        </w:rPr>
+      </w:pPr>
+    </w:p>
+    <w:p>
+      <w:pPr>
+        <w:rPr>
+          <w:lang w:val="en-US"/>
+        </w:rPr>
+      </w:pPr>
+    </w:p>
+    <w:p>
+      <w:pPr>
+        <w:rPr>
+          <w:lang w:val="pt-BR"/>
+        </w:rPr>
+      </w:pPr>
+      <w:r>
+        <w:rPr>
+          <w:lang w:val="pt-BR"/>
+        </w:rPr>
+        <w:lastRenderedPageBreak/>
+        <w:t>Na 7ª imagem temos o</w:t>
+      </w:r>
+      <w:r>
+        <w:rPr>
+          <w:lang w:val="pt-BR"/>
+        </w:rPr>
+        <w:t xml:space="preserve"> final das colunas contendo informações sobre um medicamento.</w:t>
+      </w:r>
+    </w:p>
+    <w:p>
+      <w:pPr>
+        <w:rPr>
+          <w:lang w:val="en-US"/>
+        </w:rPr>
+      </w:pPr>
+      <w:r>
+        <w:rPr>
+          <w:lang w:val="en-US"/>
+        </w:rPr>
+        <w:t>In the 7</w:t>
+      </w:r>
+      <w:r>
+        <w:rPr>
+          <w:vertAlign w:val="superscript"/>
+          <w:lang w:val="en-US"/>
+        </w:rPr>
+        <w:t>th</w:t>
+      </w:r>
+      <w:r>
+        <w:rPr>
+          <w:lang w:val="en-US"/>
+        </w:rPr>
+        <w:t xml:space="preserve"> picture we have the end of the columns containing information about a medication.</w:t>
+      </w:r>
+    </w:p>
+    <w:p>
+      <w:pPr>
+        <w:rPr>
+          <w:rFonts w:ascii="Arial" w:hAnsi="Arial" w:cs="Arial"/>
+          <w:lang w:val="pt-BR"/>
+        </w:rPr>
+      </w:pPr>
       <w:r>
         <w:rPr>
           <w:noProof/>
         </w:rPr>
-        <w:lastRenderedPageBreak/>
         <w:drawing>
           <wp:inline distT="0" distB="0" distL="0" distR="0" wp14:anchorId="5F08D657" wp14:editId="032E8F0F">
             <wp:extent cx="6604000" cy="3712845"/>
@@ -5686,6 +5991,49 @@
       </w:r>
       <w:r>
         <w:rPr>
+          <w:rFonts w:ascii="Arial" w:hAnsi="Arial" w:cs="Arial"/>
+          <w:lang w:val="pt-BR"/>
+        </w:rPr>
+        <w:t xml:space="preserve">Na 8ª linha temos </w:t>
+      </w:r>
+      <w:r>
+        <w:rPr>
+          <w:rFonts w:ascii="Arial" w:hAnsi="Arial" w:cs="Arial"/>
+          <w:lang w:val="pt-BR"/>
+        </w:rPr>
+        <w:t xml:space="preserve">um </w:t>
+      </w:r>
+      <w:r>
+        <w:rPr>
+          <w:rFonts w:ascii="Arial" w:hAnsi="Arial" w:cs="Arial"/>
+          <w:lang w:val="pt-BR"/>
+        </w:rPr>
+        <w:t>dos momentos de debug – no caso – para observar a conversão do código de barras de String para número.</w:t>
+      </w:r>
+    </w:p>
+    <w:p>
+      <w:pPr>
+        <w:rPr>
+          <w:rFonts w:ascii="Arial" w:hAnsi="Arial" w:cs="Arial"/>
+          <w:lang w:val="en-US"/>
+        </w:rPr>
+      </w:pPr>
+      <w:r>
+        <w:rPr>
+          <w:rFonts w:ascii="Arial" w:hAnsi="Arial" w:cs="Arial"/>
+          <w:lang w:val="en-US"/>
+        </w:rPr>
+        <w:t>In the 8th line we are debugging – in this case – to observe a b</w:t>
+      </w:r>
+      <w:r>
+        <w:rPr>
+          <w:rFonts w:ascii="Arial" w:hAnsi="Arial" w:cs="Arial"/>
+          <w:lang w:val="en-US"/>
+        </w:rPr>
+        <w:t>ar code being converted from String to number.</w:t>
+      </w:r>
+      <w:r>
+        <w:rPr>
           <w:noProof/>
         </w:rPr>
         <w:drawing>
@@ -5727,22 +6075,34 @@
     </w:p>
     <w:p>
       <w:pPr>
-        <w:pStyle w:val="Corpodetexto"/>
+        <w:pStyle w:val="BodyText"/>
         <w:ind w:right="5110"/>
         <w:jc w:val="both"/>
         <w:rPr>
           <w:rFonts w:ascii="Arial" w:hAnsi="Arial" w:cs="Arial"/>
-        </w:rPr>
-      </w:pPr>
-    </w:p>
-    <w:p>
-      <w:r>
+          <w:lang w:val="en-US"/>
+        </w:rPr>
+      </w:pPr>
+    </w:p>
+    <w:p>
+      <w:pPr>
+        <w:rPr>
+          <w:lang w:val="en-US"/>
+        </w:rPr>
+      </w:pPr>
+      <w:r>
+        <w:rPr>
+          <w:lang w:val="en-US"/>
+        </w:rPr>
         <w:br w:type="page"/>
       </w:r>
     </w:p>
     <w:p>
       <w:pPr>
         <w:jc w:val="both"/>
+        <w:rPr>
+          <w:lang w:val="en-US"/>
+        </w:rPr>
         <w:sectPr>
           <w:type w:val="continuous"/>
           <w:pgSz w:w="12240" w:h="15840"/>
@@ -5758,6 +6118,8 @@
           <w:rFonts w:ascii="Arial" w:hAnsi="Arial" w:cs="Arial"/>
           <w:b/>
           <w:bCs/>
+          <w:sz w:val="24"/>
+          <w:szCs w:val="24"/>
         </w:rPr>
       </w:pPr>
       <w:r>
@@ -5765,6 +6127,8 @@
           <w:rFonts w:ascii="Arial" w:hAnsi="Arial" w:cs="Arial"/>
           <w:b/>
           <w:bCs/>
+          <w:sz w:val="24"/>
+          <w:szCs w:val="24"/>
         </w:rPr>
         <w:lastRenderedPageBreak/>
         <w:t>Autoavaliação</w:t>
@@ -5773,6 +6137,9 @@
     <w:p>
       <w:pPr>
         <w:jc w:val="both"/>
+        <w:rPr>
+          <w:rFonts w:ascii="Arial" w:hAnsi="Arial" w:cs="Arial"/>
+        </w:rPr>
       </w:pPr>
     </w:p>
     <w:p>
@@ -5780,26 +6147,388 @@
         <w:jc w:val="both"/>
       </w:pPr>
       <w:r>
-        <w:t xml:space="preserve">Sobre o desempenho; pontos de destaque e de dificuldade. </w:t>
+        <w:rPr>
+          <w:rFonts w:ascii="Arial" w:hAnsi="Arial" w:cs="Arial"/>
+        </w:rPr>
+        <w:t>Apesar de estar muito feliz com o resultado da minha aplicação, foi certamente um dos desafios mais complicados que fiz nos últimos tempos</w:t>
+      </w:r>
+      <w:r>
+        <w:rPr>
+          <w:rFonts w:ascii="Arial" w:hAnsi="Arial" w:cs="Arial"/>
+        </w:rPr>
+        <w:t>. Me vi forçado a estudar melhor como funcionava um arquivo .csv, como atualizar uma planilha em Excel com uma quantidade muito além d</w:t>
+      </w:r>
+      <w:r>
+        <w:rPr>
+          <w:rFonts w:ascii="Arial" w:hAnsi="Arial" w:cs="Arial"/>
+        </w:rPr>
+        <w:t xml:space="preserve">e uma quantidade legível </w:t>
+      </w:r>
+      <w:r>
+        <w:rPr>
+          <w:rFonts w:ascii="Arial" w:hAnsi="Arial" w:cs="Arial"/>
+        </w:rPr>
+        <w:t>de colunas e linhas e como identificar pontos de problema externos – como o idioma do Windows, que impactou em muito no começo do meu desafio</w:t>
+      </w:r>
+      <w:r>
+        <w:rPr>
+          <w:rFonts w:ascii="Arial" w:hAnsi="Arial" w:cs="Arial"/>
+        </w:rPr>
+        <w:t xml:space="preserve">, visto que </w:t>
+      </w:r>
+      <w:r>
+        <w:rPr>
+          <w:rFonts w:ascii="Arial" w:hAnsi="Arial" w:cs="Arial"/>
+        </w:rPr>
+        <w:t>até eu entender que era este o problema tive que testar muitas e muitas coisas para corrigir dentro do código. No final, ainda tive que fazer algumas alterações no arquivo .csv, sendo estas; trocar todos os ponto e vírgula (</w:t>
+      </w:r>
+      <w:r>
+        <w:rPr>
+          <w:rFonts w:ascii="Arial" w:eastAsia="Segoe UI Emoji" w:hAnsi="Arial" w:cs="Arial"/>
+        </w:rPr>
+        <w:t xml:space="preserve">;) da primeira coluna por vírgulas (,) , para não atrapalhar a leitura pelo código e ocasionar números diferentes de colunas por linha; adicionar aspas simples (‘) antes das colunas </w:t>
+      </w:r>
+      <w:r>
+        <w:rPr>
+          <w:rFonts w:ascii="Arial" w:eastAsia="Segoe UI Emoji" w:hAnsi="Arial" w:cs="Arial"/>
+        </w:rPr>
+        <w:t xml:space="preserve">4-8 (que continham números) para transformá-los em textos, já que o Excel por padrão entendia como sendo números muito grandes e utilizava notação científica, o que ocasionava um problema no código, que não convertia de volta os números corretamente; por fim, </w:t>
+      </w:r>
+      <w:r>
+        <w:rPr>
+          <w:rFonts w:ascii="Arial" w:eastAsia="Segoe UI Emoji" w:hAnsi="Arial" w:cs="Arial"/>
+        </w:rPr>
+        <w:t xml:space="preserve">adicionei 0’s no lugar de células vazias (que deveriam conter números), para a conversão em número partir de 0 e não de vazio. Finalizada as partes da tabela, que ocupou muito mais do meu tempo do que esperava, pude começar o código, que foi relativamente simples por eu já ter participado do último desafio; eu já tinha uma ideia pronta de como fazer e acessar o menu, além de como partir dele para as classes auxiliares. Do mesmo modo, </w:t>
+      </w:r>
+      <w:r>
+        <w:rPr>
+          <w:rFonts w:ascii="Arial" w:eastAsia="Segoe UI Emoji" w:hAnsi="Arial" w:cs="Arial"/>
+        </w:rPr>
+        <w:t>dentro de cada classe a leitura dos arquivos foi tranquila, pois utilizei da mesma técnica da última vez – desta, porem, fiz mais tentativas e consegui, acredito, fazer um código mais limpo e legível, além de possuir métodos úteis e outras ferramentas para lidar com dados inválidos e etc. No geral, foi um desafio tão estressante e trabalhoso quanto gratificante e recompensador.</w:t>
+      </w:r>
+      <w:r>
+        <w:t xml:space="preserve"> </w:t>
       </w:r>
     </w:p>
     <w:p>
       <w:pPr>
         <w:jc w:val="both"/>
       </w:pPr>
-      <w:r>
-        <w:t>Apesar de estar muito feliz com o resultado final da minha aplicação, foi certamente um dos desafios mais complicados que fiz nos últimos tempos</w:t>
-      </w:r>
-      <w:r>
-        <w:t>; ao mesmo tempo, foi um dos mais gratificantes e que envolveu mais áreas do conhecimento e tempo de pesquisa. Me vi forçado a estudar melhor como funcionava um arquivo .csv, como atualizar uma planilha em Excel com uma quantidade muito além do padrão (para mim) de colunas e linhas e como identificar pontos de problema externos – como o idioma do Windows, que impactou em muito no começo do meu desafio.</w:t>
-      </w:r>
-      <w:r>
-        <w:t xml:space="preserve"> Isso </w:t>
-      </w:r>
     </w:p>
     <w:p>
       <w:pPr>
         <w:jc w:val="both"/>
+      </w:pPr>
+    </w:p>
+    <w:p>
+      <w:pPr>
+        <w:jc w:val="both"/>
+      </w:pPr>
+    </w:p>
+    <w:p>
+      <w:pPr>
+        <w:jc w:val="both"/>
+      </w:pPr>
+    </w:p>
+    <w:p>
+      <w:pPr>
+        <w:jc w:val="both"/>
+      </w:pPr>
+    </w:p>
+    <w:p>
+      <w:pPr>
+        <w:jc w:val="both"/>
+      </w:pPr>
+    </w:p>
+    <w:p>
+      <w:pPr>
+        <w:jc w:val="both"/>
+      </w:pPr>
+    </w:p>
+    <w:p>
+      <w:pPr>
+        <w:jc w:val="both"/>
+      </w:pPr>
+    </w:p>
+    <w:p>
+      <w:pPr>
+        <w:jc w:val="both"/>
+        <w:rPr>
+          <w:rFonts w:ascii="Arial" w:eastAsia="Segoe UI Emoji" w:hAnsi="Arial" w:cs="Arial"/>
+          <w:b/>
+          <w:bCs/>
+          <w:sz w:val="24"/>
+          <w:szCs w:val="24"/>
+          <w:lang w:val="en-US"/>
+        </w:rPr>
+      </w:pPr>
+    </w:p>
+    <w:p>
+      <w:pPr>
+        <w:jc w:val="both"/>
+        <w:rPr>
+          <w:rFonts w:ascii="Arial" w:eastAsia="Segoe UI Emoji" w:hAnsi="Arial" w:cs="Arial"/>
+          <w:b/>
+          <w:bCs/>
+          <w:sz w:val="24"/>
+          <w:szCs w:val="24"/>
+          <w:lang w:val="en-US"/>
+        </w:rPr>
+      </w:pPr>
+    </w:p>
+    <w:p>
+      <w:pPr>
+        <w:jc w:val="both"/>
+        <w:rPr>
+          <w:rFonts w:ascii="Arial" w:eastAsia="Segoe UI Emoji" w:hAnsi="Arial" w:cs="Arial"/>
+          <w:b/>
+          <w:bCs/>
+          <w:sz w:val="24"/>
+          <w:szCs w:val="24"/>
+          <w:lang w:val="en-US"/>
+        </w:rPr>
+      </w:pPr>
+    </w:p>
+    <w:p>
+      <w:pPr>
+        <w:jc w:val="both"/>
+        <w:rPr>
+          <w:rFonts w:ascii="Arial" w:eastAsia="Segoe UI Emoji" w:hAnsi="Arial" w:cs="Arial"/>
+          <w:b/>
+          <w:bCs/>
+          <w:sz w:val="24"/>
+          <w:szCs w:val="24"/>
+          <w:lang w:val="en-US"/>
+        </w:rPr>
+      </w:pPr>
+      <w:r>
+        <w:rPr>
+          <w:rFonts w:ascii="Arial" w:eastAsia="Segoe UI Emoji" w:hAnsi="Arial" w:cs="Arial"/>
+          <w:b/>
+          <w:bCs/>
+          <w:sz w:val="24"/>
+          <w:szCs w:val="24"/>
+          <w:lang w:val="en-US"/>
+        </w:rPr>
+        <w:t>Self-evaluation</w:t>
+      </w:r>
+    </w:p>
+    <w:p>
+      <w:pPr>
+        <w:jc w:val="both"/>
+        <w:rPr>
+          <w:rFonts w:ascii="Arial" w:eastAsia="Segoe UI Emoji" w:hAnsi="Arial" w:cs="Arial"/>
+          <w:lang w:val="en-US"/>
+        </w:rPr>
+      </w:pPr>
+    </w:p>
+    <w:p>
+      <w:pPr>
+        <w:jc w:val="both"/>
+        <w:rPr>
+          <w:rFonts w:ascii="Arial" w:hAnsi="Arial" w:cs="Arial"/>
+          <w:lang w:val="en-US"/>
+        </w:rPr>
+      </w:pPr>
+      <w:r>
+        <w:rPr>
+          <w:rFonts w:ascii="Arial" w:eastAsia="Segoe UI Emoji" w:hAnsi="Arial" w:cs="Arial"/>
+          <w:lang w:val="en-US"/>
+        </w:rPr>
+        <w:t xml:space="preserve">Despite being very happy with </w:t>
+      </w:r>
+      <w:r>
+        <w:rPr>
+          <w:rFonts w:ascii="Arial" w:eastAsia="Segoe UI Emoji" w:hAnsi="Arial" w:cs="Arial"/>
+          <w:lang w:val="en-US"/>
+        </w:rPr>
+        <w:t>the result</w:t>
+      </w:r>
+      <w:r>
+        <w:rPr>
+          <w:rFonts w:ascii="Arial" w:eastAsia="Segoe UI Emoji" w:hAnsi="Arial" w:cs="Arial"/>
+          <w:lang w:val="en-US"/>
+        </w:rPr>
+        <w:t xml:space="preserve"> of my application, it was certainly one of the most complicated challenges I've done in recent times. I found myself forced to study how a .csv file worked, how to update an Excel spreadsheet with an amount far beyond a legible </w:t>
+      </w:r>
+      <w:r>
+        <w:rPr>
+          <w:rFonts w:ascii="Arial" w:eastAsia="Segoe UI Emoji" w:hAnsi="Arial" w:cs="Arial"/>
+          <w:lang w:val="en-US"/>
+        </w:rPr>
+        <w:t>number</w:t>
+      </w:r>
+      <w:r>
+        <w:rPr>
+          <w:rFonts w:ascii="Arial" w:eastAsia="Segoe UI Emoji" w:hAnsi="Arial" w:cs="Arial"/>
+          <w:lang w:val="en-US"/>
+        </w:rPr>
+        <w:t xml:space="preserve"> of columns and rows and how to identify external trouble spots - such as the Windows language, which had a huge impact at the beginning of my challenge, since until I understood that this was the </w:t>
+      </w:r>
+      <w:proofErr w:type="gramStart"/>
+      <w:r>
+        <w:rPr>
+          <w:rFonts w:ascii="Arial" w:eastAsia="Segoe UI Emoji" w:hAnsi="Arial" w:cs="Arial"/>
+          <w:lang w:val="en-US"/>
+        </w:rPr>
+        <w:t>problem</w:t>
+      </w:r>
+      <w:proofErr w:type="gramEnd"/>
+      <w:r>
+        <w:rPr>
+          <w:rFonts w:ascii="Arial" w:eastAsia="Segoe UI Emoji" w:hAnsi="Arial" w:cs="Arial"/>
+          <w:lang w:val="en-US"/>
+        </w:rPr>
+        <w:t xml:space="preserve"> I had to test many, many things to correct within the code. In the end, I still had to make some changes to the .csv file, these being; replace all semicolons (;) in the first column with commas (,) , so as not to disturb the code reading and cause different numbers of columns per line; add single quotes (') before columns 4-8 (which contained numbers) to turn them into text, as Excel by default understood them to be very large numbers and used scientific notation, which caused a problem in the code, which didn't convert numbers back correctly; finally, I added 0's in place of empty cells (which should contain numbers), for the conversion to </w:t>
+      </w:r>
+      <w:r>
+        <w:rPr>
+          <w:rFonts w:ascii="Arial" w:eastAsia="Segoe UI Emoji" w:hAnsi="Arial" w:cs="Arial"/>
+          <w:lang w:val="en-US"/>
+        </w:rPr>
+        <w:t xml:space="preserve">be from a </w:t>
+      </w:r>
+      <w:r>
+        <w:rPr>
+          <w:rFonts w:ascii="Arial" w:eastAsia="Segoe UI Emoji" w:hAnsi="Arial" w:cs="Arial"/>
+          <w:lang w:val="en-US"/>
+        </w:rPr>
+        <w:t xml:space="preserve">number </w:t>
+      </w:r>
+      <w:r>
+        <w:rPr>
+          <w:rFonts w:ascii="Arial" w:eastAsia="Segoe UI Emoji" w:hAnsi="Arial" w:cs="Arial"/>
+          <w:lang w:val="en-US"/>
+        </w:rPr>
+        <w:t>(</w:t>
+      </w:r>
+      <w:r>
+        <w:rPr>
+          <w:rFonts w:ascii="Arial" w:eastAsia="Segoe UI Emoji" w:hAnsi="Arial" w:cs="Arial"/>
+          <w:lang w:val="en-US"/>
+        </w:rPr>
+        <w:t>0</w:t>
+      </w:r>
+      <w:r>
+        <w:rPr>
+          <w:rFonts w:ascii="Arial" w:eastAsia="Segoe UI Emoji" w:hAnsi="Arial" w:cs="Arial"/>
+          <w:lang w:val="en-US"/>
+        </w:rPr>
+        <w:t>)</w:t>
+      </w:r>
+      <w:r>
+        <w:rPr>
+          <w:rFonts w:ascii="Arial" w:eastAsia="Segoe UI Emoji" w:hAnsi="Arial" w:cs="Arial"/>
+          <w:lang w:val="en-US"/>
+        </w:rPr>
+        <w:t xml:space="preserve"> and not from </w:t>
+      </w:r>
+      <w:r>
+        <w:rPr>
+          <w:rFonts w:ascii="Arial" w:eastAsia="Segoe UI Emoji" w:hAnsi="Arial" w:cs="Arial"/>
+          <w:lang w:val="en-US"/>
+        </w:rPr>
+        <w:t>a null cell</w:t>
+      </w:r>
+      <w:r>
+        <w:rPr>
+          <w:rFonts w:ascii="Arial" w:eastAsia="Segoe UI Emoji" w:hAnsi="Arial" w:cs="Arial"/>
+          <w:lang w:val="en-US"/>
+        </w:rPr>
+        <w:t>. After finishing the parts of the table, which took up much more of my time than I</w:t>
+      </w:r>
+      <w:r>
+        <w:rPr>
+          <w:rFonts w:ascii="Arial" w:eastAsia="Segoe UI Emoji" w:hAnsi="Arial" w:cs="Arial"/>
+          <w:lang w:val="en-US"/>
+        </w:rPr>
+        <w:t xml:space="preserve"> had</w:t>
+      </w:r>
+      <w:r>
+        <w:rPr>
+          <w:rFonts w:ascii="Arial" w:eastAsia="Segoe UI Emoji" w:hAnsi="Arial" w:cs="Arial"/>
+          <w:lang w:val="en-US"/>
+        </w:rPr>
+        <w:t xml:space="preserve"> expected, I was able to start the code, which was relatively simple as I had already participated in the last challenge; I already had a</w:t>
+      </w:r>
+      <w:r>
+        <w:rPr>
+          <w:rFonts w:ascii="Arial" w:eastAsia="Segoe UI Emoji" w:hAnsi="Arial" w:cs="Arial"/>
+          <w:lang w:val="en-US"/>
+        </w:rPr>
+        <w:t xml:space="preserve">n </w:t>
+      </w:r>
+      <w:r>
+        <w:rPr>
+          <w:rFonts w:ascii="Arial" w:eastAsia="Segoe UI Emoji" w:hAnsi="Arial" w:cs="Arial"/>
+          <w:lang w:val="en-US"/>
+        </w:rPr>
+        <w:t>idea of ​​how to make and access the menu, as well as how to use it for</w:t>
+      </w:r>
+      <w:r>
+        <w:rPr>
+          <w:rFonts w:ascii="Arial" w:eastAsia="Segoe UI Emoji" w:hAnsi="Arial" w:cs="Arial"/>
+          <w:lang w:val="en-US"/>
+        </w:rPr>
+        <w:t xml:space="preserve"> calling</w:t>
+      </w:r>
+      <w:r>
+        <w:rPr>
+          <w:rFonts w:ascii="Arial" w:eastAsia="Segoe UI Emoji" w:hAnsi="Arial" w:cs="Arial"/>
+          <w:lang w:val="en-US"/>
+        </w:rPr>
+        <w:t xml:space="preserve"> the auxiliary classes. Likewise, within each class the reading of the files was </w:t>
+      </w:r>
+      <w:r>
+        <w:rPr>
+          <w:rFonts w:ascii="Arial" w:eastAsia="Segoe UI Emoji" w:hAnsi="Arial" w:cs="Arial"/>
+          <w:lang w:val="en-US"/>
+        </w:rPr>
+        <w:t>relatively easy</w:t>
+      </w:r>
+      <w:r>
+        <w:rPr>
+          <w:rFonts w:ascii="Arial" w:eastAsia="Segoe UI Emoji" w:hAnsi="Arial" w:cs="Arial"/>
+          <w:lang w:val="en-US"/>
+        </w:rPr>
+        <w:t>, as I used the same technique as the last time – this time, however, I made more attempts and managed, I believe, to make code cleaner and more readable, in addition to having useful methods and other tools to deal with invalid data</w:t>
+      </w:r>
+      <w:r>
+        <w:rPr>
+          <w:rFonts w:ascii="Arial" w:eastAsia="Segoe UI Emoji" w:hAnsi="Arial" w:cs="Arial"/>
+          <w:lang w:val="en-US"/>
+        </w:rPr>
+        <w:t>,</w:t>
+      </w:r>
+      <w:r>
+        <w:rPr>
+          <w:rFonts w:ascii="Arial" w:eastAsia="Segoe UI Emoji" w:hAnsi="Arial" w:cs="Arial"/>
+          <w:lang w:val="en-US"/>
+        </w:rPr>
+        <w:t xml:space="preserve"> </w:t>
+      </w:r>
+      <w:r>
+        <w:rPr>
+          <w:rFonts w:ascii="Arial" w:eastAsia="Segoe UI Emoji" w:hAnsi="Arial" w:cs="Arial"/>
+          <w:lang w:val="en-US"/>
+        </w:rPr>
+        <w:t>etc.</w:t>
+      </w:r>
+      <w:r>
+        <w:rPr>
+          <w:rFonts w:ascii="Arial" w:eastAsia="Segoe UI Emoji" w:hAnsi="Arial" w:cs="Arial"/>
+          <w:lang w:val="en-US"/>
+        </w:rPr>
+        <w:t xml:space="preserve"> Overall, it was a challenge that was as stressful and laborious as it was gratifying and rewarding.</w:t>
+      </w:r>
+    </w:p>
+    <w:p>
+      <w:pPr>
+        <w:jc w:val="both"/>
+        <w:rPr>
+          <w:rFonts w:ascii="Arial" w:hAnsi="Arial" w:cs="Arial"/>
+          <w:lang w:val="en-US"/>
+        </w:rPr>
       </w:pPr>
     </w:p>
     <w:sectPr>
@@ -6752,7 +7481,7 @@
       <w:lang w:val="pt-PT"/>
     </w:rPr>
   </w:style>
-  <w:style w:type="paragraph" w:styleId="Ttulo1">
+  <w:style w:type="paragraph" w:styleId="Heading1">
     <w:name w:val="heading 1"/>
     <w:basedOn w:val="Normal"/>
     <w:uiPriority w:val="9"/>
@@ -6769,7 +7498,7 @@
       <w:szCs w:val="28"/>
     </w:rPr>
   </w:style>
-  <w:style w:type="paragraph" w:styleId="Ttulo2">
+  <w:style w:type="paragraph" w:styleId="Heading2">
     <w:name w:val="heading 2"/>
     <w:basedOn w:val="Normal"/>
     <w:uiPriority w:val="9"/>
@@ -6786,12 +7515,12 @@
       <w:u w:val="single" w:color="000000"/>
     </w:rPr>
   </w:style>
-  <w:style w:type="character" w:default="1" w:styleId="Fontepargpadro">
+  <w:style w:type="character" w:default="1" w:styleId="DefaultParagraphFont">
     <w:name w:val="Default Paragraph Font"/>
     <w:uiPriority w:val="1"/>
     <w:unhideWhenUsed/>
   </w:style>
-  <w:style w:type="table" w:default="1" w:styleId="Tabelanormal">
+  <w:style w:type="table" w:default="1" w:styleId="TableNormal">
     <w:name w:val="Normal Table"/>
     <w:uiPriority w:val="99"/>
     <w:semiHidden/>
@@ -6806,7 +7535,7 @@
       </w:tblCellMar>
     </w:tblPr>
   </w:style>
-  <w:style w:type="numbering" w:default="1" w:styleId="Semlista">
+  <w:style w:type="numbering" w:default="1" w:styleId="NoList">
     <w:name w:val="No List"/>
     <w:uiPriority w:val="99"/>
     <w:semiHidden/>
@@ -6828,13 +7557,13 @@
       </w:tblCellMar>
     </w:tblPr>
   </w:style>
-  <w:style w:type="paragraph" w:styleId="Corpodetexto">
+  <w:style w:type="paragraph" w:styleId="BodyText">
     <w:name w:val="Body Text"/>
     <w:basedOn w:val="Normal"/>
     <w:uiPriority w:val="1"/>
     <w:qFormat/>
   </w:style>
-  <w:style w:type="paragraph" w:styleId="Ttulo">
+  <w:style w:type="paragraph" w:styleId="Title">
     <w:name w:val="Title"/>
     <w:basedOn w:val="Normal"/>
     <w:uiPriority w:val="10"/>
@@ -6851,7 +7580,7 @@
       <w:szCs w:val="32"/>
     </w:rPr>
   </w:style>
-  <w:style w:type="paragraph" w:styleId="PargrafodaLista">
+  <w:style w:type="paragraph" w:styleId="ListParagraph">
     <w:name w:val="List Paragraph"/>
     <w:basedOn w:val="Normal"/>
     <w:uiPriority w:val="1"/>
@@ -6869,10 +7598,10 @@
       <w:ind w:left="89"/>
     </w:pPr>
   </w:style>
-  <w:style w:type="paragraph" w:styleId="Cabealho">
+  <w:style w:type="paragraph" w:styleId="Header">
     <w:name w:val="header"/>
     <w:basedOn w:val="Normal"/>
-    <w:link w:val="CabealhoChar"/>
+    <w:link w:val="HeaderChar"/>
     <w:uiPriority w:val="99"/>
     <w:unhideWhenUsed/>
     <w:rsid w:val="00E964F3"/>
@@ -6883,10 +7612,10 @@
       </w:tabs>
     </w:pPr>
   </w:style>
-  <w:style w:type="character" w:customStyle="1" w:styleId="CabealhoChar">
-    <w:name w:val="Cabeçalho Char"/>
-    <w:basedOn w:val="Fontepargpadro"/>
-    <w:link w:val="Cabealho"/>
+  <w:style w:type="character" w:customStyle="1" w:styleId="HeaderChar">
+    <w:name w:val="Header Char"/>
+    <w:basedOn w:val="DefaultParagraphFont"/>
+    <w:link w:val="Header"/>
     <w:uiPriority w:val="99"/>
     <w:rsid w:val="00E964F3"/>
     <w:rPr>
@@ -6894,10 +7623,10 @@
       <w:lang w:val="pt-PT"/>
     </w:rPr>
   </w:style>
-  <w:style w:type="paragraph" w:styleId="Rodap">
+  <w:style w:type="paragraph" w:styleId="Footer">
     <w:name w:val="footer"/>
     <w:basedOn w:val="Normal"/>
-    <w:link w:val="RodapChar"/>
+    <w:link w:val="FooterChar"/>
     <w:uiPriority w:val="99"/>
     <w:unhideWhenUsed/>
     <w:rsid w:val="00E964F3"/>
@@ -6908,10 +7637,10 @@
       </w:tabs>
     </w:pPr>
   </w:style>
-  <w:style w:type="character" w:customStyle="1" w:styleId="RodapChar">
-    <w:name w:val="Rodapé Char"/>
-    <w:basedOn w:val="Fontepargpadro"/>
-    <w:link w:val="Rodap"/>
+  <w:style w:type="character" w:customStyle="1" w:styleId="FooterChar">
+    <w:name w:val="Footer Char"/>
+    <w:basedOn w:val="DefaultParagraphFont"/>
+    <w:link w:val="Footer"/>
     <w:uiPriority w:val="99"/>
     <w:rsid w:val="00E964F3"/>
     <w:rPr>

--- a/Etapa2/Etapa2.docx
+++ b/Etapa2/Etapa2.docx
@@ -4498,22 +4498,20 @@
       <w:pPr>
         <w:jc w:val="both"/>
         <w:rPr>
+          <w:lang w:val="en-US"/>
+        </w:rPr>
+      </w:pPr>
+      <w:r>
+        <w:rPr>
           <w:rFonts w:ascii="Arial" w:hAnsi="Arial" w:cs="Arial"/>
           <w:b/>
           <w:bCs/>
           <w:sz w:val="24"/>
           <w:szCs w:val="24"/>
-          <w:lang w:val="pt-BR"/>
-        </w:rPr>
-      </w:pPr>
-    </w:p>
-    <w:p>
-      <w:pPr>
-        <w:jc w:val="both"/>
-        <w:rPr>
-          <w:lang w:val="en-US"/>
-        </w:rPr>
-      </w:pPr>
+          <w:lang w:val="en-US"/>
+        </w:rPr>
+        <w:t>Explaining of the Solution</w:t>
+      </w:r>
       <w:r>
         <w:rPr>
           <w:rFonts w:ascii="Arial" w:hAnsi="Arial" w:cs="Arial"/>
@@ -4523,9 +4521,11 @@
           <w:szCs w:val="24"/>
           <w:lang w:val="en-US"/>
         </w:rPr>
-        <w:t>Explaining of the Solution</w:t>
-      </w:r>
-      <w:r>
+        <w:t>:</w:t>
+      </w:r>
+    </w:p>
+    <w:p>
+      <w:pPr>
         <w:rPr>
           <w:rFonts w:ascii="Arial" w:hAnsi="Arial" w:cs="Arial"/>
           <w:b/>
@@ -4534,23 +4534,11 @@
           <w:szCs w:val="24"/>
           <w:lang w:val="en-US"/>
         </w:rPr>
-        <w:t>:</w:t>
-      </w:r>
-    </w:p>
-    <w:p>
-      <w:pPr>
-        <w:rPr>
-          <w:rFonts w:ascii="Arial" w:hAnsi="Arial" w:cs="Arial"/>
-          <w:b/>
-          <w:bCs/>
-          <w:sz w:val="24"/>
-          <w:szCs w:val="24"/>
-          <w:lang w:val="en-US"/>
-        </w:rPr>
-      </w:pPr>
-    </w:p>
-    <w:p>
-      <w:pPr>
+      </w:pPr>
+    </w:p>
+    <w:p>
+      <w:pPr>
+        <w:jc w:val="both"/>
         <w:rPr>
           <w:rFonts w:ascii="Arial" w:hAnsi="Arial" w:cs="Arial"/>
           <w:lang w:val="en-US"/>
@@ -5166,46 +5154,80 @@
         <w:rPr>
           <w:lang w:val="pt-BR"/>
         </w:rPr>
-        <w:t>A primeira imagem mostra a</w:t>
+        <w:t>A primeira imagem</w:t>
       </w:r>
       <w:r>
         <w:rPr>
           <w:lang w:val="pt-BR"/>
         </w:rPr>
-        <w:t xml:space="preserve"> primeira questão, que busca um medicamento pelo nome, e alguns dos resultados dado o input “vacina”.</w:t>
-      </w:r>
-    </w:p>
-    <w:p>
-      <w:pPr>
-        <w:rPr>
-          <w:lang w:val="en-US"/>
-        </w:rPr>
-      </w:pPr>
-      <w:r>
-        <w:rPr>
-          <w:lang w:val="en-US"/>
-        </w:rPr>
-        <w:t xml:space="preserve">The first picture shows the first question, to find a medicine according to its name, </w:t>
-      </w:r>
-      <w:r>
-        <w:rPr>
-          <w:lang w:val="en-US"/>
-        </w:rPr>
-        <w:t>and some of its results (given the “</w:t>
-      </w:r>
-      <w:proofErr w:type="spellStart"/>
-      <w:r>
-        <w:rPr>
-          <w:lang w:val="en-US"/>
-        </w:rPr>
-        <w:t>vacina</w:t>
-      </w:r>
-      <w:proofErr w:type="spellEnd"/>
-      <w:r>
-        <w:rPr>
-          <w:lang w:val="en-US"/>
-        </w:rPr>
-        <w:t>” prompt).</w:t>
+        <w:t xml:space="preserve"> (abaixo)</w:t>
+      </w:r>
+      <w:r>
+        <w:rPr>
+          <w:lang w:val="pt-BR"/>
+        </w:rPr>
+        <w:t xml:space="preserve"> mostra a</w:t>
+      </w:r>
+      <w:r>
+        <w:rPr>
+          <w:lang w:val="pt-BR"/>
+        </w:rPr>
+        <w:t xml:space="preserve"> primeira </w:t>
+      </w:r>
+      <w:r>
+        <w:rPr>
+          <w:lang w:val="pt-BR"/>
+        </w:rPr>
+        <w:t>parte</w:t>
+      </w:r>
+      <w:r>
+        <w:rPr>
+          <w:lang w:val="pt-BR"/>
+        </w:rPr>
+        <w:t>, que busca um medicamento pelo nome, e alguns dos resultados dado o input “vacina”.</w:t>
+      </w:r>
+    </w:p>
+    <w:p>
+      <w:pPr>
+        <w:rPr>
+          <w:lang w:val="en-US"/>
+        </w:rPr>
+      </w:pPr>
+      <w:r>
+        <w:rPr>
+          <w:lang w:val="en-US"/>
+        </w:rPr>
+        <w:t>The first picture</w:t>
+      </w:r>
+      <w:r>
+        <w:rPr>
+          <w:lang w:val="en-US"/>
+        </w:rPr>
+        <w:t xml:space="preserve"> (below)</w:t>
+      </w:r>
+      <w:r>
+        <w:rPr>
+          <w:lang w:val="en-US"/>
+        </w:rPr>
+        <w:t xml:space="preserve"> shows the first </w:t>
+      </w:r>
+      <w:r>
+        <w:rPr>
+          <w:lang w:val="en-US"/>
+        </w:rPr>
+        <w:t>part</w:t>
+      </w:r>
+      <w:r>
+        <w:rPr>
+          <w:lang w:val="en-US"/>
+        </w:rPr>
+        <w:t xml:space="preserve">, to find a medicine according to its name, </w:t>
+      </w:r>
+      <w:r>
+        <w:rPr>
+          <w:lang w:val="en-US"/>
+        </w:rPr>
+        <w:t>and some of its results (given the “vacina” prompt).</w:t>
       </w:r>
     </w:p>
     <w:p>
@@ -5295,7 +5317,19 @@
         <w:rPr>
           <w:lang w:val="pt-BR"/>
         </w:rPr>
-        <w:t>er a parte dois, que pesquisa por um código de barras – e encontra.</w:t>
+        <w:t xml:space="preserve">er a </w:t>
+      </w:r>
+      <w:r>
+        <w:rPr>
+          <w:lang w:val="pt-BR"/>
+        </w:rPr>
+        <w:t xml:space="preserve">segunda </w:t>
+      </w:r>
+      <w:r>
+        <w:rPr>
+          <w:lang w:val="pt-BR"/>
+        </w:rPr>
+        <w:t>parte, que pesquisa por um código de barras – e encontra.</w:t>
       </w:r>
     </w:p>
     <w:p>
@@ -6204,7 +6238,19 @@
         <w:rPr>
           <w:rFonts w:ascii="Arial" w:eastAsia="Segoe UI Emoji" w:hAnsi="Arial" w:cs="Arial"/>
         </w:rPr>
-        <w:t>dentro de cada classe a leitura dos arquivos foi tranquila, pois utilizei da mesma técnica da última vez – desta, porem, fiz mais tentativas e consegui, acredito, fazer um código mais limpo e legível, além de possuir métodos úteis e outras ferramentas para lidar com dados inválidos e etc. No geral, foi um desafio tão estressante e trabalhoso quanto gratificante e recompensador.</w:t>
+        <w:t>dentro de cada classe a leitura dos arquivos foi tranquila, pois utilizei da mesma técnica da última vez – desta, porem, fiz mais tentativas e consegui, acredito, fazer um código mais limpo e legível, além de possuir métodos úteis e outras ferramentas para lidar com dados inválidos e etc.</w:t>
+      </w:r>
+      <w:r>
+        <w:rPr>
+          <w:rFonts w:ascii="Arial" w:eastAsia="Segoe UI Emoji" w:hAnsi="Arial" w:cs="Arial"/>
+        </w:rPr>
+        <w:t xml:space="preserve"> Por fim, adicional as partes de planilha e código, gostei muito que me “forcei” a utilizar o GitHub e tentar escrever o máximo de comits claros e elucidativos para manter o histórico do meu trabalho. </w:t>
+      </w:r>
+      <w:r>
+        <w:rPr>
+          <w:rFonts w:ascii="Arial" w:eastAsia="Segoe UI Emoji" w:hAnsi="Arial" w:cs="Arial"/>
+        </w:rPr>
+        <w:t xml:space="preserve"> No geral, foi um desafio tão estressante e trabalhoso quanto gratificante e recompensador.</w:t>
       </w:r>
       <w:r>
         <w:t xml:space="preserve"> </w:t>
@@ -6259,7 +6305,7 @@
           <w:bCs/>
           <w:sz w:val="24"/>
           <w:szCs w:val="24"/>
-          <w:lang w:val="en-US"/>
+          <w:lang w:val="pt-BR"/>
         </w:rPr>
       </w:pPr>
     </w:p>
@@ -6272,7 +6318,7 @@
           <w:bCs/>
           <w:sz w:val="24"/>
           <w:szCs w:val="24"/>
-          <w:lang w:val="en-US"/>
+          <w:lang w:val="pt-BR"/>
         </w:rPr>
       </w:pPr>
     </w:p>
@@ -6285,7 +6331,7 @@
           <w:bCs/>
           <w:sz w:val="24"/>
           <w:szCs w:val="24"/>
-          <w:lang w:val="en-US"/>
+          <w:lang w:val="pt-BR"/>
         </w:rPr>
       </w:pPr>
     </w:p>
@@ -6335,191 +6381,182 @@
           <w:rFonts w:ascii="Arial" w:eastAsia="Segoe UI Emoji" w:hAnsi="Arial" w:cs="Arial"/>
           <w:lang w:val="en-US"/>
         </w:rPr>
-        <w:t xml:space="preserve">Despite being very happy with </w:t>
+        <w:t xml:space="preserve">Despite being very happy with the result of my application, it was certainly one of the most complicated challenges I've done in recent times. I found myself forced to study how a .csv file worked, how to update an Excel spreadsheet with an amount far beyond a legible number of columns and rows and how to identify external trouble spots - such as the Windows language, which had a huge impact at the beginning of my challenge, since until I understood that this was the </w:t>
       </w:r>
       <w:r>
         <w:rPr>
           <w:rFonts w:ascii="Arial" w:eastAsia="Segoe UI Emoji" w:hAnsi="Arial" w:cs="Arial"/>
           <w:lang w:val="en-US"/>
         </w:rPr>
-        <w:t>the result</w:t>
+        <w:t>problem,</w:t>
       </w:r>
       <w:r>
         <w:rPr>
           <w:rFonts w:ascii="Arial" w:eastAsia="Segoe UI Emoji" w:hAnsi="Arial" w:cs="Arial"/>
           <w:lang w:val="en-US"/>
         </w:rPr>
-        <w:t xml:space="preserve"> of my application, it was certainly one of the most complicated challenges I've done in recent times. I found myself forced to study how a .csv file worked, how to update an Excel spreadsheet with an amount far beyond a legible </w:t>
+        <w:t xml:space="preserve"> I had to test many, many things to correct within the code. In the end, I still had to make some changes to the .csv file, these being; replace all semicolons (;) in the first column with commas (,) , so as not to disturb the code reading and cause different numbers of columns per line; add single quotes (') before columns 4-8 (which contained numbers) to turn them into text, as Excel by default understood them to be very large numbers and used scientific notation, which caused a problem in the code, which didn't convert numbers back correctly; finally, I added 0's in place of empty cells (which should contain numbers), for the conversion to </w:t>
       </w:r>
       <w:r>
         <w:rPr>
           <w:rFonts w:ascii="Arial" w:eastAsia="Segoe UI Emoji" w:hAnsi="Arial" w:cs="Arial"/>
           <w:lang w:val="en-US"/>
         </w:rPr>
-        <w:t>number</w:t>
+        <w:t xml:space="preserve">be from a </w:t>
       </w:r>
       <w:r>
         <w:rPr>
           <w:rFonts w:ascii="Arial" w:eastAsia="Segoe UI Emoji" w:hAnsi="Arial" w:cs="Arial"/>
           <w:lang w:val="en-US"/>
         </w:rPr>
-        <w:t xml:space="preserve"> of columns and rows and how to identify external trouble spots - such as the Windows language, which had a huge impact at the beginning of my challenge, since until I understood that this was the </w:t>
-      </w:r>
-      <w:proofErr w:type="gramStart"/>
+        <w:t xml:space="preserve">number </w:t>
+      </w:r>
       <w:r>
         <w:rPr>
           <w:rFonts w:ascii="Arial" w:eastAsia="Segoe UI Emoji" w:hAnsi="Arial" w:cs="Arial"/>
           <w:lang w:val="en-US"/>
         </w:rPr>
-        <w:t>problem</w:t>
-      </w:r>
-      <w:proofErr w:type="gramEnd"/>
+        <w:t>(</w:t>
+      </w:r>
       <w:r>
         <w:rPr>
           <w:rFonts w:ascii="Arial" w:eastAsia="Segoe UI Emoji" w:hAnsi="Arial" w:cs="Arial"/>
           <w:lang w:val="en-US"/>
         </w:rPr>
-        <w:t xml:space="preserve"> I had to test many, many things to correct within the code. In the end, I still had to make some changes to the .csv file, these being; replace all semicolons (;) in the first column with commas (,) , so as not to disturb the code reading and cause different numbers of columns per line; add single quotes (') before columns 4-8 (which contained numbers) to turn them into text, as Excel by default understood them to be very large numbers and used scientific notation, which caused a problem in the code, which didn't convert numbers back correctly; finally, I added 0's in place of empty cells (which should contain numbers), for the conversion to </w:t>
+        <w:t>0</w:t>
       </w:r>
       <w:r>
         <w:rPr>
           <w:rFonts w:ascii="Arial" w:eastAsia="Segoe UI Emoji" w:hAnsi="Arial" w:cs="Arial"/>
           <w:lang w:val="en-US"/>
         </w:rPr>
-        <w:t xml:space="preserve">be from a </w:t>
+        <w:t>)</w:t>
       </w:r>
       <w:r>
         <w:rPr>
           <w:rFonts w:ascii="Arial" w:eastAsia="Segoe UI Emoji" w:hAnsi="Arial" w:cs="Arial"/>
           <w:lang w:val="en-US"/>
         </w:rPr>
-        <w:t xml:space="preserve">number </w:t>
+        <w:t xml:space="preserve"> and not from </w:t>
       </w:r>
       <w:r>
         <w:rPr>
           <w:rFonts w:ascii="Arial" w:eastAsia="Segoe UI Emoji" w:hAnsi="Arial" w:cs="Arial"/>
           <w:lang w:val="en-US"/>
         </w:rPr>
-        <w:t>(</w:t>
+        <w:t>a null cell</w:t>
       </w:r>
       <w:r>
         <w:rPr>
           <w:rFonts w:ascii="Arial" w:eastAsia="Segoe UI Emoji" w:hAnsi="Arial" w:cs="Arial"/>
           <w:lang w:val="en-US"/>
         </w:rPr>
-        <w:t>0</w:t>
+        <w:t>. After finishing the parts of the table, which took up much more of my time than I</w:t>
       </w:r>
       <w:r>
         <w:rPr>
           <w:rFonts w:ascii="Arial" w:eastAsia="Segoe UI Emoji" w:hAnsi="Arial" w:cs="Arial"/>
           <w:lang w:val="en-US"/>
         </w:rPr>
-        <w:t>)</w:t>
+        <w:t xml:space="preserve"> had</w:t>
       </w:r>
       <w:r>
         <w:rPr>
           <w:rFonts w:ascii="Arial" w:eastAsia="Segoe UI Emoji" w:hAnsi="Arial" w:cs="Arial"/>
           <w:lang w:val="en-US"/>
         </w:rPr>
-        <w:t xml:space="preserve"> and not from </w:t>
+        <w:t xml:space="preserve"> expected, I was able to start the code, which was relatively simple as I had already participated in the last challenge; I already had a</w:t>
       </w:r>
       <w:r>
         <w:rPr>
           <w:rFonts w:ascii="Arial" w:eastAsia="Segoe UI Emoji" w:hAnsi="Arial" w:cs="Arial"/>
           <w:lang w:val="en-US"/>
         </w:rPr>
-        <w:t>a null cell</w:t>
+        <w:t xml:space="preserve">n </w:t>
       </w:r>
       <w:r>
         <w:rPr>
           <w:rFonts w:ascii="Arial" w:eastAsia="Segoe UI Emoji" w:hAnsi="Arial" w:cs="Arial"/>
           <w:lang w:val="en-US"/>
         </w:rPr>
-        <w:t>. After finishing the parts of the table, which took up much more of my time than I</w:t>
+        <w:t>idea of ​​how to make and access the menu, as well as how to use it for</w:t>
       </w:r>
       <w:r>
         <w:rPr>
           <w:rFonts w:ascii="Arial" w:eastAsia="Segoe UI Emoji" w:hAnsi="Arial" w:cs="Arial"/>
           <w:lang w:val="en-US"/>
         </w:rPr>
-        <w:t xml:space="preserve"> had</w:t>
+        <w:t xml:space="preserve"> calling</w:t>
       </w:r>
       <w:r>
         <w:rPr>
           <w:rFonts w:ascii="Arial" w:eastAsia="Segoe UI Emoji" w:hAnsi="Arial" w:cs="Arial"/>
           <w:lang w:val="en-US"/>
         </w:rPr>
-        <w:t xml:space="preserve"> expected, I was able to start the code, which was relatively simple as I had already participated in the last challenge; I already had a</w:t>
+        <w:t xml:space="preserve"> the auxiliary classes. Likewise, within each class the reading of the files was </w:t>
       </w:r>
       <w:r>
         <w:rPr>
           <w:rFonts w:ascii="Arial" w:eastAsia="Segoe UI Emoji" w:hAnsi="Arial" w:cs="Arial"/>
           <w:lang w:val="en-US"/>
         </w:rPr>
-        <w:t xml:space="preserve">n </w:t>
+        <w:t>relatively easy</w:t>
       </w:r>
       <w:r>
         <w:rPr>
           <w:rFonts w:ascii="Arial" w:eastAsia="Segoe UI Emoji" w:hAnsi="Arial" w:cs="Arial"/>
           <w:lang w:val="en-US"/>
         </w:rPr>
-        <w:t>idea of ​​how to make and access the menu, as well as how to use it for</w:t>
+        <w:t>, as I used the same technique as the last time – this time, however, I made more attempts and managed, I believe, to make code cleaner and more readable, in addition to having useful methods and other tools to deal with invalid data</w:t>
       </w:r>
       <w:r>
         <w:rPr>
           <w:rFonts w:ascii="Arial" w:eastAsia="Segoe UI Emoji" w:hAnsi="Arial" w:cs="Arial"/>
           <w:lang w:val="en-US"/>
         </w:rPr>
-        <w:t xml:space="preserve"> calling</w:t>
+        <w:t>,</w:t>
       </w:r>
       <w:r>
         <w:rPr>
           <w:rFonts w:ascii="Arial" w:eastAsia="Segoe UI Emoji" w:hAnsi="Arial" w:cs="Arial"/>
           <w:lang w:val="en-US"/>
         </w:rPr>
-        <w:t xml:space="preserve"> the auxiliary classes. Likewise, within each class the reading of the files was </w:t>
+        <w:t xml:space="preserve"> etc.</w:t>
       </w:r>
       <w:r>
         <w:rPr>
           <w:rFonts w:ascii="Arial" w:eastAsia="Segoe UI Emoji" w:hAnsi="Arial" w:cs="Arial"/>
           <w:lang w:val="en-US"/>
         </w:rPr>
-        <w:t>relatively easy</w:t>
+        <w:t xml:space="preserve"> Finally, unrelated to the spreadsheet and the coding, I was very glad that I was able to utilize GitHub to save my work with what I believe to be useful and well written commits.</w:t>
       </w:r>
       <w:r>
         <w:rPr>
           <w:rFonts w:ascii="Arial" w:eastAsia="Segoe UI Emoji" w:hAnsi="Arial" w:cs="Arial"/>
           <w:lang w:val="en-US"/>
         </w:rPr>
-        <w:t>, as I used the same technique as the last time – this time, however, I made more attempts and managed, I believe, to make code cleaner and more readable, in addition to having useful methods and other tools to deal with invalid data</w:t>
+        <w:t xml:space="preserve"> </w:t>
       </w:r>
       <w:r>
         <w:rPr>
           <w:rFonts w:ascii="Arial" w:eastAsia="Segoe UI Emoji" w:hAnsi="Arial" w:cs="Arial"/>
           <w:lang w:val="en-US"/>
         </w:rPr>
-        <w:t>,</w:t>
+        <w:t xml:space="preserve">Overall, it was a challenge that was as stressful and </w:t>
       </w:r>
       <w:r>
         <w:rPr>
           <w:rFonts w:ascii="Arial" w:eastAsia="Segoe UI Emoji" w:hAnsi="Arial" w:cs="Arial"/>
           <w:lang w:val="en-US"/>
         </w:rPr>
-        <w:t xml:space="preserve"> </w:t>
+        <w:t>complex</w:t>
       </w:r>
       <w:r>
         <w:rPr>
           <w:rFonts w:ascii="Arial" w:eastAsia="Segoe UI Emoji" w:hAnsi="Arial" w:cs="Arial"/>
           <w:lang w:val="en-US"/>
         </w:rPr>
-        <w:t>etc.</w:t>
-      </w:r>
-      <w:r>
-        <w:rPr>
-          <w:rFonts w:ascii="Arial" w:eastAsia="Segoe UI Emoji" w:hAnsi="Arial" w:cs="Arial"/>
-          <w:lang w:val="en-US"/>
-        </w:rPr>
-        <w:t xml:space="preserve"> Overall, it was a challenge that was as stressful and laborious as it was gratifying and rewarding.</w:t>
+        <w:t xml:space="preserve"> as it was gratifying and rewarding.</w:t>
       </w:r>
     </w:p>
     <w:p>
@@ -7518,6 +7555,7 @@
   <w:style w:type="character" w:default="1" w:styleId="DefaultParagraphFont">
     <w:name w:val="Default Paragraph Font"/>
     <w:uiPriority w:val="1"/>
+    <w:semiHidden/>
     <w:unhideWhenUsed/>
   </w:style>
   <w:style w:type="table" w:default="1" w:styleId="TableNormal">
